--- a/LR2/6.docx
+++ b/LR2/6.docx
@@ -1,6 +1,6 @@
 
 <file path=word/document.xml><?xml version="1.0" encoding="utf-8"?>
-<w:document xmlns:wpc="http://schemas.microsoft.com/office/word/2010/wordprocessingCanvas" xmlns:cx="http://schemas.microsoft.com/office/drawing/2014/chartex" xmlns:cx1="http://schemas.microsoft.com/office/drawing/2015/9/8/chartex" xmlns:cx2="http://schemas.microsoft.com/office/drawing/2015/10/21/chartex" xmlns:cx3="http://schemas.microsoft.com/office/drawing/2016/5/9/chartex" xmlns:cx4="http://schemas.microsoft.com/office/drawing/2016/5/10/chartex" xmlns:cx5="http://schemas.microsoft.com/office/drawing/2016/5/11/chartex" xmlns:cx6="http://schemas.microsoft.com/office/drawing/2016/5/12/chartex" xmlns:cx7="http://schemas.microsoft.com/office/drawing/2016/5/13/chartex" xmlns:cx8="http://schemas.microsoft.com/office/drawing/2016/5/14/chartex" xmlns:mc="http://schemas.openxmlformats.org/markup-compatibility/2006" xmlns:aink="http://schemas.microsoft.com/office/drawing/2016/ink" xmlns:am3d="http://schemas.microsoft.com/office/drawing/2017/model3d" xmlns:o="urn:schemas-microsoft-com:office:office" xmlns:r="http://schemas.openxmlformats.org/officeDocument/2006/relationships" xmlns:m="http://schemas.openxmlformats.org/officeDocument/2006/math" xmlns:v="urn:schemas-microsoft-com:vml" xmlns:wp14="http://schemas.microsoft.com/office/word/2010/wordprocessingDrawing" xmlns:wp="http://schemas.openxmlformats.org/drawingml/2006/wordprocessingDrawing" xmlns:w10="urn:schemas-microsoft-com:office:word" xmlns:w="http://schemas.openxmlformats.org/wordprocessingml/2006/main" xmlns:w14="http://schemas.microsoft.com/office/word/2010/wordml" xmlns:w15="http://schemas.microsoft.com/office/word/2012/wordml" xmlns:w16cid="http://schemas.microsoft.com/office/word/2016/wordml/cid" xmlns:w16se="http://schemas.microsoft.com/office/word/2015/wordml/symex" xmlns:wpg="http://schemas.microsoft.com/office/word/2010/wordprocessingGroup" xmlns:wpi="http://schemas.microsoft.com/office/word/2010/wordprocessingInk" xmlns:wne="http://schemas.microsoft.com/office/word/2006/wordml" xmlns:wps="http://schemas.microsoft.com/office/word/2010/wordprocessingShape" mc:Ignorable="w14 w15 w16se w16cid wp14">
+<w:document xmlns:wpc="http://schemas.microsoft.com/office/word/2010/wordprocessingCanvas" xmlns:cx="http://schemas.microsoft.com/office/drawing/2014/chartex" xmlns:cx1="http://schemas.microsoft.com/office/drawing/2015/9/8/chartex" xmlns:cx2="http://schemas.microsoft.com/office/drawing/2015/10/21/chartex" xmlns:cx3="http://schemas.microsoft.com/office/drawing/2016/5/9/chartex" xmlns:cx4="http://schemas.microsoft.com/office/drawing/2016/5/10/chartex" xmlns:cx5="http://schemas.microsoft.com/office/drawing/2016/5/11/chartex" xmlns:cx6="http://schemas.microsoft.com/office/drawing/2016/5/12/chartex" xmlns:cx7="http://schemas.microsoft.com/office/drawing/2016/5/13/chartex" xmlns:cx8="http://schemas.microsoft.com/office/drawing/2016/5/14/chartex" xmlns:mc="http://schemas.openxmlformats.org/markup-compatibility/2006" xmlns:aink="http://schemas.microsoft.com/office/drawing/2016/ink" xmlns:am3d="http://schemas.microsoft.com/office/drawing/2017/model3d" xmlns:o="urn:schemas-microsoft-com:office:office" xmlns:r="http://schemas.openxmlformats.org/officeDocument/2006/relationships" xmlns:m="http://schemas.openxmlformats.org/officeDocument/2006/math" xmlns:v="urn:schemas-microsoft-com:vml" xmlns:wp14="http://schemas.microsoft.com/office/word/2010/wordprocessingDrawing" xmlns:wp="http://schemas.openxmlformats.org/drawingml/2006/wordprocessingDrawing" xmlns:w10="urn:schemas-microsoft-com:office:word" xmlns:w="http://schemas.openxmlformats.org/wordprocessingml/2006/main" xmlns:w14="http://schemas.microsoft.com/office/word/2010/wordml" xmlns:w15="http://schemas.microsoft.com/office/word/2012/wordml" xmlns:w16cex="http://schemas.microsoft.com/office/word/2018/wordml/cex" xmlns:w16cid="http://schemas.microsoft.com/office/word/2016/wordml/cid" xmlns:w16="http://schemas.microsoft.com/office/word/2018/wordml" xmlns:w16sdtdh="http://schemas.microsoft.com/office/word/2020/wordml/sdtdatahash" xmlns:w16se="http://schemas.microsoft.com/office/word/2015/wordml/symex" xmlns:wpg="http://schemas.microsoft.com/office/word/2010/wordprocessingGroup" xmlns:wpi="http://schemas.microsoft.com/office/word/2010/wordprocessingInk" xmlns:wne="http://schemas.microsoft.com/office/word/2006/wordml" xmlns:wps="http://schemas.microsoft.com/office/word/2010/wordprocessingShape" mc:Ignorable="w14 w15 w16se w16cid w16 w16cex w16sdtdh wp14">
   <w:body>
     <w:p>
       <w:pPr>
@@ -21,7 +21,16 @@
           <w:szCs w:val="28"/>
           <w:lang w:val="ru-RU"/>
         </w:rPr>
-        <w:t>Вставать было… больно. Но Норман корчился рядом. В любом случае, я смог встать первым.</w:t>
+        <w:t>В</w:t>
+      </w:r>
+      <w:r>
+        <w:rPr>
+          <w:rFonts w:ascii="Times New Roman" w:hAnsi="Times New Roman" w:cs="Times New Roman"/>
+          <w:sz w:val="28"/>
+          <w:szCs w:val="28"/>
+          <w:lang w:val="ru-RU"/>
+        </w:rPr>
+        <w:t>ставать было… больно. Но Норман корчился рядом. В любом случае, я смог встать первым.</w:t>
       </w:r>
     </w:p>
     <w:p>
@@ -206,25 +215,7 @@
           <w:szCs w:val="28"/>
           <w:lang w:val="ru-RU"/>
         </w:rPr>
-        <w:t>…</w:t>
-      </w:r>
-      <w:r>
-        <w:rPr>
-          <w:rFonts w:ascii="Times New Roman" w:hAnsi="Times New Roman" w:cs="Times New Roman"/>
-          <w:sz w:val="28"/>
-          <w:szCs w:val="28"/>
-          <w:lang w:val="ru-RU"/>
-        </w:rPr>
-        <w:t xml:space="preserve"> </w:t>
-      </w:r>
-      <w:r>
-        <w:rPr>
-          <w:rFonts w:ascii="Times New Roman" w:hAnsi="Times New Roman" w:cs="Times New Roman"/>
-          <w:sz w:val="28"/>
-          <w:szCs w:val="28"/>
-          <w:lang w:val="ru-RU"/>
-        </w:rPr>
-        <w:t>- Только гневное шипение вырвалось из его горла.</w:t>
+        <w:t>… - Только гневное шипение вырвалось из его горла.</w:t>
       </w:r>
     </w:p>
     <w:p>
@@ -283,8 +274,6 @@
           <w:lang w:val="ru-RU"/>
         </w:rPr>
       </w:pPr>
-      <w:bookmarkStart w:id="0" w:name="_GoBack"/>
-      <w:bookmarkEnd w:id="0"/>
       <w:proofErr w:type="gramStart"/>
       <w:r>
         <w:rPr>
@@ -716,7 +705,7 @@
 </file>
 
 <file path=word/endnotes.xml><?xml version="1.0" encoding="utf-8"?>
-<w:endnotes xmlns:wpc="http://schemas.microsoft.com/office/word/2010/wordprocessingCanvas" xmlns:cx="http://schemas.microsoft.com/office/drawing/2014/chartex" xmlns:cx1="http://schemas.microsoft.com/office/drawing/2015/9/8/chartex" xmlns:cx2="http://schemas.microsoft.com/office/drawing/2015/10/21/chartex" xmlns:cx3="http://schemas.microsoft.com/office/drawing/2016/5/9/chartex" xmlns:cx4="http://schemas.microsoft.com/office/drawing/2016/5/10/chartex" xmlns:cx5="http://schemas.microsoft.com/office/drawing/2016/5/11/chartex" xmlns:cx6="http://schemas.microsoft.com/office/drawing/2016/5/12/chartex" xmlns:cx7="http://schemas.microsoft.com/office/drawing/2016/5/13/chartex" xmlns:cx8="http://schemas.microsoft.com/office/drawing/2016/5/14/chartex" xmlns:mc="http://schemas.openxmlformats.org/markup-compatibility/2006" xmlns:aink="http://schemas.microsoft.com/office/drawing/2016/ink" xmlns:am3d="http://schemas.microsoft.com/office/drawing/2017/model3d" xmlns:o="urn:schemas-microsoft-com:office:office" xmlns:r="http://schemas.openxmlformats.org/officeDocument/2006/relationships" xmlns:m="http://schemas.openxmlformats.org/officeDocument/2006/math" xmlns:v="urn:schemas-microsoft-com:vml" xmlns:wp14="http://schemas.microsoft.com/office/word/2010/wordprocessingDrawing" xmlns:wp="http://schemas.openxmlformats.org/drawingml/2006/wordprocessingDrawing" xmlns:w10="urn:schemas-microsoft-com:office:word" xmlns:w="http://schemas.openxmlformats.org/wordprocessingml/2006/main" xmlns:w14="http://schemas.microsoft.com/office/word/2010/wordml" xmlns:w15="http://schemas.microsoft.com/office/word/2012/wordml" xmlns:w16cid="http://schemas.microsoft.com/office/word/2016/wordml/cid" xmlns:w16se="http://schemas.microsoft.com/office/word/2015/wordml/symex" xmlns:wpg="http://schemas.microsoft.com/office/word/2010/wordprocessingGroup" xmlns:wpi="http://schemas.microsoft.com/office/word/2010/wordprocessingInk" xmlns:wne="http://schemas.microsoft.com/office/word/2006/wordml" xmlns:wps="http://schemas.microsoft.com/office/word/2010/wordprocessingShape" mc:Ignorable="w14 w15 w16se w16cid wp14">
+<w:endnotes xmlns:wpc="http://schemas.microsoft.com/office/word/2010/wordprocessingCanvas" xmlns:cx="http://schemas.microsoft.com/office/drawing/2014/chartex" xmlns:cx1="http://schemas.microsoft.com/office/drawing/2015/9/8/chartex" xmlns:cx2="http://schemas.microsoft.com/office/drawing/2015/10/21/chartex" xmlns:cx3="http://schemas.microsoft.com/office/drawing/2016/5/9/chartex" xmlns:cx4="http://schemas.microsoft.com/office/drawing/2016/5/10/chartex" xmlns:cx5="http://schemas.microsoft.com/office/drawing/2016/5/11/chartex" xmlns:cx6="http://schemas.microsoft.com/office/drawing/2016/5/12/chartex" xmlns:cx7="http://schemas.microsoft.com/office/drawing/2016/5/13/chartex" xmlns:cx8="http://schemas.microsoft.com/office/drawing/2016/5/14/chartex" xmlns:mc="http://schemas.openxmlformats.org/markup-compatibility/2006" xmlns:aink="http://schemas.microsoft.com/office/drawing/2016/ink" xmlns:am3d="http://schemas.microsoft.com/office/drawing/2017/model3d" xmlns:o="urn:schemas-microsoft-com:office:office" xmlns:r="http://schemas.openxmlformats.org/officeDocument/2006/relationships" xmlns:m="http://schemas.openxmlformats.org/officeDocument/2006/math" xmlns:v="urn:schemas-microsoft-com:vml" xmlns:wp14="http://schemas.microsoft.com/office/word/2010/wordprocessingDrawing" xmlns:wp="http://schemas.openxmlformats.org/drawingml/2006/wordprocessingDrawing" xmlns:w10="urn:schemas-microsoft-com:office:word" xmlns:w="http://schemas.openxmlformats.org/wordprocessingml/2006/main" xmlns:w14="http://schemas.microsoft.com/office/word/2010/wordml" xmlns:w15="http://schemas.microsoft.com/office/word/2012/wordml" xmlns:w16cex="http://schemas.microsoft.com/office/word/2018/wordml/cex" xmlns:w16cid="http://schemas.microsoft.com/office/word/2016/wordml/cid" xmlns:w16="http://schemas.microsoft.com/office/word/2018/wordml" xmlns:w16sdtdh="http://schemas.microsoft.com/office/word/2020/wordml/sdtdatahash" xmlns:w16se="http://schemas.microsoft.com/office/word/2015/wordml/symex" xmlns:wpg="http://schemas.microsoft.com/office/word/2010/wordprocessingGroup" xmlns:wpi="http://schemas.microsoft.com/office/word/2010/wordprocessingInk" xmlns:wne="http://schemas.microsoft.com/office/word/2006/wordml" xmlns:wps="http://schemas.microsoft.com/office/word/2010/wordprocessingShape" mc:Ignorable="w14 w15 w16se w16cid w16 w16cex w16sdtdh wp14">
   <w:endnote w:type="separator" w:id="-1">
     <w:p>
       <w:pPr>
@@ -741,7 +730,7 @@
 </file>
 
 <file path=word/footer1.xml><?xml version="1.0" encoding="utf-8"?>
-<w:ftr xmlns:wpc="http://schemas.microsoft.com/office/word/2010/wordprocessingCanvas" xmlns:cx="http://schemas.microsoft.com/office/drawing/2014/chartex" xmlns:cx1="http://schemas.microsoft.com/office/drawing/2015/9/8/chartex" xmlns:cx2="http://schemas.microsoft.com/office/drawing/2015/10/21/chartex" xmlns:cx3="http://schemas.microsoft.com/office/drawing/2016/5/9/chartex" xmlns:cx4="http://schemas.microsoft.com/office/drawing/2016/5/10/chartex" xmlns:cx5="http://schemas.microsoft.com/office/drawing/2016/5/11/chartex" xmlns:cx6="http://schemas.microsoft.com/office/drawing/2016/5/12/chartex" xmlns:cx7="http://schemas.microsoft.com/office/drawing/2016/5/13/chartex" xmlns:cx8="http://schemas.microsoft.com/office/drawing/2016/5/14/chartex" xmlns:mc="http://schemas.openxmlformats.org/markup-compatibility/2006" xmlns:aink="http://schemas.microsoft.com/office/drawing/2016/ink" xmlns:am3d="http://schemas.microsoft.com/office/drawing/2017/model3d" xmlns:o="urn:schemas-microsoft-com:office:office" xmlns:r="http://schemas.openxmlformats.org/officeDocument/2006/relationships" xmlns:m="http://schemas.openxmlformats.org/officeDocument/2006/math" xmlns:v="urn:schemas-microsoft-com:vml" xmlns:wp14="http://schemas.microsoft.com/office/word/2010/wordprocessingDrawing" xmlns:wp="http://schemas.openxmlformats.org/drawingml/2006/wordprocessingDrawing" xmlns:w10="urn:schemas-microsoft-com:office:word" xmlns:w="http://schemas.openxmlformats.org/wordprocessingml/2006/main" xmlns:w14="http://schemas.microsoft.com/office/word/2010/wordml" xmlns:w15="http://schemas.microsoft.com/office/word/2012/wordml" xmlns:w16cid="http://schemas.microsoft.com/office/word/2016/wordml/cid" xmlns:w16se="http://schemas.microsoft.com/office/word/2015/wordml/symex" xmlns:wpg="http://schemas.microsoft.com/office/word/2010/wordprocessingGroup" xmlns:wpi="http://schemas.microsoft.com/office/word/2010/wordprocessingInk" xmlns:wne="http://schemas.microsoft.com/office/word/2006/wordml" xmlns:wps="http://schemas.microsoft.com/office/word/2010/wordprocessingShape" mc:Ignorable="w14 w15 w16se w16cid wp14">
+<w:ftr xmlns:wpc="http://schemas.microsoft.com/office/word/2010/wordprocessingCanvas" xmlns:cx="http://schemas.microsoft.com/office/drawing/2014/chartex" xmlns:cx1="http://schemas.microsoft.com/office/drawing/2015/9/8/chartex" xmlns:cx2="http://schemas.microsoft.com/office/drawing/2015/10/21/chartex" xmlns:cx3="http://schemas.microsoft.com/office/drawing/2016/5/9/chartex" xmlns:cx4="http://schemas.microsoft.com/office/drawing/2016/5/10/chartex" xmlns:cx5="http://schemas.microsoft.com/office/drawing/2016/5/11/chartex" xmlns:cx6="http://schemas.microsoft.com/office/drawing/2016/5/12/chartex" xmlns:cx7="http://schemas.microsoft.com/office/drawing/2016/5/13/chartex" xmlns:cx8="http://schemas.microsoft.com/office/drawing/2016/5/14/chartex" xmlns:mc="http://schemas.openxmlformats.org/markup-compatibility/2006" xmlns:aink="http://schemas.microsoft.com/office/drawing/2016/ink" xmlns:am3d="http://schemas.microsoft.com/office/drawing/2017/model3d" xmlns:o="urn:schemas-microsoft-com:office:office" xmlns:r="http://schemas.openxmlformats.org/officeDocument/2006/relationships" xmlns:m="http://schemas.openxmlformats.org/officeDocument/2006/math" xmlns:v="urn:schemas-microsoft-com:vml" xmlns:wp14="http://schemas.microsoft.com/office/word/2010/wordprocessingDrawing" xmlns:wp="http://schemas.openxmlformats.org/drawingml/2006/wordprocessingDrawing" xmlns:w10="urn:schemas-microsoft-com:office:word" xmlns:w="http://schemas.openxmlformats.org/wordprocessingml/2006/main" xmlns:w14="http://schemas.microsoft.com/office/word/2010/wordml" xmlns:w15="http://schemas.microsoft.com/office/word/2012/wordml" xmlns:w16cex="http://schemas.microsoft.com/office/word/2018/wordml/cex" xmlns:w16cid="http://schemas.microsoft.com/office/word/2016/wordml/cid" xmlns:w16="http://schemas.microsoft.com/office/word/2018/wordml" xmlns:w16sdtdh="http://schemas.microsoft.com/office/word/2020/wordml/sdtdatahash" xmlns:w16se="http://schemas.microsoft.com/office/word/2015/wordml/symex" xmlns:wpg="http://schemas.microsoft.com/office/word/2010/wordprocessingGroup" xmlns:wpi="http://schemas.microsoft.com/office/word/2010/wordprocessingInk" xmlns:wne="http://schemas.microsoft.com/office/word/2006/wordml" xmlns:wps="http://schemas.microsoft.com/office/word/2010/wordprocessingShape" mc:Ignorable="w14 w15 w16se w16cid w16 w16cex w16sdtdh wp14">
   <w:sdt>
     <w:sdtPr>
       <w:rPr>
@@ -756,6 +745,7 @@
         <w:docPartUnique/>
       </w:docPartObj>
     </w:sdtPr>
+    <w:sdtEndPr/>
     <w:sdtContent>
       <w:p>
         <w:pPr>
@@ -826,7 +816,7 @@
 </file>
 
 <file path=word/footnotes.xml><?xml version="1.0" encoding="utf-8"?>
-<w:footnotes xmlns:wpc="http://schemas.microsoft.com/office/word/2010/wordprocessingCanvas" xmlns:cx="http://schemas.microsoft.com/office/drawing/2014/chartex" xmlns:cx1="http://schemas.microsoft.com/office/drawing/2015/9/8/chartex" xmlns:cx2="http://schemas.microsoft.com/office/drawing/2015/10/21/chartex" xmlns:cx3="http://schemas.microsoft.com/office/drawing/2016/5/9/chartex" xmlns:cx4="http://schemas.microsoft.com/office/drawing/2016/5/10/chartex" xmlns:cx5="http://schemas.microsoft.com/office/drawing/2016/5/11/chartex" xmlns:cx6="http://schemas.microsoft.com/office/drawing/2016/5/12/chartex" xmlns:cx7="http://schemas.microsoft.com/office/drawing/2016/5/13/chartex" xmlns:cx8="http://schemas.microsoft.com/office/drawing/2016/5/14/chartex" xmlns:mc="http://schemas.openxmlformats.org/markup-compatibility/2006" xmlns:aink="http://schemas.microsoft.com/office/drawing/2016/ink" xmlns:am3d="http://schemas.microsoft.com/office/drawing/2017/model3d" xmlns:o="urn:schemas-microsoft-com:office:office" xmlns:r="http://schemas.openxmlformats.org/officeDocument/2006/relationships" xmlns:m="http://schemas.openxmlformats.org/officeDocument/2006/math" xmlns:v="urn:schemas-microsoft-com:vml" xmlns:wp14="http://schemas.microsoft.com/office/word/2010/wordprocessingDrawing" xmlns:wp="http://schemas.openxmlformats.org/drawingml/2006/wordprocessingDrawing" xmlns:w10="urn:schemas-microsoft-com:office:word" xmlns:w="http://schemas.openxmlformats.org/wordprocessingml/2006/main" xmlns:w14="http://schemas.microsoft.com/office/word/2010/wordml" xmlns:w15="http://schemas.microsoft.com/office/word/2012/wordml" xmlns:w16cid="http://schemas.microsoft.com/office/word/2016/wordml/cid" xmlns:w16se="http://schemas.microsoft.com/office/word/2015/wordml/symex" xmlns:wpg="http://schemas.microsoft.com/office/word/2010/wordprocessingGroup" xmlns:wpi="http://schemas.microsoft.com/office/word/2010/wordprocessingInk" xmlns:wne="http://schemas.microsoft.com/office/word/2006/wordml" xmlns:wps="http://schemas.microsoft.com/office/word/2010/wordprocessingShape" mc:Ignorable="w14 w15 w16se w16cid wp14">
+<w:footnotes xmlns:wpc="http://schemas.microsoft.com/office/word/2010/wordprocessingCanvas" xmlns:cx="http://schemas.microsoft.com/office/drawing/2014/chartex" xmlns:cx1="http://schemas.microsoft.com/office/drawing/2015/9/8/chartex" xmlns:cx2="http://schemas.microsoft.com/office/drawing/2015/10/21/chartex" xmlns:cx3="http://schemas.microsoft.com/office/drawing/2016/5/9/chartex" xmlns:cx4="http://schemas.microsoft.com/office/drawing/2016/5/10/chartex" xmlns:cx5="http://schemas.microsoft.com/office/drawing/2016/5/11/chartex" xmlns:cx6="http://schemas.microsoft.com/office/drawing/2016/5/12/chartex" xmlns:cx7="http://schemas.microsoft.com/office/drawing/2016/5/13/chartex" xmlns:cx8="http://schemas.microsoft.com/office/drawing/2016/5/14/chartex" xmlns:mc="http://schemas.openxmlformats.org/markup-compatibility/2006" xmlns:aink="http://schemas.microsoft.com/office/drawing/2016/ink" xmlns:am3d="http://schemas.microsoft.com/office/drawing/2017/model3d" xmlns:o="urn:schemas-microsoft-com:office:office" xmlns:r="http://schemas.openxmlformats.org/officeDocument/2006/relationships" xmlns:m="http://schemas.openxmlformats.org/officeDocument/2006/math" xmlns:v="urn:schemas-microsoft-com:vml" xmlns:wp14="http://schemas.microsoft.com/office/word/2010/wordprocessingDrawing" xmlns:wp="http://schemas.openxmlformats.org/drawingml/2006/wordprocessingDrawing" xmlns:w10="urn:schemas-microsoft-com:office:word" xmlns:w="http://schemas.openxmlformats.org/wordprocessingml/2006/main" xmlns:w14="http://schemas.microsoft.com/office/word/2010/wordml" xmlns:w15="http://schemas.microsoft.com/office/word/2012/wordml" xmlns:w16cex="http://schemas.microsoft.com/office/word/2018/wordml/cex" xmlns:w16cid="http://schemas.microsoft.com/office/word/2016/wordml/cid" xmlns:w16="http://schemas.microsoft.com/office/word/2018/wordml" xmlns:w16sdtdh="http://schemas.microsoft.com/office/word/2020/wordml/sdtdatahash" xmlns:w16se="http://schemas.microsoft.com/office/word/2015/wordml/symex" xmlns:wpg="http://schemas.microsoft.com/office/word/2010/wordprocessingGroup" xmlns:wpi="http://schemas.microsoft.com/office/word/2010/wordprocessingInk" xmlns:wne="http://schemas.microsoft.com/office/word/2006/wordml" xmlns:wps="http://schemas.microsoft.com/office/word/2010/wordprocessingShape" mc:Ignorable="w14 w15 w16se w16cid w16 w16cex w16sdtdh wp14">
   <w:footnote w:type="separator" w:id="-1">
     <w:p>
       <w:pPr>
@@ -851,7 +841,7 @@
 </file>
 
 <file path=word/styles.xml><?xml version="1.0" encoding="utf-8"?>
-<w:styles xmlns:mc="http://schemas.openxmlformats.org/markup-compatibility/2006" xmlns:r="http://schemas.openxmlformats.org/officeDocument/2006/relationships" xmlns:w="http://schemas.openxmlformats.org/wordprocessingml/2006/main" xmlns:w14="http://schemas.microsoft.com/office/word/2010/wordml" xmlns:w15="http://schemas.microsoft.com/office/word/2012/wordml" xmlns:w16cid="http://schemas.microsoft.com/office/word/2016/wordml/cid" xmlns:w16se="http://schemas.microsoft.com/office/word/2015/wordml/symex" mc:Ignorable="w14 w15 w16se w16cid">
+<w:styles xmlns:mc="http://schemas.openxmlformats.org/markup-compatibility/2006" xmlns:r="http://schemas.openxmlformats.org/officeDocument/2006/relationships" xmlns:w="http://schemas.openxmlformats.org/wordprocessingml/2006/main" xmlns:w14="http://schemas.microsoft.com/office/word/2010/wordml" xmlns:w15="http://schemas.microsoft.com/office/word/2012/wordml" xmlns:w16cex="http://schemas.microsoft.com/office/word/2018/wordml/cex" xmlns:w16cid="http://schemas.microsoft.com/office/word/2016/wordml/cid" xmlns:w16="http://schemas.microsoft.com/office/word/2018/wordml" xmlns:w16sdtdh="http://schemas.microsoft.com/office/word/2020/wordml/sdtdatahash" xmlns:w16se="http://schemas.microsoft.com/office/word/2015/wordml/symex" mc:Ignorable="w14 w15 w16se w16cid w16 w16cex w16sdtdh">
   <w:docDefaults>
     <w:rPrDefault>
       <w:rPr>
@@ -867,7 +857,7 @@
       </w:pPr>
     </w:pPrDefault>
   </w:docDefaults>
-  <w:latentStyles w:defLockedState="0" w:defUIPriority="99" w:defSemiHidden="0" w:defUnhideWhenUsed="0" w:defQFormat="0" w:count="375">
+  <w:latentStyles w:defLockedState="0" w:defUIPriority="99" w:defSemiHidden="0" w:defUnhideWhenUsed="0" w:defQFormat="0" w:count="376">
     <w:lsdException w:name="Normal" w:uiPriority="0" w:qFormat="1"/>
     <w:lsdException w:name="heading 1" w:uiPriority="9" w:qFormat="1"/>
     <w:lsdException w:name="heading 2" w:semiHidden="1" w:uiPriority="9" w:unhideWhenUsed="1" w:qFormat="1"/>
@@ -973,7 +963,6 @@
     <w:lsdException w:name="HTML Sample" w:semiHidden="1" w:unhideWhenUsed="1"/>
     <w:lsdException w:name="HTML Typewriter" w:semiHidden="1" w:unhideWhenUsed="1"/>
     <w:lsdException w:name="HTML Variable" w:semiHidden="1" w:unhideWhenUsed="1"/>
-    <w:lsdException w:name="Normal Table" w:semiHidden="1" w:unhideWhenUsed="1"/>
     <w:lsdException w:name="annotation subject" w:semiHidden="1" w:unhideWhenUsed="1"/>
     <w:lsdException w:name="No List" w:semiHidden="1" w:unhideWhenUsed="1"/>
     <w:lsdException w:name="Outline List 1" w:semiHidden="1" w:unhideWhenUsed="1"/>
@@ -1020,10 +1009,8 @@
     <w:lsdException w:name="Table Subtle 2" w:semiHidden="1" w:unhideWhenUsed="1"/>
     <w:lsdException w:name="Table Web 1" w:semiHidden="1" w:unhideWhenUsed="1"/>
     <w:lsdException w:name="Table Web 2" w:semiHidden="1" w:unhideWhenUsed="1"/>
-    <w:lsdException w:name="Table Web 3" w:semiHidden="1" w:unhideWhenUsed="1"/>
     <w:lsdException w:name="Balloon Text" w:semiHidden="1" w:unhideWhenUsed="1"/>
     <w:lsdException w:name="Table Grid" w:uiPriority="39"/>
-    <w:lsdException w:name="Table Theme" w:semiHidden="1" w:unhideWhenUsed="1"/>
     <w:lsdException w:name="Placeholder Text" w:semiHidden="1"/>
     <w:lsdException w:name="No Spacing" w:uiPriority="1" w:qFormat="1"/>
     <w:lsdException w:name="Light Shading" w:uiPriority="60"/>
@@ -1243,6 +1230,7 @@
     <w:lsdException w:name="Smart Hyperlink" w:semiHidden="1" w:unhideWhenUsed="1"/>
     <w:lsdException w:name="Hashtag" w:semiHidden="1" w:unhideWhenUsed="1"/>
     <w:lsdException w:name="Unresolved Mention" w:semiHidden="1" w:unhideWhenUsed="1"/>
+    <w:lsdException w:name="Smart Link" w:semiHidden="1" w:unhideWhenUsed="1"/>
   </w:latentStyles>
   <w:style w:type="paragraph" w:default="1" w:styleId="a">
     <w:name w:val="Normal"/>

--- a/LR2/6.docx
+++ b/LR2/6.docx
@@ -261,6 +261,28 @@
         </w:rPr>
         <w:t>Я не ответил, продолжая смотреть на него. Все мои силы ушли на то, чтобы сбалансировать дыхание</w:t>
       </w:r>
+      <w:r>
+        <w:rPr>
+          <w:rFonts w:ascii="Times New Roman" w:hAnsi="Times New Roman" w:cs="Times New Roman"/>
+          <w:sz w:val="28"/>
+          <w:szCs w:val="28"/>
+          <w:lang w:val="ru-RU"/>
+        </w:rPr>
+        <w:t>.</w:t>
+      </w:r>
+    </w:p>
+    <w:p>
+      <w:pPr>
+        <w:spacing w:line="360" w:lineRule="auto"/>
+        <w:ind w:left="-567" w:firstLine="709"/>
+        <w:jc w:val="both"/>
+        <w:rPr>
+          <w:rFonts w:ascii="Times New Roman" w:hAnsi="Times New Roman" w:cs="Times New Roman"/>
+          <w:sz w:val="28"/>
+          <w:szCs w:val="28"/>
+          <w:lang w:val="ru-RU"/>
+        </w:rPr>
+      </w:pPr>
     </w:p>
     <w:p>
       <w:pPr>
@@ -643,7 +665,7 @@
     <w:p>
       <w:pPr>
         <w:spacing w:line="360" w:lineRule="auto"/>
-        <w:ind w:left="-567" w:firstLine="709"/>
+        <w:ind w:firstLine="142"/>
         <w:jc w:val="both"/>
         <w:rPr>
           <w:rFonts w:ascii="Times New Roman" w:hAnsi="Times New Roman" w:cs="Times New Roman"/>
@@ -963,6 +985,7 @@
     <w:lsdException w:name="HTML Sample" w:semiHidden="1" w:unhideWhenUsed="1"/>
     <w:lsdException w:name="HTML Typewriter" w:semiHidden="1" w:unhideWhenUsed="1"/>
     <w:lsdException w:name="HTML Variable" w:semiHidden="1" w:unhideWhenUsed="1"/>
+    <w:lsdException w:name="Normal Table" w:semiHidden="1" w:unhideWhenUsed="1"/>
     <w:lsdException w:name="annotation subject" w:semiHidden="1" w:unhideWhenUsed="1"/>
     <w:lsdException w:name="No List" w:semiHidden="1" w:unhideWhenUsed="1"/>
     <w:lsdException w:name="Outline List 1" w:semiHidden="1" w:unhideWhenUsed="1"/>
@@ -1009,8 +1032,10 @@
     <w:lsdException w:name="Table Subtle 2" w:semiHidden="1" w:unhideWhenUsed="1"/>
     <w:lsdException w:name="Table Web 1" w:semiHidden="1" w:unhideWhenUsed="1"/>
     <w:lsdException w:name="Table Web 2" w:semiHidden="1" w:unhideWhenUsed="1"/>
+    <w:lsdException w:name="Table Web 3" w:semiHidden="1" w:unhideWhenUsed="1"/>
     <w:lsdException w:name="Balloon Text" w:semiHidden="1" w:unhideWhenUsed="1"/>
     <w:lsdException w:name="Table Grid" w:uiPriority="39"/>
+    <w:lsdException w:name="Table Theme" w:semiHidden="1" w:unhideWhenUsed="1"/>
     <w:lsdException w:name="Placeholder Text" w:semiHidden="1"/>
     <w:lsdException w:name="No Spacing" w:uiPriority="1" w:qFormat="1"/>
     <w:lsdException w:name="Light Shading" w:uiPriority="60"/>

--- a/LR2/6.docx
+++ b/LR2/6.docx
@@ -20,68 +20,28 @@
           <w:sz w:val="28"/>
           <w:szCs w:val="28"/>
         </w:rPr>
-        <w:t xml:space="preserve">Вставать было… больно. Но </w:t>
-      </w:r>
-      <w:proofErr w:type="spellStart"/>
-      <w:r>
-        <w:rPr>
-          <w:rFonts w:ascii="Times New Roman" w:hAnsi="Times New Roman" w:cs="Times New Roman"/>
-          <w:color w:val="000000" w:themeColor="text1"/>
-          <w:sz w:val="28"/>
-          <w:szCs w:val="28"/>
-        </w:rPr>
-        <w:t>Норман</w:t>
-      </w:r>
-      <w:proofErr w:type="spellEnd"/>
-      <w:r>
-        <w:rPr>
-          <w:rFonts w:ascii="Times New Roman" w:hAnsi="Times New Roman" w:cs="Times New Roman"/>
-          <w:color w:val="000000" w:themeColor="text1"/>
-          <w:sz w:val="28"/>
-          <w:szCs w:val="28"/>
-        </w:rPr>
-        <w:t xml:space="preserve"> корчился рядом. В любом случае, я смог встать первым.</w:t>
-      </w:r>
-    </w:p>
-    <w:p>
-      <w:pPr>
-        <w:spacing w:after="200"/>
-        <w:ind w:firstLine="709"/>
-        <w:rPr>
-          <w:rFonts w:ascii="Times New Roman" w:hAnsi="Times New Roman" w:cs="Times New Roman"/>
-          <w:color w:val="000000" w:themeColor="text1"/>
-          <w:sz w:val="28"/>
-          <w:szCs w:val="28"/>
-        </w:rPr>
-      </w:pPr>
-      <w:r>
-        <w:rPr>
-          <w:rFonts w:ascii="Times New Roman" w:hAnsi="Times New Roman" w:cs="Times New Roman"/>
-          <w:color w:val="000000" w:themeColor="text1"/>
-          <w:sz w:val="28"/>
-          <w:szCs w:val="28"/>
-        </w:rPr>
-        <w:t xml:space="preserve">А потом приходилось заставлять себя встать и нанести единственный удар. Правда, я не учел, что </w:t>
-      </w:r>
-      <w:proofErr w:type="spellStart"/>
-      <w:r>
-        <w:rPr>
-          <w:rFonts w:ascii="Times New Roman" w:hAnsi="Times New Roman" w:cs="Times New Roman"/>
-          <w:color w:val="000000" w:themeColor="text1"/>
-          <w:sz w:val="28"/>
-          <w:szCs w:val="28"/>
-        </w:rPr>
-        <w:t>Норман</w:t>
-      </w:r>
-      <w:proofErr w:type="spellEnd"/>
-      <w:r>
-        <w:rPr>
-          <w:rFonts w:ascii="Times New Roman" w:hAnsi="Times New Roman" w:cs="Times New Roman"/>
-          <w:color w:val="000000" w:themeColor="text1"/>
-          <w:sz w:val="28"/>
-          <w:szCs w:val="28"/>
-        </w:rPr>
-        <w:t xml:space="preserve"> может просто притворяться. Его резкое движение, когда я наклонился над ним, было для меня неожиданностью.</w:t>
+        <w:t>Вставать было… больно. Но Норман корчился рядом. В любом случае, я смог встать первым.</w:t>
+      </w:r>
+    </w:p>
+    <w:p>
+      <w:pPr>
+        <w:spacing w:after="200"/>
+        <w:ind w:firstLine="709"/>
+        <w:rPr>
+          <w:rFonts w:ascii="Times New Roman" w:hAnsi="Times New Roman" w:cs="Times New Roman"/>
+          <w:color w:val="000000" w:themeColor="text1"/>
+          <w:sz w:val="28"/>
+          <w:szCs w:val="28"/>
+        </w:rPr>
+      </w:pPr>
+      <w:r>
+        <w:rPr>
+          <w:rFonts w:ascii="Times New Roman" w:hAnsi="Times New Roman" w:cs="Times New Roman"/>
+          <w:color w:val="000000" w:themeColor="text1"/>
+          <w:sz w:val="28"/>
+          <w:szCs w:val="28"/>
+        </w:rPr>
+        <w:t>А потом приходилось заставлять себя встать и нанести единственный удар. Правда, я не учел, что Норман может просто притворяться. Его резкое движение, когда я наклонился над ним, было для меня неожиданностью.</w:t>
       </w:r>
     </w:p>
     <w:p>
@@ -132,100 +92,49 @@
           <w:sz w:val="28"/>
           <w:szCs w:val="28"/>
         </w:rPr>
-        <w:t xml:space="preserve">. “Экстренная эвакуация”, мать его… </w:t>
-      </w:r>
-      <w:proofErr w:type="gramStart"/>
-      <w:r>
-        <w:rPr>
-          <w:rFonts w:ascii="Times New Roman" w:hAnsi="Times New Roman" w:cs="Times New Roman"/>
-          <w:color w:val="000000" w:themeColor="text1"/>
-          <w:sz w:val="28"/>
-          <w:szCs w:val="28"/>
-        </w:rPr>
-        <w:t>А</w:t>
-      </w:r>
-      <w:proofErr w:type="gramEnd"/>
-      <w:r>
-        <w:rPr>
-          <w:rFonts w:ascii="Times New Roman" w:hAnsi="Times New Roman" w:cs="Times New Roman"/>
-          <w:color w:val="000000" w:themeColor="text1"/>
-          <w:sz w:val="28"/>
-          <w:szCs w:val="28"/>
-        </w:rPr>
-        <w:t xml:space="preserve"> еще </w:t>
-      </w:r>
-      <w:proofErr w:type="spellStart"/>
-      <w:r>
-        <w:rPr>
-          <w:rFonts w:ascii="Times New Roman" w:hAnsi="Times New Roman" w:cs="Times New Roman"/>
-          <w:color w:val="000000" w:themeColor="text1"/>
-          <w:sz w:val="28"/>
-          <w:szCs w:val="28"/>
-        </w:rPr>
-        <w:t>Норман</w:t>
-      </w:r>
-      <w:proofErr w:type="spellEnd"/>
-      <w:r>
-        <w:rPr>
-          <w:rFonts w:ascii="Times New Roman" w:hAnsi="Times New Roman" w:cs="Times New Roman"/>
-          <w:color w:val="000000" w:themeColor="text1"/>
-          <w:sz w:val="28"/>
-          <w:szCs w:val="28"/>
-        </w:rPr>
-        <w:t xml:space="preserve"> добавил мне ускорения, резким пинком. Меня ударило о стену, боль пронзила бок. По крайне мере, я сломал ребро.</w:t>
-      </w:r>
-    </w:p>
-    <w:p>
-      <w:pPr>
-        <w:spacing w:after="200"/>
-        <w:ind w:firstLine="709"/>
-        <w:rPr>
-          <w:rFonts w:ascii="Times New Roman" w:hAnsi="Times New Roman" w:cs="Times New Roman"/>
-          <w:color w:val="000000" w:themeColor="text1"/>
-          <w:sz w:val="28"/>
-          <w:szCs w:val="28"/>
-        </w:rPr>
-      </w:pPr>
-      <w:proofErr w:type="gramStart"/>
-      <w:r>
-        <w:rPr>
-          <w:rFonts w:ascii="Times New Roman" w:hAnsi="Times New Roman" w:cs="Times New Roman"/>
-          <w:color w:val="000000" w:themeColor="text1"/>
-          <w:sz w:val="28"/>
-          <w:szCs w:val="28"/>
-        </w:rPr>
-        <w:t>Я имел в виду, что мне импонирует твой костюм</w:t>
-      </w:r>
-      <w:proofErr w:type="gramEnd"/>
-      <w:r>
-        <w:rPr>
-          <w:rFonts w:ascii="Times New Roman" w:hAnsi="Times New Roman" w:cs="Times New Roman"/>
-          <w:color w:val="000000" w:themeColor="text1"/>
-          <w:sz w:val="28"/>
-          <w:szCs w:val="28"/>
-        </w:rPr>
-        <w:t xml:space="preserve">, - сказал отец, надевая костюм. </w:t>
-      </w:r>
-      <w:proofErr w:type="gramStart"/>
-      <w:r>
-        <w:rPr>
-          <w:rFonts w:ascii="Times New Roman" w:hAnsi="Times New Roman" w:cs="Times New Roman"/>
-          <w:color w:val="000000" w:themeColor="text1"/>
-          <w:sz w:val="28"/>
-          <w:szCs w:val="28"/>
-        </w:rPr>
-        <w:t>Пожалуй</w:t>
-      </w:r>
-      <w:proofErr w:type="gramEnd"/>
-      <w:r>
-        <w:rPr>
-          <w:rFonts w:ascii="Times New Roman" w:hAnsi="Times New Roman" w:cs="Times New Roman"/>
-          <w:color w:val="000000" w:themeColor="text1"/>
-          <w:sz w:val="28"/>
-          <w:szCs w:val="28"/>
-        </w:rPr>
-        <w:t xml:space="preserve"> возьму…</w:t>
-      </w:r>
+        <w:t>. “Экстренная эвакуация”, мать его… А еще Норман добавил мне ускорения, резким пинком. Меня ударило о стену, боль пронзила бок. По крайне мере, я сломал ребро.</w:t>
+      </w:r>
+    </w:p>
+    <w:p>
+      <w:pPr>
+        <w:spacing w:after="200"/>
+        <w:ind w:firstLine="709"/>
+        <w:rPr>
+          <w:rFonts w:ascii="Times New Roman" w:hAnsi="Times New Roman" w:cs="Times New Roman"/>
+          <w:color w:val="000000" w:themeColor="text1"/>
+          <w:sz w:val="28"/>
+          <w:szCs w:val="28"/>
+        </w:rPr>
+      </w:pPr>
+      <w:r>
+        <w:rPr>
+          <w:rFonts w:ascii="Times New Roman" w:hAnsi="Times New Roman" w:cs="Times New Roman"/>
+          <w:color w:val="000000" w:themeColor="text1"/>
+          <w:sz w:val="28"/>
+          <w:szCs w:val="28"/>
+        </w:rPr>
+        <w:t xml:space="preserve">Я имел в виду, </w:t>
+      </w:r>
+      <w:r>
+        <w:rPr>
+          <w:rFonts w:ascii="Times New Roman" w:hAnsi="Times New Roman" w:cs="Times New Roman"/>
+          <w:color w:val="000000" w:themeColor="text1"/>
+          <w:sz w:val="28"/>
+          <w:szCs w:val="28"/>
+        </w:rPr>
+        <w:t>что мне импонирует твой костюм</w:t>
+      </w:r>
+      <w:r>
+        <w:rPr>
+          <w:rFonts w:ascii="Times New Roman" w:hAnsi="Times New Roman" w:cs="Times New Roman"/>
+          <w:color w:val="000000" w:themeColor="text1"/>
+          <w:sz w:val="28"/>
+          <w:szCs w:val="28"/>
+        </w:rPr>
+        <w:t>, - сказал отец, надевая костюм. Пожалуй возьму…</w:t>
+      </w:r>
+      <w:bookmarkStart w:id="0" w:name="_GoBack"/>
+      <w:bookmarkEnd w:id="0"/>
     </w:p>
     <w:p>
       <w:pPr>
@@ -275,59 +184,28 @@
           <w:sz w:val="28"/>
           <w:szCs w:val="28"/>
         </w:rPr>
-        <w:t xml:space="preserve">Хороший? – подняв глаза, я увидел </w:t>
-      </w:r>
-      <w:proofErr w:type="spellStart"/>
-      <w:r>
-        <w:rPr>
-          <w:rFonts w:ascii="Times New Roman" w:hAnsi="Times New Roman" w:cs="Times New Roman"/>
-          <w:color w:val="000000" w:themeColor="text1"/>
-          <w:sz w:val="28"/>
-          <w:szCs w:val="28"/>
-        </w:rPr>
-        <w:t>Нормана</w:t>
-      </w:r>
-      <w:proofErr w:type="spellEnd"/>
-      <w:r>
-        <w:rPr>
-          <w:rFonts w:ascii="Times New Roman" w:hAnsi="Times New Roman" w:cs="Times New Roman"/>
-          <w:color w:val="000000" w:themeColor="text1"/>
-          <w:sz w:val="28"/>
-          <w:szCs w:val="28"/>
-        </w:rPr>
-        <w:t>, который стоял в паре шагов от меня, уже одетый в доспехи, и готовящийся надеть на голову шлем. – Скажите что-то?</w:t>
-      </w:r>
-    </w:p>
-    <w:p>
-      <w:pPr>
-        <w:spacing w:after="200"/>
-        <w:ind w:firstLine="709"/>
-        <w:rPr>
-          <w:rFonts w:ascii="Times New Roman" w:hAnsi="Times New Roman" w:cs="Times New Roman"/>
-          <w:color w:val="000000" w:themeColor="text1"/>
-          <w:sz w:val="28"/>
-          <w:szCs w:val="28"/>
-        </w:rPr>
-      </w:pPr>
-      <w:proofErr w:type="spellStart"/>
-      <w:r>
-        <w:rPr>
-          <w:rFonts w:ascii="Times New Roman" w:hAnsi="Times New Roman" w:cs="Times New Roman"/>
-          <w:color w:val="000000" w:themeColor="text1"/>
-          <w:sz w:val="28"/>
-          <w:szCs w:val="28"/>
-        </w:rPr>
-        <w:t>Тч</w:t>
-      </w:r>
-      <w:proofErr w:type="spellEnd"/>
-      <w:r>
-        <w:rPr>
-          <w:rFonts w:ascii="Times New Roman" w:hAnsi="Times New Roman" w:cs="Times New Roman"/>
-          <w:color w:val="000000" w:themeColor="text1"/>
-          <w:sz w:val="28"/>
-          <w:szCs w:val="28"/>
-        </w:rPr>
-        <w:t>…-Только гневн</w:t>
+        <w:t>Хороший? – подняв глаза, я увидел Нормана, который стоял в паре шагов от меня, уже одетый в доспехи, и готовящийся надеть на голову шлем. – Скажите что-то?</w:t>
+      </w:r>
+    </w:p>
+    <w:p>
+      <w:pPr>
+        <w:spacing w:after="200"/>
+        <w:ind w:firstLine="709"/>
+        <w:rPr>
+          <w:rFonts w:ascii="Times New Roman" w:hAnsi="Times New Roman" w:cs="Times New Roman"/>
+          <w:color w:val="000000" w:themeColor="text1"/>
+          <w:sz w:val="28"/>
+          <w:szCs w:val="28"/>
+        </w:rPr>
+      </w:pPr>
+      <w:r>
+        <w:rPr>
+          <w:rFonts w:ascii="Times New Roman" w:hAnsi="Times New Roman" w:cs="Times New Roman"/>
+          <w:color w:val="000000" w:themeColor="text1"/>
+          <w:sz w:val="28"/>
+          <w:szCs w:val="28"/>
+        </w:rPr>
+        <w:t>Тч…-Только гневн</w:t>
       </w:r>
       <w:r>
         <w:rPr>
@@ -357,27 +235,7 @@
           <w:sz w:val="28"/>
           <w:szCs w:val="28"/>
         </w:rPr>
-        <w:t xml:space="preserve">Как хотите, - старейшина </w:t>
-      </w:r>
-      <w:proofErr w:type="spellStart"/>
-      <w:r>
-        <w:rPr>
-          <w:rFonts w:ascii="Times New Roman" w:hAnsi="Times New Roman" w:cs="Times New Roman"/>
-          <w:color w:val="000000" w:themeColor="text1"/>
-          <w:sz w:val="28"/>
-          <w:szCs w:val="28"/>
-        </w:rPr>
-        <w:t>Осбрн</w:t>
-      </w:r>
-      <w:proofErr w:type="spellEnd"/>
-      <w:r>
-        <w:rPr>
-          <w:rFonts w:ascii="Times New Roman" w:hAnsi="Times New Roman" w:cs="Times New Roman"/>
-          <w:color w:val="000000" w:themeColor="text1"/>
-          <w:sz w:val="28"/>
-          <w:szCs w:val="28"/>
-        </w:rPr>
-        <w:t xml:space="preserve"> надел шлем, нажал несколько кнопок на запястье. Планер ожил и полетел к нему. – Знаешь, я до сих пор счастлив… Ведь ты даже не пытался меня убить. Иначе он выпустил бы те милые ножи, когда пытался напасть на меня, верно?</w:t>
+        <w:t>Как хотите, - старейшина Осбрн надел шлем, нажал несколько кнопок на запястье. Планер ожил и полетел к нему. – Знаешь, я до сих пор счастлив… Ведь ты даже не пытался меня убить. Иначе он выпустил бы те милые ножи, когда пытался напасть на меня, верно?</w:t>
       </w:r>
     </w:p>
     <w:p>
@@ -419,27 +277,7 @@
           <w:sz w:val="28"/>
           <w:szCs w:val="28"/>
         </w:rPr>
-        <w:t xml:space="preserve">Так ты заткнешься? – тоже несколько разочарованно спросил </w:t>
-      </w:r>
-      <w:proofErr w:type="spellStart"/>
-      <w:r>
-        <w:rPr>
-          <w:rFonts w:ascii="Times New Roman" w:hAnsi="Times New Roman" w:cs="Times New Roman"/>
-          <w:color w:val="000000" w:themeColor="text1"/>
-          <w:sz w:val="28"/>
-          <w:szCs w:val="28"/>
-        </w:rPr>
-        <w:t>Норман</w:t>
-      </w:r>
-      <w:proofErr w:type="spellEnd"/>
-      <w:r>
-        <w:rPr>
-          <w:rFonts w:ascii="Times New Roman" w:hAnsi="Times New Roman" w:cs="Times New Roman"/>
-          <w:color w:val="000000" w:themeColor="text1"/>
-          <w:sz w:val="28"/>
-          <w:szCs w:val="28"/>
-        </w:rPr>
-        <w:t>. – Знаешь, я тоже не собираюсь тебя убивать. Просто небольшой урок … для обучения. Это будет правильно, как вы думаете?</w:t>
+        <w:t>Так ты заткнешься? – тоже несколько разочарованно спросил Норман. – Знаешь, я тоже не собираюсь тебя убивать. Просто небольшой урок … для обучения. Это будет правильно, как вы думаете?</w:t>
       </w:r>
     </w:p>
     <w:p>
@@ -526,7 +364,6 @@
         <w:lastRenderedPageBreak/>
         <w:t xml:space="preserve">Активирован протокол саркофага&gt;&gt;. Голос Кари прокатился по комнате, вздохнув с облегчением из моей груди. В противном случае я опасался, что компьютер </w:t>
       </w:r>
-      <w:proofErr w:type="spellStart"/>
       <w:r>
         <w:rPr>
           <w:rFonts w:ascii="Times New Roman" w:hAnsi="Times New Roman" w:cs="Times New Roman"/>
@@ -537,7 +374,6 @@
         </w:rPr>
         <w:t>OzCorp</w:t>
       </w:r>
-      <w:proofErr w:type="spellEnd"/>
       <w:r>
         <w:rPr>
           <w:rFonts w:ascii="Times New Roman" w:hAnsi="Times New Roman" w:cs="Times New Roman"/>
@@ -617,39 +453,29 @@
           <w:sz w:val="28"/>
           <w:szCs w:val="28"/>
         </w:rPr>
-        <w:t xml:space="preserve">Она попыталась дотянуться до кнопки экстренной эвакуации, но через мгновение скафандр растянул ее руки по швам, застыв в позе верного оловянного солдатика. </w:t>
-      </w:r>
-      <w:proofErr w:type="spellStart"/>
-      <w:r>
-        <w:rPr>
-          <w:rFonts w:ascii="Times New Roman" w:hAnsi="Times New Roman" w:cs="Times New Roman"/>
-          <w:color w:val="000000" w:themeColor="text1"/>
-          <w:sz w:val="28"/>
-          <w:szCs w:val="28"/>
-        </w:rPr>
-        <w:t>Норман</w:t>
-      </w:r>
-      <w:proofErr w:type="spellEnd"/>
-      <w:r>
-        <w:rPr>
-          <w:rFonts w:ascii="Times New Roman" w:hAnsi="Times New Roman" w:cs="Times New Roman"/>
-          <w:color w:val="000000" w:themeColor="text1"/>
-          <w:sz w:val="28"/>
-          <w:szCs w:val="28"/>
-        </w:rPr>
-        <w:t xml:space="preserve"> какое-то время бушевал внутри, но каждую секунду силы покидали его и сознание парило в объятиях </w:t>
-      </w:r>
-      <w:proofErr w:type="spellStart"/>
-      <w:r>
-        <w:rPr>
-          <w:rFonts w:ascii="Times New Roman" w:hAnsi="Times New Roman" w:cs="Times New Roman"/>
-          <w:color w:val="000000" w:themeColor="text1"/>
-          <w:sz w:val="28"/>
-          <w:szCs w:val="28"/>
-        </w:rPr>
-        <w:t>Морфеуса</w:t>
-      </w:r>
-      <w:proofErr w:type="spellEnd"/>
+        <w:t>Она попыталась дотянуться до кнопки экстренной эвакуации, но через мгновение скафандр растянул ее руки по швам, застыв в позе верного оловянного солдатика. Норман какое-то время бушевал внутри, но каждую секунду силы покидали его и сознание парило в объятиях Морфеуса.</w:t>
+      </w:r>
+    </w:p>
+    <w:p>
+      <w:pPr>
+        <w:spacing w:after="200"/>
+        <w:ind w:firstLine="709"/>
+        <w:rPr>
+          <w:rFonts w:ascii="Times New Roman" w:hAnsi="Times New Roman" w:cs="Times New Roman"/>
+          <w:color w:val="000000" w:themeColor="text1"/>
+          <w:sz w:val="28"/>
+          <w:szCs w:val="28"/>
+        </w:rPr>
+      </w:pPr>
+      <w:r>
+        <w:rPr>
+          <w:rFonts w:ascii="Times New Roman" w:hAnsi="Times New Roman" w:cs="Times New Roman"/>
+          <w:color w:val="000000" w:themeColor="text1"/>
+          <w:sz w:val="28"/>
+          <w:szCs w:val="28"/>
+        </w:rPr>
+        <w:t>Честно говоря, это была самая опасная и последняя часть моего плана. Если не удавалось его нокаутировать, приходилось заставлять лезть в броню. Так что я провел весь бой, изо всех сил пытаясь доказать свое мастерство, пытаясь произвести впечатление на Нормана. Это сработало, хотя у меня были сомнения до конца</w:t>
+      </w:r>
       <w:r>
         <w:rPr>
           <w:rFonts w:ascii="Times New Roman" w:hAnsi="Times New Roman" w:cs="Times New Roman"/>
@@ -678,56 +504,6 @@
           <w:sz w:val="28"/>
           <w:szCs w:val="28"/>
         </w:rPr>
-        <w:t xml:space="preserve">Честно говоря, это была самая опасная и последняя часть моего плана. Если не удавалось его нокаутировать, приходилось заставлять лезть в броню. Так что я провел весь бой, изо всех сил пытаясь доказать свое мастерство, пытаясь произвести впечатление на </w:t>
-      </w:r>
-      <w:proofErr w:type="spellStart"/>
-      <w:r>
-        <w:rPr>
-          <w:rFonts w:ascii="Times New Roman" w:hAnsi="Times New Roman" w:cs="Times New Roman"/>
-          <w:color w:val="000000" w:themeColor="text1"/>
-          <w:sz w:val="28"/>
-          <w:szCs w:val="28"/>
-        </w:rPr>
-        <w:t>Нормана</w:t>
-      </w:r>
-      <w:proofErr w:type="spellEnd"/>
-      <w:r>
-        <w:rPr>
-          <w:rFonts w:ascii="Times New Roman" w:hAnsi="Times New Roman" w:cs="Times New Roman"/>
-          <w:color w:val="000000" w:themeColor="text1"/>
-          <w:sz w:val="28"/>
-          <w:szCs w:val="28"/>
-        </w:rPr>
-        <w:t>. Это сработало, хотя у меня были сомнения до конца</w:t>
-      </w:r>
-      <w:r>
-        <w:rPr>
-          <w:rFonts w:ascii="Times New Roman" w:hAnsi="Times New Roman" w:cs="Times New Roman"/>
-          <w:color w:val="000000" w:themeColor="text1"/>
-          <w:sz w:val="28"/>
-          <w:szCs w:val="28"/>
-        </w:rPr>
-        <w:t>.</w:t>
-      </w:r>
-    </w:p>
-    <w:p>
-      <w:pPr>
-        <w:spacing w:after="200"/>
-        <w:ind w:firstLine="709"/>
-        <w:rPr>
-          <w:rFonts w:ascii="Times New Roman" w:hAnsi="Times New Roman" w:cs="Times New Roman"/>
-          <w:color w:val="000000" w:themeColor="text1"/>
-          <w:sz w:val="28"/>
-          <w:szCs w:val="28"/>
-        </w:rPr>
-      </w:pPr>
-      <w:r>
-        <w:rPr>
-          <w:rFonts w:ascii="Times New Roman" w:hAnsi="Times New Roman" w:cs="Times New Roman"/>
-          <w:color w:val="000000" w:themeColor="text1"/>
-          <w:sz w:val="28"/>
-          <w:szCs w:val="28"/>
-        </w:rPr>
         <w:t>Я прослежу, чтобы газовый баллон постоянно менялся, я обещал. – Это будет очень длинная ночь для тебя, папа…</w:t>
       </w:r>
     </w:p>
@@ -749,39 +525,8 @@
           <w:sz w:val="28"/>
           <w:szCs w:val="28"/>
         </w:rPr>
-        <w:t xml:space="preserve">И все же, - борясь с сонливостью, из последних сил сказал </w:t>
-      </w:r>
-      <w:proofErr w:type="spellStart"/>
-      <w:r>
-        <w:rPr>
-          <w:rFonts w:ascii="Times New Roman" w:hAnsi="Times New Roman" w:cs="Times New Roman"/>
-          <w:color w:val="000000" w:themeColor="text1"/>
-          <w:sz w:val="28"/>
-          <w:szCs w:val="28"/>
-        </w:rPr>
-        <w:t>Норман</w:t>
-      </w:r>
-      <w:proofErr w:type="spellEnd"/>
-      <w:r>
-        <w:rPr>
-          <w:rFonts w:ascii="Times New Roman" w:hAnsi="Times New Roman" w:cs="Times New Roman"/>
-          <w:color w:val="000000" w:themeColor="text1"/>
-          <w:sz w:val="28"/>
-          <w:szCs w:val="28"/>
-        </w:rPr>
-        <w:t>, - ты мой сын</w:t>
-      </w:r>
-      <w:proofErr w:type="gramStart"/>
-      <w:r>
-        <w:rPr>
-          <w:rFonts w:ascii="Times New Roman" w:hAnsi="Times New Roman" w:cs="Times New Roman"/>
-          <w:color w:val="000000" w:themeColor="text1"/>
-          <w:sz w:val="28"/>
-          <w:szCs w:val="28"/>
-        </w:rPr>
-        <w:t>…</w:t>
-      </w:r>
-      <w:proofErr w:type="gramEnd"/>
+        <w:t>И все же, - борясь с сонливостью, из последних сил сказал Норман, - ты мой сын…</w:t>
+      </w:r>
       <w:r>
         <w:rPr>
           <w:rFonts w:ascii="Times New Roman" w:hAnsi="Times New Roman" w:cs="Times New Roman"/>
@@ -885,8 +630,6 @@
         </w:rPr>
         <w:t>Это больше, чем я могу принять</w:t>
       </w:r>
-      <w:bookmarkStart w:id="0" w:name="_GoBack"/>
-      <w:bookmarkEnd w:id="0"/>
     </w:p>
     <w:p>
       <w:pPr>

--- a/LR2/6.docx
+++ b/LR2/6.docx
@@ -30,7 +30,25 @@
           <w:szCs w:val="28"/>
           <w:lang w:val="ru-RU"/>
         </w:rPr>
-        <w:t>ставать было… больно. Но Норман корчился рядом. В любом случае, я смог встать первым.</w:t>
+        <w:t>ставать было…</w:t>
+      </w:r>
+      <w:r>
+        <w:rPr>
+          <w:rFonts w:ascii="Times New Roman" w:hAnsi="Times New Roman" w:cs="Times New Roman"/>
+          <w:sz w:val="28"/>
+          <w:szCs w:val="28"/>
+          <w:lang w:val="ru-RU"/>
+        </w:rPr>
+        <w:t xml:space="preserve"> </w:t>
+      </w:r>
+      <w:r>
+        <w:rPr>
+          <w:rFonts w:ascii="Times New Roman" w:hAnsi="Times New Roman" w:cs="Times New Roman"/>
+          <w:sz w:val="28"/>
+          <w:szCs w:val="28"/>
+          <w:lang w:val="ru-RU"/>
+        </w:rPr>
+        <w:t>больно. Но Норман корчился рядом. В любом случае, я смог встать первым.</w:t>
       </w:r>
     </w:p>
     <w:p>
@@ -605,7 +623,25 @@
           <w:szCs w:val="28"/>
           <w:lang w:val="ru-RU"/>
         </w:rPr>
-        <w:t>… И</w:t>
+        <w:t>…</w:t>
+      </w:r>
+      <w:r>
+        <w:rPr>
+          <w:rFonts w:ascii="Times New Roman" w:hAnsi="Times New Roman" w:cs="Times New Roman"/>
+          <w:sz w:val="28"/>
+          <w:szCs w:val="28"/>
+          <w:lang w:val="ru-RU"/>
+        </w:rPr>
+        <w:t xml:space="preserve"> </w:t>
+      </w:r>
+      <w:r>
+        <w:rPr>
+          <w:rFonts w:ascii="Times New Roman" w:hAnsi="Times New Roman" w:cs="Times New Roman"/>
+          <w:sz w:val="28"/>
+          <w:szCs w:val="28"/>
+          <w:lang w:val="ru-RU"/>
+        </w:rPr>
+        <w:t>И</w:t>
       </w:r>
       <w:proofErr w:type="gramEnd"/>
       <w:r>
@@ -703,7 +739,16 @@
           <w:szCs w:val="28"/>
           <w:lang w:val="ru-RU"/>
         </w:rPr>
-        <w:t>Это больше, чем я могу принять…</w:t>
+        <w:t>э</w:t>
+      </w:r>
+      <w:r>
+        <w:rPr>
+          <w:rFonts w:ascii="Times New Roman" w:hAnsi="Times New Roman" w:cs="Times New Roman"/>
+          <w:sz w:val="28"/>
+          <w:szCs w:val="28"/>
+          <w:lang w:val="ru-RU"/>
+        </w:rPr>
+        <w:t>то больше, чем я могу принять…</w:t>
       </w:r>
     </w:p>
     <w:p>

--- a/LR2/6.docx
+++ b/LR2/6.docx
@@ -701,7 +701,7 @@
     <w:p>
       <w:pPr>
         <w:spacing w:line="360" w:lineRule="auto"/>
-        <w:ind w:firstLine="142"/>
+        <w:ind w:left="-567" w:firstLine="709"/>
         <w:jc w:val="both"/>
         <w:rPr>
           <w:rFonts w:ascii="Times New Roman" w:hAnsi="Times New Roman" w:cs="Times New Roman"/>
@@ -750,15 +750,6 @@
         </w:rPr>
         <w:t>то больше, чем я могу принять…</w:t>
       </w:r>
-    </w:p>
-    <w:p>
-      <w:pPr>
-        <w:spacing w:line="360" w:lineRule="auto"/>
-        <w:ind w:firstLine="709"/>
-        <w:rPr>
-          <w:lang w:val="ru-RU"/>
-        </w:rPr>
-      </w:pPr>
     </w:p>
     <w:sectPr>
       <w:footerReference w:type="default" r:id="rId6"/>

--- a/LR2/6.docx
+++ b/LR2/6.docx
@@ -267,7 +267,6 @@
           <w:rFonts w:ascii="Times New Roman" w:hAnsi="Times New Roman" w:cs="Times New Roman"/>
           <w:sz w:val="28"/>
           <w:szCs w:val="28"/>
-          <w:lang w:val="ru-RU"/>
         </w:rPr>
       </w:pPr>
       <w:r>
@@ -301,19 +300,6 @@
           <w:lang w:val="ru-RU"/>
         </w:rPr>
       </w:pPr>
-    </w:p>
-    <w:p>
-      <w:pPr>
-        <w:spacing w:line="360" w:lineRule="auto"/>
-        <w:ind w:left="-567" w:firstLine="709"/>
-        <w:jc w:val="both"/>
-        <w:rPr>
-          <w:rFonts w:ascii="Times New Roman" w:hAnsi="Times New Roman" w:cs="Times New Roman"/>
-          <w:sz w:val="28"/>
-          <w:szCs w:val="28"/>
-          <w:lang w:val="ru-RU"/>
-        </w:rPr>
-      </w:pPr>
       <w:proofErr w:type="gramStart"/>
       <w:r>
         <w:rPr>
@@ -322,8 +308,265 @@
           <w:szCs w:val="28"/>
           <w:lang w:val="ru-RU"/>
         </w:rPr>
+        <w:t xml:space="preserve">Так ты заткнёшься? – </w:t>
+      </w:r>
+      <w:proofErr w:type="gramEnd"/>
+      <w:r>
+        <w:rPr>
+          <w:rFonts w:ascii="Times New Roman" w:hAnsi="Times New Roman" w:cs="Times New Roman"/>
+          <w:sz w:val="28"/>
+          <w:szCs w:val="28"/>
+          <w:lang w:val="ru-RU"/>
+        </w:rPr>
+        <w:t>тоже несколько разочарованно спросил Норман. -Знаешь, я тоже не собираюсь тебя убивать. Просто небольшой урок…для обучения. Это будет правильно, как вы думаете?</w:t>
+      </w:r>
+    </w:p>
+    <w:p>
+      <w:pPr>
+        <w:spacing w:line="360" w:lineRule="auto"/>
+        <w:ind w:left="-567" w:firstLine="709"/>
+        <w:jc w:val="both"/>
+        <w:rPr>
+          <w:rFonts w:ascii="Times New Roman" w:hAnsi="Times New Roman" w:cs="Times New Roman"/>
+          <w:sz w:val="28"/>
+          <w:szCs w:val="28"/>
+          <w:lang w:val="ru-RU"/>
+        </w:rPr>
+      </w:pPr>
+      <w:r>
+        <w:rPr>
+          <w:rFonts w:ascii="Times New Roman" w:hAnsi="Times New Roman" w:cs="Times New Roman"/>
+          <w:sz w:val="28"/>
+          <w:szCs w:val="28"/>
+          <w:lang w:val="ru-RU"/>
+        </w:rPr>
         <w:lastRenderedPageBreak/>
-        <w:t xml:space="preserve">Так ты заткнёшься? – </w:t>
+        <w:t>Ты пропал…</w:t>
+      </w:r>
+    </w:p>
+    <w:p>
+      <w:pPr>
+        <w:spacing w:line="360" w:lineRule="auto"/>
+        <w:ind w:left="-567" w:firstLine="709"/>
+        <w:jc w:val="both"/>
+        <w:rPr>
+          <w:rFonts w:ascii="Times New Roman" w:hAnsi="Times New Roman" w:cs="Times New Roman"/>
+          <w:sz w:val="28"/>
+          <w:szCs w:val="28"/>
+          <w:lang w:val="ru-RU"/>
+        </w:rPr>
+      </w:pPr>
+      <w:r>
+        <w:rPr>
+          <w:rFonts w:ascii="Times New Roman" w:hAnsi="Times New Roman" w:cs="Times New Roman"/>
+          <w:sz w:val="28"/>
+          <w:szCs w:val="28"/>
+          <w:lang w:val="ru-RU"/>
+        </w:rPr>
+        <w:t>Ты должен научить себя… уважению, - кивнул своим мыслям отец, схватив меня за горло и заставив взобраться на стену. -Уважение к родителям важно. Что ты говоришь?</w:t>
+      </w:r>
+    </w:p>
+    <w:p>
+      <w:pPr>
+        <w:spacing w:line="360" w:lineRule="auto"/>
+        <w:ind w:left="-567" w:firstLine="709"/>
+        <w:jc w:val="both"/>
+        <w:rPr>
+          <w:rFonts w:ascii="Times New Roman" w:hAnsi="Times New Roman" w:cs="Times New Roman"/>
+          <w:sz w:val="28"/>
+          <w:szCs w:val="28"/>
+          <w:lang w:val="ru-RU"/>
+        </w:rPr>
+      </w:pPr>
+      <w:r>
+        <w:rPr>
+          <w:rFonts w:ascii="Times New Roman" w:hAnsi="Times New Roman" w:cs="Times New Roman"/>
+          <w:sz w:val="28"/>
+          <w:szCs w:val="28"/>
+          <w:lang w:val="ru-RU"/>
+        </w:rPr>
+        <w:t>Я скажу…что… мне нужно… - я набрала воздух в легкие. -Активируйте протокол Саркофага!</w:t>
+      </w:r>
+    </w:p>
+    <w:p>
+      <w:pPr>
+        <w:spacing w:line="360" w:lineRule="auto"/>
+        <w:ind w:left="-567" w:firstLine="709"/>
+        <w:jc w:val="both"/>
+        <w:rPr>
+          <w:rFonts w:ascii="Times New Roman" w:hAnsi="Times New Roman" w:cs="Times New Roman"/>
+          <w:sz w:val="28"/>
+          <w:szCs w:val="28"/>
+          <w:lang w:val="ru-RU"/>
+        </w:rPr>
+      </w:pPr>
+      <w:r>
+        <w:rPr>
+          <w:rFonts w:ascii="Times New Roman" w:hAnsi="Times New Roman" w:cs="Times New Roman"/>
+          <w:sz w:val="28"/>
+          <w:szCs w:val="28"/>
+          <w:lang w:val="ru-RU"/>
+        </w:rPr>
+        <w:t xml:space="preserve">Активирован протокол саркофага». Голос Кари прокатился по комнате, вздохнув с облегчением из моей груди. В противном случае я опасался, что компьютер </w:t>
+      </w:r>
+      <w:proofErr w:type="spellStart"/>
+      <w:r>
+        <w:rPr>
+          <w:rFonts w:ascii="Times New Roman" w:hAnsi="Times New Roman" w:cs="Times New Roman"/>
+          <w:sz w:val="28"/>
+          <w:szCs w:val="28"/>
+        </w:rPr>
+        <w:t>OzCorp</w:t>
+      </w:r>
+      <w:proofErr w:type="spellEnd"/>
+      <w:r>
+        <w:rPr>
+          <w:rFonts w:ascii="Times New Roman" w:hAnsi="Times New Roman" w:cs="Times New Roman"/>
+          <w:sz w:val="28"/>
+          <w:szCs w:val="28"/>
+          <w:lang w:val="ru-RU"/>
+        </w:rPr>
+        <w:t xml:space="preserve"> откажется запускать только что созданный протокол, когда генеральный директор компании будет сидеть в доспехах. Однако всё обошлось.</w:t>
+      </w:r>
+    </w:p>
+    <w:p>
+      <w:pPr>
+        <w:spacing w:line="360" w:lineRule="auto"/>
+        <w:ind w:left="-567" w:firstLine="709"/>
+        <w:jc w:val="both"/>
+        <w:rPr>
+          <w:rFonts w:ascii="Times New Roman" w:hAnsi="Times New Roman" w:cs="Times New Roman"/>
+          <w:sz w:val="28"/>
+          <w:szCs w:val="28"/>
+          <w:lang w:val="ru-RU"/>
+        </w:rPr>
+      </w:pPr>
+      <w:r>
+        <w:rPr>
+          <w:rFonts w:ascii="Times New Roman" w:hAnsi="Times New Roman" w:cs="Times New Roman"/>
+          <w:sz w:val="28"/>
+          <w:szCs w:val="28"/>
+          <w:lang w:val="ru-RU"/>
+        </w:rPr>
+        <w:t>В следующий момент отец отпустил меня, он попытался сорвать с себя шлем. Это не работает. Я не мог не улыбнуться.</w:t>
+      </w:r>
+    </w:p>
+    <w:p>
+      <w:pPr>
+        <w:spacing w:line="360" w:lineRule="auto"/>
+        <w:ind w:left="-567" w:firstLine="709"/>
+        <w:jc w:val="both"/>
+        <w:rPr>
+          <w:rFonts w:ascii="Times New Roman" w:hAnsi="Times New Roman" w:cs="Times New Roman"/>
+          <w:sz w:val="28"/>
+          <w:szCs w:val="28"/>
+          <w:lang w:val="ru-RU"/>
+        </w:rPr>
+      </w:pPr>
+      <w:r>
+        <w:rPr>
+          <w:rFonts w:ascii="Times New Roman" w:hAnsi="Times New Roman" w:cs="Times New Roman"/>
+          <w:sz w:val="28"/>
+          <w:szCs w:val="28"/>
+          <w:lang w:val="ru-RU"/>
+        </w:rPr>
+        <w:t>Это снотворный газ, который брызнул в твой шлем, папа, «Я сказал» Тебе нравится газ, не так ли?</w:t>
+      </w:r>
+    </w:p>
+    <w:p>
+      <w:pPr>
+        <w:spacing w:line="360" w:lineRule="auto"/>
+        <w:ind w:left="-567" w:firstLine="709"/>
+        <w:jc w:val="both"/>
+        <w:rPr>
+          <w:rFonts w:ascii="Times New Roman" w:hAnsi="Times New Roman" w:cs="Times New Roman"/>
+          <w:sz w:val="28"/>
+          <w:szCs w:val="28"/>
+          <w:lang w:val="ru-RU"/>
+        </w:rPr>
+      </w:pPr>
+      <w:r>
+        <w:rPr>
+          <w:rFonts w:ascii="Times New Roman" w:hAnsi="Times New Roman" w:cs="Times New Roman"/>
+          <w:sz w:val="28"/>
+          <w:szCs w:val="28"/>
+          <w:lang w:val="ru-RU"/>
+        </w:rPr>
+        <w:t xml:space="preserve">Она попыталась дотянуться до кнопки экстренной эвакуации, но через мгновение скафандр растянул ее руки по швам, застыв в позе верного оловянного солдатика. Норман какое-то время бушевал внутри, но каждую секунду силы покидали его и сознание парило в объятиях </w:t>
+      </w:r>
+      <w:proofErr w:type="spellStart"/>
+      <w:r>
+        <w:rPr>
+          <w:rFonts w:ascii="Times New Roman" w:hAnsi="Times New Roman" w:cs="Times New Roman"/>
+          <w:sz w:val="28"/>
+          <w:szCs w:val="28"/>
+          <w:lang w:val="ru-RU"/>
+        </w:rPr>
+        <w:t>Морфеуса</w:t>
+      </w:r>
+      <w:proofErr w:type="spellEnd"/>
+      <w:r>
+        <w:rPr>
+          <w:rFonts w:ascii="Times New Roman" w:hAnsi="Times New Roman" w:cs="Times New Roman"/>
+          <w:sz w:val="28"/>
+          <w:szCs w:val="28"/>
+          <w:lang w:val="ru-RU"/>
+        </w:rPr>
+        <w:t>.</w:t>
+      </w:r>
+    </w:p>
+    <w:p>
+      <w:pPr>
+        <w:spacing w:line="360" w:lineRule="auto"/>
+        <w:ind w:left="-567" w:firstLine="709"/>
+        <w:jc w:val="both"/>
+        <w:rPr>
+          <w:rFonts w:ascii="Times New Roman" w:hAnsi="Times New Roman" w:cs="Times New Roman"/>
+          <w:sz w:val="28"/>
+          <w:szCs w:val="28"/>
+          <w:lang w:val="ru-RU"/>
+        </w:rPr>
+      </w:pPr>
+      <w:r>
+        <w:rPr>
+          <w:rFonts w:ascii="Times New Roman" w:hAnsi="Times New Roman" w:cs="Times New Roman"/>
+          <w:sz w:val="28"/>
+          <w:szCs w:val="28"/>
+          <w:lang w:val="ru-RU"/>
+        </w:rPr>
+        <w:t xml:space="preserve">Честно говоря, это была самая опасная и последняя часть моего плана. Если не удавалось его нокаутировать, приходилось заставлять лезть в броню. Так что провел весь бой, изо всех сил пытаясь доказать своё мастерство, пытаясь произвести впечатление на Нормана. Это сработало, хотя у меня были сомнения до конца. </w:t>
+      </w:r>
+    </w:p>
+    <w:p>
+      <w:pPr>
+        <w:spacing w:line="360" w:lineRule="auto"/>
+        <w:ind w:left="-567" w:firstLine="709"/>
+        <w:jc w:val="both"/>
+        <w:rPr>
+          <w:rFonts w:ascii="Times New Roman" w:hAnsi="Times New Roman" w:cs="Times New Roman"/>
+          <w:sz w:val="28"/>
+          <w:szCs w:val="28"/>
+          <w:lang w:val="ru-RU"/>
+        </w:rPr>
+      </w:pPr>
+      <w:r>
+        <w:rPr>
+          <w:rFonts w:ascii="Times New Roman" w:hAnsi="Times New Roman" w:cs="Times New Roman"/>
+          <w:sz w:val="28"/>
+          <w:szCs w:val="28"/>
+          <w:lang w:val="ru-RU"/>
+        </w:rPr>
+        <w:t xml:space="preserve">Я прослежу, чтобы газовый баллон постоянно менялся, я обещал. </w:t>
+      </w:r>
+      <w:proofErr w:type="gramStart"/>
+      <w:r>
+        <w:rPr>
+          <w:rFonts w:ascii="Times New Roman" w:hAnsi="Times New Roman" w:cs="Times New Roman"/>
+          <w:sz w:val="28"/>
+          <w:szCs w:val="28"/>
+          <w:lang w:val="ru-RU"/>
+        </w:rPr>
+        <w:t>- Это</w:t>
       </w:r>
       <w:proofErr w:type="gramEnd"/>
       <w:r>
@@ -333,222 +576,16 @@
           <w:szCs w:val="28"/>
           <w:lang w:val="ru-RU"/>
         </w:rPr>
-        <w:t>тоже несколько разочарованно спросил Норман. -Знаешь, я тоже не собираюсь тебя убивать. Просто небольшой урок…для обучения. Это будет правильно, как вы думаете?</w:t>
-      </w:r>
-    </w:p>
-    <w:p>
-      <w:pPr>
-        <w:spacing w:line="360" w:lineRule="auto"/>
-        <w:ind w:left="-567" w:firstLine="709"/>
-        <w:jc w:val="both"/>
-        <w:rPr>
-          <w:rFonts w:ascii="Times New Roman" w:hAnsi="Times New Roman" w:cs="Times New Roman"/>
-          <w:sz w:val="28"/>
-          <w:szCs w:val="28"/>
-          <w:lang w:val="ru-RU"/>
-        </w:rPr>
-      </w:pPr>
-      <w:r>
-        <w:rPr>
-          <w:rFonts w:ascii="Times New Roman" w:hAnsi="Times New Roman" w:cs="Times New Roman"/>
-          <w:sz w:val="28"/>
-          <w:szCs w:val="28"/>
-          <w:lang w:val="ru-RU"/>
-        </w:rPr>
-        <w:t>Ты пропал…</w:t>
-      </w:r>
-    </w:p>
-    <w:p>
-      <w:pPr>
-        <w:spacing w:line="360" w:lineRule="auto"/>
-        <w:ind w:left="-567" w:firstLine="709"/>
-        <w:jc w:val="both"/>
-        <w:rPr>
-          <w:rFonts w:ascii="Times New Roman" w:hAnsi="Times New Roman" w:cs="Times New Roman"/>
-          <w:sz w:val="28"/>
-          <w:szCs w:val="28"/>
-          <w:lang w:val="ru-RU"/>
-        </w:rPr>
-      </w:pPr>
-      <w:r>
-        <w:rPr>
-          <w:rFonts w:ascii="Times New Roman" w:hAnsi="Times New Roman" w:cs="Times New Roman"/>
-          <w:sz w:val="28"/>
-          <w:szCs w:val="28"/>
-          <w:lang w:val="ru-RU"/>
-        </w:rPr>
-        <w:t>Ты должен научить себя… уважению, - кивнул своим мыслям отец, схватив меня за горло и заставив взобраться на стену. -Уважение к родителям важно. Что ты говоришь?</w:t>
-      </w:r>
-    </w:p>
-    <w:p>
-      <w:pPr>
-        <w:spacing w:line="360" w:lineRule="auto"/>
-        <w:ind w:left="-567" w:firstLine="709"/>
-        <w:jc w:val="both"/>
-        <w:rPr>
-          <w:rFonts w:ascii="Times New Roman" w:hAnsi="Times New Roman" w:cs="Times New Roman"/>
-          <w:sz w:val="28"/>
-          <w:szCs w:val="28"/>
-          <w:lang w:val="ru-RU"/>
-        </w:rPr>
-      </w:pPr>
-      <w:r>
-        <w:rPr>
-          <w:rFonts w:ascii="Times New Roman" w:hAnsi="Times New Roman" w:cs="Times New Roman"/>
-          <w:sz w:val="28"/>
-          <w:szCs w:val="28"/>
-          <w:lang w:val="ru-RU"/>
-        </w:rPr>
-        <w:t>Я скажу…что… мне нужно… - я набрала воздух в легкие. -Активируйте протокол Саркофага!</w:t>
-      </w:r>
-    </w:p>
-    <w:p>
-      <w:pPr>
-        <w:spacing w:line="360" w:lineRule="auto"/>
-        <w:ind w:left="-567" w:firstLine="709"/>
-        <w:jc w:val="both"/>
-        <w:rPr>
-          <w:rFonts w:ascii="Times New Roman" w:hAnsi="Times New Roman" w:cs="Times New Roman"/>
-          <w:sz w:val="28"/>
-          <w:szCs w:val="28"/>
-          <w:lang w:val="ru-RU"/>
-        </w:rPr>
-      </w:pPr>
-      <w:r>
-        <w:rPr>
-          <w:rFonts w:ascii="Times New Roman" w:hAnsi="Times New Roman" w:cs="Times New Roman"/>
-          <w:sz w:val="28"/>
-          <w:szCs w:val="28"/>
-          <w:lang w:val="ru-RU"/>
-        </w:rPr>
-        <w:t xml:space="preserve">Активирован протокол саркофага». Голос Кари прокатился по комнате, вздохнув с облегчением из моей груди. В противном случае я опасался, что компьютер </w:t>
-      </w:r>
-      <w:proofErr w:type="spellStart"/>
-      <w:r>
-        <w:rPr>
-          <w:rFonts w:ascii="Times New Roman" w:hAnsi="Times New Roman" w:cs="Times New Roman"/>
-          <w:sz w:val="28"/>
-          <w:szCs w:val="28"/>
-        </w:rPr>
-        <w:t>OzCorp</w:t>
-      </w:r>
-      <w:proofErr w:type="spellEnd"/>
-      <w:r>
-        <w:rPr>
-          <w:rFonts w:ascii="Times New Roman" w:hAnsi="Times New Roman" w:cs="Times New Roman"/>
-          <w:sz w:val="28"/>
-          <w:szCs w:val="28"/>
-          <w:lang w:val="ru-RU"/>
-        </w:rPr>
-        <w:t xml:space="preserve"> откажется запускать только что созданный протокол, когда генеральный директор компании будет сидеть в доспехах. Однако всё обошлось.</w:t>
-      </w:r>
-    </w:p>
-    <w:p>
-      <w:pPr>
-        <w:spacing w:line="360" w:lineRule="auto"/>
-        <w:ind w:left="-567" w:firstLine="709"/>
-        <w:jc w:val="both"/>
-        <w:rPr>
-          <w:rFonts w:ascii="Times New Roman" w:hAnsi="Times New Roman" w:cs="Times New Roman"/>
-          <w:sz w:val="28"/>
-          <w:szCs w:val="28"/>
-          <w:lang w:val="ru-RU"/>
-        </w:rPr>
-      </w:pPr>
-      <w:r>
-        <w:rPr>
-          <w:rFonts w:ascii="Times New Roman" w:hAnsi="Times New Roman" w:cs="Times New Roman"/>
-          <w:sz w:val="28"/>
-          <w:szCs w:val="28"/>
-          <w:lang w:val="ru-RU"/>
-        </w:rPr>
-        <w:t>В следующий момент отец отпустил меня, он попытался сорвать с себя шлем. Это не работает. Я не мог не улыбнуться.</w:t>
-      </w:r>
-    </w:p>
-    <w:p>
-      <w:pPr>
-        <w:spacing w:line="360" w:lineRule="auto"/>
-        <w:ind w:left="-567" w:firstLine="709"/>
-        <w:jc w:val="both"/>
-        <w:rPr>
-          <w:rFonts w:ascii="Times New Roman" w:hAnsi="Times New Roman" w:cs="Times New Roman"/>
-          <w:sz w:val="28"/>
-          <w:szCs w:val="28"/>
-          <w:lang w:val="ru-RU"/>
-        </w:rPr>
-      </w:pPr>
-      <w:r>
-        <w:rPr>
-          <w:rFonts w:ascii="Times New Roman" w:hAnsi="Times New Roman" w:cs="Times New Roman"/>
-          <w:sz w:val="28"/>
-          <w:szCs w:val="28"/>
-          <w:lang w:val="ru-RU"/>
-        </w:rPr>
-        <w:t>Это снотворный газ, который брызнул в твой шлем, папа, «Я сказал» Тебе нравится газ, не так ли?</w:t>
-      </w:r>
-    </w:p>
-    <w:p>
-      <w:pPr>
-        <w:spacing w:line="360" w:lineRule="auto"/>
-        <w:ind w:left="-567" w:firstLine="709"/>
-        <w:jc w:val="both"/>
-        <w:rPr>
-          <w:rFonts w:ascii="Times New Roman" w:hAnsi="Times New Roman" w:cs="Times New Roman"/>
-          <w:sz w:val="28"/>
-          <w:szCs w:val="28"/>
-          <w:lang w:val="ru-RU"/>
-        </w:rPr>
-      </w:pPr>
-      <w:r>
-        <w:rPr>
-          <w:rFonts w:ascii="Times New Roman" w:hAnsi="Times New Roman" w:cs="Times New Roman"/>
-          <w:sz w:val="28"/>
-          <w:szCs w:val="28"/>
-          <w:lang w:val="ru-RU"/>
-        </w:rPr>
-        <w:t xml:space="preserve">Она попыталась дотянуться до кнопки экстренной эвакуации, но через мгновение скафандр растянул ее руки по швам, застыв в позе верного оловянного солдатика. Норман какое-то время бушевал внутри, но каждую секунду силы покидали его и сознание парило в объятиях </w:t>
-      </w:r>
-      <w:proofErr w:type="spellStart"/>
-      <w:r>
-        <w:rPr>
-          <w:rFonts w:ascii="Times New Roman" w:hAnsi="Times New Roman" w:cs="Times New Roman"/>
-          <w:sz w:val="28"/>
-          <w:szCs w:val="28"/>
-          <w:lang w:val="ru-RU"/>
-        </w:rPr>
-        <w:t>Морфеуса</w:t>
-      </w:r>
-      <w:proofErr w:type="spellEnd"/>
-      <w:r>
-        <w:rPr>
-          <w:rFonts w:ascii="Times New Roman" w:hAnsi="Times New Roman" w:cs="Times New Roman"/>
-          <w:sz w:val="28"/>
-          <w:szCs w:val="28"/>
-          <w:lang w:val="ru-RU"/>
-        </w:rPr>
-        <w:t>.</w:t>
-      </w:r>
-    </w:p>
-    <w:p>
-      <w:pPr>
-        <w:spacing w:line="360" w:lineRule="auto"/>
-        <w:ind w:left="-567" w:firstLine="709"/>
-        <w:jc w:val="both"/>
-        <w:rPr>
-          <w:rFonts w:ascii="Times New Roman" w:hAnsi="Times New Roman" w:cs="Times New Roman"/>
-          <w:sz w:val="28"/>
-          <w:szCs w:val="28"/>
-          <w:lang w:val="ru-RU"/>
-        </w:rPr>
-      </w:pPr>
-      <w:r>
-        <w:rPr>
-          <w:rFonts w:ascii="Times New Roman" w:hAnsi="Times New Roman" w:cs="Times New Roman"/>
-          <w:sz w:val="28"/>
-          <w:szCs w:val="28"/>
-          <w:lang w:val="ru-RU"/>
-        </w:rPr>
-        <w:t xml:space="preserve">Честно говоря, это была самая опасная и последняя часть моего плана. Если не удавалось его нокаутировать, приходилось заставлять лезть в броню. Так что провел весь бой, изо всех сил пытаясь доказать своё мастерство, пытаясь произвести впечатление на Нормана. Это сработало, хотя у меня были сомнения до конца. </w:t>
+        <w:t xml:space="preserve"> будет очень длинная ночь, для тебя, папа…</w:t>
+      </w:r>
+      <w:r>
+        <w:rPr>
+          <w:rFonts w:ascii="Times New Roman" w:hAnsi="Times New Roman" w:cs="Times New Roman"/>
+          <w:sz w:val="28"/>
+          <w:szCs w:val="28"/>
+          <w:lang w:val="ru-RU"/>
+        </w:rPr>
+        <w:t xml:space="preserve"> </w:t>
       </w:r>
     </w:p>
     <w:p>
@@ -571,7 +608,7 @@
           <w:lang w:val="ru-RU"/>
         </w:rPr>
         <w:lastRenderedPageBreak/>
-        <w:t xml:space="preserve">Я прослежу, чтобы газовый баллон постоянно менялся, я обещал. </w:t>
+        <w:t>И все же, - борясь с сонливостью, из последних сил сказала Норман, - ты мой сын</w:t>
       </w:r>
       <w:proofErr w:type="gramStart"/>
       <w:r>
@@ -581,7 +618,25 @@
           <w:szCs w:val="28"/>
           <w:lang w:val="ru-RU"/>
         </w:rPr>
-        <w:t>- Это</w:t>
+        <w:t>…</w:t>
+      </w:r>
+      <w:r>
+        <w:rPr>
+          <w:rFonts w:ascii="Times New Roman" w:hAnsi="Times New Roman" w:cs="Times New Roman"/>
+          <w:sz w:val="28"/>
+          <w:szCs w:val="28"/>
+          <w:lang w:val="ru-RU"/>
+        </w:rPr>
+        <w:t xml:space="preserve"> </w:t>
+      </w:r>
+      <w:r>
+        <w:rPr>
+          <w:rFonts w:ascii="Times New Roman" w:hAnsi="Times New Roman" w:cs="Times New Roman"/>
+          <w:sz w:val="28"/>
+          <w:szCs w:val="28"/>
+          <w:lang w:val="ru-RU"/>
+        </w:rPr>
+        <w:t>И</w:t>
       </w:r>
       <w:proofErr w:type="gramEnd"/>
       <w:r>
@@ -591,66 +646,6 @@
           <w:szCs w:val="28"/>
           <w:lang w:val="ru-RU"/>
         </w:rPr>
-        <w:t xml:space="preserve"> будет очень длинная ночь, для тебя, папа…</w:t>
-      </w:r>
-    </w:p>
-    <w:p>
-      <w:pPr>
-        <w:spacing w:line="360" w:lineRule="auto"/>
-        <w:ind w:left="-567" w:firstLine="709"/>
-        <w:jc w:val="both"/>
-        <w:rPr>
-          <w:rFonts w:ascii="Times New Roman" w:hAnsi="Times New Roman" w:cs="Times New Roman"/>
-          <w:sz w:val="28"/>
-          <w:szCs w:val="28"/>
-          <w:lang w:val="ru-RU"/>
-        </w:rPr>
-      </w:pPr>
-      <w:r>
-        <w:rPr>
-          <w:rFonts w:ascii="Times New Roman" w:hAnsi="Times New Roman" w:cs="Times New Roman"/>
-          <w:sz w:val="28"/>
-          <w:szCs w:val="28"/>
-          <w:lang w:val="ru-RU"/>
-        </w:rPr>
-        <w:t>И все же, - борясь с сонливостью, из последних сил сказала Норман, - ты мой сын</w:t>
-      </w:r>
-      <w:proofErr w:type="gramStart"/>
-      <w:r>
-        <w:rPr>
-          <w:rFonts w:ascii="Times New Roman" w:hAnsi="Times New Roman" w:cs="Times New Roman"/>
-          <w:sz w:val="28"/>
-          <w:szCs w:val="28"/>
-          <w:lang w:val="ru-RU"/>
-        </w:rPr>
-        <w:t>…</w:t>
-      </w:r>
-      <w:r>
-        <w:rPr>
-          <w:rFonts w:ascii="Times New Roman" w:hAnsi="Times New Roman" w:cs="Times New Roman"/>
-          <w:sz w:val="28"/>
-          <w:szCs w:val="28"/>
-          <w:lang w:val="ru-RU"/>
-        </w:rPr>
-        <w:t xml:space="preserve"> </w:t>
-      </w:r>
-      <w:r>
-        <w:rPr>
-          <w:rFonts w:ascii="Times New Roman" w:hAnsi="Times New Roman" w:cs="Times New Roman"/>
-          <w:sz w:val="28"/>
-          <w:szCs w:val="28"/>
-          <w:lang w:val="ru-RU"/>
-        </w:rPr>
-        <w:t>И</w:t>
-      </w:r>
-      <w:proofErr w:type="gramEnd"/>
-      <w:r>
-        <w:rPr>
-          <w:rFonts w:ascii="Times New Roman" w:hAnsi="Times New Roman" w:cs="Times New Roman"/>
-          <w:sz w:val="28"/>
-          <w:szCs w:val="28"/>
-          <w:lang w:val="ru-RU"/>
-        </w:rPr>
         <w:t xml:space="preserve"> я… однажды я вернусь… и ты будешь… рядом со мной…</w:t>
       </w:r>
     </w:p>
@@ -752,7 +747,7 @@
       </w:r>
     </w:p>
     <w:sectPr>
-      <w:footerReference w:type="default" r:id="rId6"/>
+      <w:footerReference w:type="default" r:id="rId7"/>
       <w:pgSz w:w="12240" w:h="15840"/>
       <w:pgMar w:top="1134" w:right="850" w:bottom="1134" w:left="1701" w:header="708" w:footer="708" w:gutter="0"/>
       <w:cols w:space="708"/>
@@ -789,82 +784,6 @@
 
 <file path=word/footer1.xml><?xml version="1.0" encoding="utf-8"?>
 <w:ftr xmlns:wpc="http://schemas.microsoft.com/office/word/2010/wordprocessingCanvas" xmlns:cx="http://schemas.microsoft.com/office/drawing/2014/chartex" xmlns:cx1="http://schemas.microsoft.com/office/drawing/2015/9/8/chartex" xmlns:cx2="http://schemas.microsoft.com/office/drawing/2015/10/21/chartex" xmlns:cx3="http://schemas.microsoft.com/office/drawing/2016/5/9/chartex" xmlns:cx4="http://schemas.microsoft.com/office/drawing/2016/5/10/chartex" xmlns:cx5="http://schemas.microsoft.com/office/drawing/2016/5/11/chartex" xmlns:cx6="http://schemas.microsoft.com/office/drawing/2016/5/12/chartex" xmlns:cx7="http://schemas.microsoft.com/office/drawing/2016/5/13/chartex" xmlns:cx8="http://schemas.microsoft.com/office/drawing/2016/5/14/chartex" xmlns:mc="http://schemas.openxmlformats.org/markup-compatibility/2006" xmlns:aink="http://schemas.microsoft.com/office/drawing/2016/ink" xmlns:am3d="http://schemas.microsoft.com/office/drawing/2017/model3d" xmlns:o="urn:schemas-microsoft-com:office:office" xmlns:r="http://schemas.openxmlformats.org/officeDocument/2006/relationships" xmlns:m="http://schemas.openxmlformats.org/officeDocument/2006/math" xmlns:v="urn:schemas-microsoft-com:vml" xmlns:wp14="http://schemas.microsoft.com/office/word/2010/wordprocessingDrawing" xmlns:wp="http://schemas.openxmlformats.org/drawingml/2006/wordprocessingDrawing" xmlns:w10="urn:schemas-microsoft-com:office:word" xmlns:w="http://schemas.openxmlformats.org/wordprocessingml/2006/main" xmlns:w14="http://schemas.microsoft.com/office/word/2010/wordml" xmlns:w15="http://schemas.microsoft.com/office/word/2012/wordml" xmlns:w16cex="http://schemas.microsoft.com/office/word/2018/wordml/cex" xmlns:w16cid="http://schemas.microsoft.com/office/word/2016/wordml/cid" xmlns:w16="http://schemas.microsoft.com/office/word/2018/wordml" xmlns:w16sdtdh="http://schemas.microsoft.com/office/word/2020/wordml/sdtdatahash" xmlns:w16se="http://schemas.microsoft.com/office/word/2015/wordml/symex" xmlns:wpg="http://schemas.microsoft.com/office/word/2010/wordprocessingGroup" xmlns:wpi="http://schemas.microsoft.com/office/word/2010/wordprocessingInk" xmlns:wne="http://schemas.microsoft.com/office/word/2006/wordml" xmlns:wps="http://schemas.microsoft.com/office/word/2010/wordprocessingShape" mc:Ignorable="w14 w15 w16se w16cid w16 w16cex w16sdtdh wp14">
-  <w:sdt>
-    <w:sdtPr>
-      <w:rPr>
-        <w:rFonts w:ascii="Times New Roman" w:hAnsi="Times New Roman" w:cs="Times New Roman"/>
-        <w:color w:val="000000" w:themeColor="text1"/>
-        <w:sz w:val="28"/>
-        <w:szCs w:val="28"/>
-      </w:rPr>
-      <w:id w:val="-627932608"/>
-      <w:docPartObj>
-        <w:docPartGallery w:val="Page Numbers (Bottom of Page)"/>
-        <w:docPartUnique/>
-      </w:docPartObj>
-    </w:sdtPr>
-    <w:sdtEndPr/>
-    <w:sdtContent>
-      <w:p>
-        <w:pPr>
-          <w:pStyle w:val="a5"/>
-          <w:jc w:val="center"/>
-          <w:rPr>
-            <w:rFonts w:ascii="Times New Roman" w:hAnsi="Times New Roman" w:cs="Times New Roman"/>
-            <w:color w:val="000000" w:themeColor="text1"/>
-            <w:sz w:val="28"/>
-            <w:szCs w:val="28"/>
-          </w:rPr>
-        </w:pPr>
-        <w:r>
-          <w:rPr>
-            <w:rFonts w:ascii="Times New Roman" w:hAnsi="Times New Roman" w:cs="Times New Roman"/>
-            <w:color w:val="000000" w:themeColor="text1"/>
-            <w:sz w:val="28"/>
-            <w:szCs w:val="28"/>
-          </w:rPr>
-          <w:fldChar w:fldCharType="begin"/>
-        </w:r>
-        <w:r>
-          <w:rPr>
-            <w:rFonts w:ascii="Times New Roman" w:hAnsi="Times New Roman" w:cs="Times New Roman"/>
-            <w:color w:val="000000" w:themeColor="text1"/>
-            <w:sz w:val="28"/>
-            <w:szCs w:val="28"/>
-          </w:rPr>
-          <w:instrText>PAGE   \* MERGEFORMAT</w:instrText>
-        </w:r>
-        <w:r>
-          <w:rPr>
-            <w:rFonts w:ascii="Times New Roman" w:hAnsi="Times New Roman" w:cs="Times New Roman"/>
-            <w:color w:val="000000" w:themeColor="text1"/>
-            <w:sz w:val="28"/>
-            <w:szCs w:val="28"/>
-          </w:rPr>
-          <w:fldChar w:fldCharType="separate"/>
-        </w:r>
-        <w:r>
-          <w:rPr>
-            <w:rFonts w:ascii="Times New Roman" w:hAnsi="Times New Roman" w:cs="Times New Roman"/>
-            <w:color w:val="000000" w:themeColor="text1"/>
-            <w:sz w:val="28"/>
-            <w:szCs w:val="28"/>
-            <w:lang w:val="ru-RU"/>
-          </w:rPr>
-          <w:t>2</w:t>
-        </w:r>
-        <w:r>
-          <w:rPr>
-            <w:rFonts w:ascii="Times New Roman" w:hAnsi="Times New Roman" w:cs="Times New Roman"/>
-            <w:color w:val="000000" w:themeColor="text1"/>
-            <w:sz w:val="28"/>
-            <w:szCs w:val="28"/>
-          </w:rPr>
-          <w:fldChar w:fldCharType="end"/>
-        </w:r>
-      </w:p>
-    </w:sdtContent>
-  </w:sdt>
   <w:p>
     <w:pPr>
       <w:pStyle w:val="a5"/>
@@ -1665,4 +1584,16 @@
     </a:ext>
   </a:extLst>
 </a:theme>
+</file>
+
+<file path=customXml/item1.xml><?xml version="1.0" encoding="utf-8"?>
+<b:Sources xmlns:b="http://schemas.openxmlformats.org/officeDocument/2006/bibliography" xmlns="http://schemas.openxmlformats.org/officeDocument/2006/bibliography" SelectedStyle="\APASixthEditionOfficeOnline.xsl" StyleName="APA" Version="6"/>
+</file>
+
+<file path=customXml/itemProps1.xml><?xml version="1.0" encoding="utf-8"?>
+<ds:datastoreItem xmlns:ds="http://schemas.openxmlformats.org/officeDocument/2006/customXml" ds:itemID="{7FDA5EBF-4D50-44B3-846E-4C67C2383D46}">
+  <ds:schemaRefs>
+    <ds:schemaRef ds:uri="http://schemas.openxmlformats.org/officeDocument/2006/bibliography"/>
+  </ds:schemaRefs>
+</ds:datastoreItem>
 </file>
--- a/LR2/6.docx
+++ b/LR2/6.docx
@@ -1,6 +1,6 @@
 
 <file path=word/document.xml><?xml version="1.0" encoding="utf-8"?>
-<w:document xmlns:wpc="http://schemas.microsoft.com/office/word/2010/wordprocessingCanvas" xmlns:cx="http://schemas.microsoft.com/office/drawing/2014/chartex" xmlns:cx1="http://schemas.microsoft.com/office/drawing/2015/9/8/chartex" xmlns:cx2="http://schemas.microsoft.com/office/drawing/2015/10/21/chartex" xmlns:cx3="http://schemas.microsoft.com/office/drawing/2016/5/9/chartex" xmlns:cx4="http://schemas.microsoft.com/office/drawing/2016/5/10/chartex" xmlns:cx5="http://schemas.microsoft.com/office/drawing/2016/5/11/chartex" xmlns:cx6="http://schemas.microsoft.com/office/drawing/2016/5/12/chartex" xmlns:cx7="http://schemas.microsoft.com/office/drawing/2016/5/13/chartex" xmlns:cx8="http://schemas.microsoft.com/office/drawing/2016/5/14/chartex" xmlns:mc="http://schemas.openxmlformats.org/markup-compatibility/2006" xmlns:aink="http://schemas.microsoft.com/office/drawing/2016/ink" xmlns:am3d="http://schemas.microsoft.com/office/drawing/2017/model3d" xmlns:o="urn:schemas-microsoft-com:office:office" xmlns:r="http://schemas.openxmlformats.org/officeDocument/2006/relationships" xmlns:m="http://schemas.openxmlformats.org/officeDocument/2006/math" xmlns:v="urn:schemas-microsoft-com:vml" xmlns:wp14="http://schemas.microsoft.com/office/word/2010/wordprocessingDrawing" xmlns:wp="http://schemas.openxmlformats.org/drawingml/2006/wordprocessingDrawing" xmlns:w10="urn:schemas-microsoft-com:office:word" xmlns:w="http://schemas.openxmlformats.org/wordprocessingml/2006/main" xmlns:w14="http://schemas.microsoft.com/office/word/2010/wordml" xmlns:w15="http://schemas.microsoft.com/office/word/2012/wordml" xmlns:w16cex="http://schemas.microsoft.com/office/word/2018/wordml/cex" xmlns:w16cid="http://schemas.microsoft.com/office/word/2016/wordml/cid" xmlns:w16="http://schemas.microsoft.com/office/word/2018/wordml" xmlns:w16sdtdh="http://schemas.microsoft.com/office/word/2020/wordml/sdtdatahash" xmlns:w16se="http://schemas.microsoft.com/office/word/2015/wordml/symex" xmlns:wpg="http://schemas.microsoft.com/office/word/2010/wordprocessingGroup" xmlns:wpi="http://schemas.microsoft.com/office/word/2010/wordprocessingInk" xmlns:wne="http://schemas.microsoft.com/office/word/2006/wordml" xmlns:wps="http://schemas.microsoft.com/office/word/2010/wordprocessingShape" mc:Ignorable="w14 w15 w16se w16cid w16 w16cex w16sdtdh wp14">
+<w:document xmlns:wpc="http://schemas.microsoft.com/office/word/2010/wordprocessingCanvas" xmlns:cx="http://schemas.microsoft.com/office/drawing/2014/chartex" xmlns:cx1="http://schemas.microsoft.com/office/drawing/2015/9/8/chartex" xmlns:cx2="http://schemas.microsoft.com/office/drawing/2015/10/21/chartex" xmlns:cx3="http://schemas.microsoft.com/office/drawing/2016/5/9/chartex" xmlns:cx4="http://schemas.microsoft.com/office/drawing/2016/5/10/chartex" xmlns:cx5="http://schemas.microsoft.com/office/drawing/2016/5/11/chartex" xmlns:cx6="http://schemas.microsoft.com/office/drawing/2016/5/12/chartex" xmlns:cx7="http://schemas.microsoft.com/office/drawing/2016/5/13/chartex" xmlns:cx8="http://schemas.microsoft.com/office/drawing/2016/5/14/chartex" xmlns:mc="http://schemas.openxmlformats.org/markup-compatibility/2006" xmlns:aink="http://schemas.microsoft.com/office/drawing/2016/ink" xmlns:am3d="http://schemas.microsoft.com/office/drawing/2017/model3d" xmlns:o="urn:schemas-microsoft-com:office:office" xmlns:r="http://schemas.openxmlformats.org/officeDocument/2006/relationships" xmlns:m="http://schemas.openxmlformats.org/officeDocument/2006/math" xmlns:v="urn:schemas-microsoft-com:vml" xmlns:wp14="http://schemas.microsoft.com/office/word/2010/wordprocessingDrawing" xmlns:wp="http://schemas.openxmlformats.org/drawingml/2006/wordprocessingDrawing" xmlns:w10="urn:schemas-microsoft-com:office:word" xmlns:w="http://schemas.openxmlformats.org/wordprocessingml/2006/main" xmlns:w14="http://schemas.microsoft.com/office/word/2010/wordml" xmlns:w15="http://schemas.microsoft.com/office/word/2012/wordml" xmlns:w16cid="http://schemas.microsoft.com/office/word/2016/wordml/cid" xmlns:w16se="http://schemas.microsoft.com/office/word/2015/wordml/symex" xmlns:wpg="http://schemas.microsoft.com/office/word/2010/wordprocessingGroup" xmlns:wpi="http://schemas.microsoft.com/office/word/2010/wordprocessingInk" xmlns:wne="http://schemas.microsoft.com/office/word/2006/wordml" xmlns:wps="http://schemas.microsoft.com/office/word/2010/wordprocessingShape" mc:Ignorable="w14 w15 w16se w16cid wp14">
   <w:body>
     <w:p>
       <w:pPr>
@@ -14,6 +14,8 @@
           <w:lang w:val="ru-RU"/>
         </w:rPr>
       </w:pPr>
+      <w:bookmarkStart w:id="0" w:name="_GoBack"/>
+      <w:bookmarkEnd w:id="0"/>
       <w:r>
         <w:rPr>
           <w:rFonts w:ascii="Times New Roman" w:hAnsi="Times New Roman" w:cs="Times New Roman"/>
@@ -30,7 +32,15 @@
           <w:szCs w:val="28"/>
           <w:lang w:val="ru-RU"/>
         </w:rPr>
-        <w:t>ставать было…</w:t>
+        <w:t>ставать было</w:t>
+      </w:r>
+      <w:r>
+        <w:rPr>
+          <w:rFonts w:ascii="Times New Roman" w:hAnsi="Times New Roman" w:cs="Times New Roman"/>
+          <w:sz w:val="28"/>
+          <w:szCs w:val="28"/>
+        </w:rPr>
+        <w:t>...</w:t>
       </w:r>
       <w:r>
         <w:rPr>
@@ -70,7 +80,52 @@
           <w:szCs w:val="28"/>
           <w:lang w:val="ru-RU"/>
         </w:rPr>
-        <w:t>А потом приходилось заставлять себя вставать и нанести единственный удар. Правда, я не учел, что Норман может просто притворяться. Его резкое движение, когда я наклонился над ним, был для меня полной неожиданностью.</w:t>
+        <w:t>А потом приходилось заставлять себя вст</w:t>
+      </w:r>
+      <w:r>
+        <w:rPr>
+          <w:rFonts w:ascii="Times New Roman" w:hAnsi="Times New Roman" w:cs="Times New Roman"/>
+          <w:sz w:val="28"/>
+          <w:szCs w:val="28"/>
+          <w:lang w:val="ru-RU"/>
+        </w:rPr>
+        <w:t>ать</w:t>
+      </w:r>
+      <w:r>
+        <w:rPr>
+          <w:rFonts w:ascii="Times New Roman" w:hAnsi="Times New Roman" w:cs="Times New Roman"/>
+          <w:sz w:val="28"/>
+          <w:szCs w:val="28"/>
+          <w:lang w:val="ru-RU"/>
+        </w:rPr>
+        <w:t xml:space="preserve"> и нанести единственный удар. Правда, я не учел, что Норман может просто притворяться. Его резкое движение, когда я наклонился над ним, был</w:t>
+      </w:r>
+      <w:r>
+        <w:rPr>
+          <w:rFonts w:ascii="Times New Roman" w:hAnsi="Times New Roman" w:cs="Times New Roman"/>
+          <w:sz w:val="28"/>
+          <w:szCs w:val="28"/>
+          <w:lang w:val="ru-RU"/>
+        </w:rPr>
+        <w:t>о</w:t>
+      </w:r>
+      <w:r>
+        <w:rPr>
+          <w:rFonts w:ascii="Times New Roman" w:hAnsi="Times New Roman" w:cs="Times New Roman"/>
+          <w:sz w:val="28"/>
+          <w:szCs w:val="28"/>
+          <w:lang w:val="ru-RU"/>
+        </w:rPr>
+        <w:t xml:space="preserve"> для меня полной неожиданностью.</w:t>
+      </w:r>
+      <w:r>
+        <w:rPr>
+          <w:rFonts w:ascii="Times New Roman" w:hAnsi="Times New Roman" w:cs="Times New Roman"/>
+          <w:sz w:val="28"/>
+          <w:szCs w:val="28"/>
+          <w:lang w:val="ru-RU"/>
+        </w:rPr>
+        <w:t xml:space="preserve"> </w:t>
       </w:r>
     </w:p>
     <w:p>
@@ -114,29 +169,83 @@
           <w:szCs w:val="28"/>
           <w:lang w:val="ru-RU"/>
         </w:rPr>
-        <w:t>В следующий момент меня буквально вышибло из брони. «Экстренная эвакуация», мать его…А ещё Норман добавил мне ускорения, резким пинком. Меня ударило о стену, боль пронзила бок. По крайней мере, я сломал ребро.</w:t>
-      </w:r>
-    </w:p>
-    <w:p>
-      <w:pPr>
-        <w:spacing w:line="360" w:lineRule="auto"/>
-        <w:ind w:left="-567" w:firstLine="709"/>
-        <w:jc w:val="both"/>
-        <w:rPr>
-          <w:rFonts w:ascii="Times New Roman" w:hAnsi="Times New Roman" w:cs="Times New Roman"/>
-          <w:sz w:val="28"/>
-          <w:szCs w:val="28"/>
-          <w:lang w:val="ru-RU"/>
-        </w:rPr>
-      </w:pPr>
-      <w:r>
-        <w:rPr>
-          <w:rFonts w:ascii="Times New Roman" w:hAnsi="Times New Roman" w:cs="Times New Roman"/>
-          <w:sz w:val="28"/>
-          <w:szCs w:val="28"/>
-          <w:lang w:val="ru-RU"/>
-        </w:rPr>
-        <w:t xml:space="preserve">Я имел в виду, что мне импонирует твой костюм, - сказал отец, надевая костюм, </w:t>
+        <w:t xml:space="preserve">В следующий момент меня буквально вышибло из брони. </w:t>
+      </w:r>
+      <w:r>
+        <w:rPr>
+          <w:rFonts w:ascii="Times New Roman" w:hAnsi="Times New Roman" w:cs="Times New Roman"/>
+          <w:sz w:val="28"/>
+          <w:szCs w:val="28"/>
+          <w:lang w:val="ru-RU"/>
+        </w:rPr>
+        <w:t>"</w:t>
+      </w:r>
+      <w:r>
+        <w:rPr>
+          <w:rFonts w:ascii="Times New Roman" w:hAnsi="Times New Roman" w:cs="Times New Roman"/>
+          <w:sz w:val="28"/>
+          <w:szCs w:val="28"/>
+          <w:lang w:val="ru-RU"/>
+        </w:rPr>
+        <w:t>Экстренная эвакуация</w:t>
+      </w:r>
+      <w:r>
+        <w:rPr>
+          <w:rFonts w:ascii="Times New Roman" w:hAnsi="Times New Roman" w:cs="Times New Roman"/>
+          <w:sz w:val="28"/>
+          <w:szCs w:val="28"/>
+          <w:lang w:val="ru-RU"/>
+        </w:rPr>
+        <w:t>"</w:t>
+      </w:r>
+      <w:r>
+        <w:rPr>
+          <w:rFonts w:ascii="Times New Roman" w:hAnsi="Times New Roman" w:cs="Times New Roman"/>
+          <w:sz w:val="28"/>
+          <w:szCs w:val="28"/>
+          <w:lang w:val="ru-RU"/>
+        </w:rPr>
+        <w:t>, мать его</w:t>
+      </w:r>
+      <w:r>
+        <w:rPr>
+          <w:rFonts w:ascii="Times New Roman" w:hAnsi="Times New Roman" w:cs="Times New Roman"/>
+          <w:sz w:val="28"/>
+          <w:szCs w:val="28"/>
+          <w:lang w:val="ru-RU"/>
+        </w:rPr>
+        <w:t xml:space="preserve">... </w:t>
+      </w:r>
+      <w:r>
+        <w:rPr>
+          <w:rFonts w:ascii="Times New Roman" w:hAnsi="Times New Roman" w:cs="Times New Roman"/>
+          <w:sz w:val="28"/>
+          <w:szCs w:val="28"/>
+          <w:lang w:val="ru-RU"/>
+        </w:rPr>
+        <w:t>А ещё Норман добавил мне ускорения, резким пинком. Меня ударило о стену, боль пронзила бок. По крайней мере, я сломал ребро.</w:t>
+      </w:r>
+    </w:p>
+    <w:p>
+      <w:pPr>
+        <w:spacing w:line="360" w:lineRule="auto"/>
+        <w:ind w:left="-567" w:firstLine="709"/>
+        <w:jc w:val="both"/>
+        <w:rPr>
+          <w:rFonts w:ascii="Times New Roman" w:hAnsi="Times New Roman" w:cs="Times New Roman"/>
+          <w:sz w:val="28"/>
+          <w:szCs w:val="28"/>
+          <w:lang w:val="ru-RU"/>
+        </w:rPr>
+      </w:pPr>
+      <w:r>
+        <w:rPr>
+          <w:rFonts w:ascii="Times New Roman" w:hAnsi="Times New Roman" w:cs="Times New Roman"/>
+          <w:sz w:val="28"/>
+          <w:szCs w:val="28"/>
+          <w:lang w:val="ru-RU"/>
+        </w:rPr>
+        <w:t>Я имел в виду, что мне импонирует твой костюм, - сказал отец, надевая костюм</w:t>
       </w:r>
       <w:proofErr w:type="gramStart"/>
       <w:r>
@@ -146,7 +255,7 @@
           <w:szCs w:val="28"/>
           <w:lang w:val="ru-RU"/>
         </w:rPr>
-        <w:t>пожалуй</w:t>
+        <w:t>.</w:t>
       </w:r>
       <w:proofErr w:type="gramEnd"/>
       <w:r>
@@ -156,7 +265,16 @@
           <w:szCs w:val="28"/>
           <w:lang w:val="ru-RU"/>
         </w:rPr>
-        <w:t xml:space="preserve"> возьму…</w:t>
+        <w:t xml:space="preserve"> пожалуй возьму</w:t>
+      </w:r>
+      <w:r>
+        <w:rPr>
+          <w:rFonts w:ascii="Times New Roman" w:hAnsi="Times New Roman" w:cs="Times New Roman"/>
+          <w:sz w:val="28"/>
+          <w:szCs w:val="28"/>
+          <w:lang w:val="ru-RU"/>
+        </w:rPr>
+        <w:t>...</w:t>
       </w:r>
     </w:p>
     <w:p>
@@ -200,7 +318,43 @@
           <w:szCs w:val="28"/>
           <w:lang w:val="ru-RU"/>
         </w:rPr>
-        <w:t>Хороший? – подняв глаза, я увидел Нормана, который стоял в паре шагов от меня, уже одетый в доспехи, и готовящийся надеть на голову шлем. -Скажите что-то?</w:t>
+        <w:t xml:space="preserve">Хороший? </w:t>
+      </w:r>
+      <w:r>
+        <w:rPr>
+          <w:rFonts w:ascii="Times New Roman" w:hAnsi="Times New Roman" w:cs="Times New Roman"/>
+          <w:sz w:val="28"/>
+          <w:szCs w:val="28"/>
+          <w:lang w:val="ru-RU"/>
+        </w:rPr>
+        <w:t>-</w:t>
+      </w:r>
+      <w:r>
+        <w:rPr>
+          <w:rFonts w:ascii="Times New Roman" w:hAnsi="Times New Roman" w:cs="Times New Roman"/>
+          <w:sz w:val="28"/>
+          <w:szCs w:val="28"/>
+          <w:lang w:val="ru-RU"/>
+        </w:rPr>
+        <w:t xml:space="preserve"> подняв глаза, я увидел Нормана, который стоял в паре шагов от меня, уже одетый в доспехи, и готовящийся надеть на голову шлем. -</w:t>
+      </w:r>
+      <w:r>
+        <w:rPr>
+          <w:rFonts w:ascii="Times New Roman" w:hAnsi="Times New Roman" w:cs="Times New Roman"/>
+          <w:sz w:val="28"/>
+          <w:szCs w:val="28"/>
+          <w:lang w:val="ru-RU"/>
+        </w:rPr>
+        <w:t xml:space="preserve"> </w:t>
+      </w:r>
+      <w:r>
+        <w:rPr>
+          <w:rFonts w:ascii="Times New Roman" w:hAnsi="Times New Roman" w:cs="Times New Roman"/>
+          <w:sz w:val="28"/>
+          <w:szCs w:val="28"/>
+          <w:lang w:val="ru-RU"/>
+        </w:rPr>
+        <w:t>Скажите что-то?</w:t>
       </w:r>
     </w:p>
     <w:p>
@@ -233,40 +387,68 @@
           <w:szCs w:val="28"/>
           <w:lang w:val="ru-RU"/>
         </w:rPr>
-        <w:t>… - Только гневное шипение вырвалось из его горла.</w:t>
-      </w:r>
-    </w:p>
-    <w:p>
-      <w:pPr>
-        <w:spacing w:line="360" w:lineRule="auto"/>
-        <w:ind w:left="-567" w:firstLine="709"/>
-        <w:jc w:val="both"/>
-        <w:rPr>
-          <w:rFonts w:ascii="Times New Roman" w:hAnsi="Times New Roman" w:cs="Times New Roman"/>
-          <w:sz w:val="28"/>
-          <w:szCs w:val="28"/>
-          <w:lang w:val="ru-RU"/>
-        </w:rPr>
-      </w:pPr>
-      <w:r>
-        <w:rPr>
-          <w:rFonts w:ascii="Times New Roman" w:hAnsi="Times New Roman" w:cs="Times New Roman"/>
-          <w:sz w:val="28"/>
-          <w:szCs w:val="28"/>
-          <w:lang w:val="ru-RU"/>
-        </w:rPr>
-        <w:t>Как хотите, - старейшина Осборн надел шлем, нажал несколько кнопок на запястье. Планер ожил и полетел к нему. -Знаешь я до сих пор счастлив… Ведь ты даже не пытался меня убить. Иначе он выпустил бы те милые ножи, когда пытался напасть на меня, верно?</w:t>
-      </w:r>
-    </w:p>
-    <w:p>
-      <w:pPr>
-        <w:spacing w:line="360" w:lineRule="auto"/>
-        <w:ind w:left="-567" w:firstLine="709"/>
-        <w:jc w:val="both"/>
-        <w:rPr>
-          <w:rFonts w:ascii="Times New Roman" w:hAnsi="Times New Roman" w:cs="Times New Roman"/>
-          <w:sz w:val="28"/>
-          <w:szCs w:val="28"/>
+        <w:t>...</w:t>
+      </w:r>
+      <w:r>
+        <w:rPr>
+          <w:rFonts w:ascii="Times New Roman" w:hAnsi="Times New Roman" w:cs="Times New Roman"/>
+          <w:sz w:val="28"/>
+          <w:szCs w:val="28"/>
+          <w:lang w:val="ru-RU"/>
+        </w:rPr>
+        <w:t xml:space="preserve"> - Только гневное шипение вырвалось из его горла.</w:t>
+      </w:r>
+    </w:p>
+    <w:p>
+      <w:pPr>
+        <w:spacing w:line="360" w:lineRule="auto"/>
+        <w:ind w:left="-567" w:firstLine="709"/>
+        <w:jc w:val="both"/>
+        <w:rPr>
+          <w:rFonts w:ascii="Times New Roman" w:hAnsi="Times New Roman" w:cs="Times New Roman"/>
+          <w:sz w:val="28"/>
+          <w:szCs w:val="28"/>
+          <w:lang w:val="ru-RU"/>
+        </w:rPr>
+      </w:pPr>
+      <w:r>
+        <w:rPr>
+          <w:rFonts w:ascii="Times New Roman" w:hAnsi="Times New Roman" w:cs="Times New Roman"/>
+          <w:sz w:val="28"/>
+          <w:szCs w:val="28"/>
+          <w:lang w:val="ru-RU"/>
+        </w:rPr>
+        <w:t>Как хотите, - старейшина Осборн надел шлем, нажал несколько кнопок на запястье. Планер ожил и полетел к нему. -Знаешь я до сих пор счастлив</w:t>
+      </w:r>
+      <w:r>
+        <w:rPr>
+          <w:rFonts w:ascii="Times New Roman" w:hAnsi="Times New Roman" w:cs="Times New Roman"/>
+          <w:sz w:val="28"/>
+          <w:szCs w:val="28"/>
+          <w:lang w:val="ru-RU"/>
+        </w:rPr>
+        <w:t>...</w:t>
+      </w:r>
+      <w:r>
+        <w:rPr>
+          <w:rFonts w:ascii="Times New Roman" w:hAnsi="Times New Roman" w:cs="Times New Roman"/>
+          <w:sz w:val="28"/>
+          <w:szCs w:val="28"/>
+          <w:lang w:val="ru-RU"/>
+        </w:rPr>
+        <w:t xml:space="preserve"> Ведь ты даже не пытался меня убить. Иначе он выпустил бы те милые ножи, когда пытался напасть на меня, верно?</w:t>
+      </w:r>
+    </w:p>
+    <w:p>
+      <w:pPr>
+        <w:spacing w:line="360" w:lineRule="auto"/>
+        <w:ind w:left="-567" w:firstLine="709"/>
+        <w:jc w:val="both"/>
+        <w:rPr>
+          <w:rFonts w:ascii="Times New Roman" w:hAnsi="Times New Roman" w:cs="Times New Roman"/>
+          <w:sz w:val="28"/>
+          <w:szCs w:val="28"/>
+          <w:lang w:val="ru-RU"/>
         </w:rPr>
       </w:pPr>
       <w:r>
@@ -308,7 +490,25 @@
           <w:szCs w:val="28"/>
           <w:lang w:val="ru-RU"/>
         </w:rPr>
-        <w:t xml:space="preserve">Так ты заткнёшься? – </w:t>
+        <w:t xml:space="preserve">Так ты заткнёшься? </w:t>
+      </w:r>
+      <w:r>
+        <w:rPr>
+          <w:rFonts w:ascii="Times New Roman" w:hAnsi="Times New Roman" w:cs="Times New Roman"/>
+          <w:sz w:val="28"/>
+          <w:szCs w:val="28"/>
+          <w:lang w:val="ru-RU"/>
+        </w:rPr>
+        <w:t>-</w:t>
+      </w:r>
+      <w:r>
+        <w:rPr>
+          <w:rFonts w:ascii="Times New Roman" w:hAnsi="Times New Roman" w:cs="Times New Roman"/>
+          <w:sz w:val="28"/>
+          <w:szCs w:val="28"/>
+          <w:lang w:val="ru-RU"/>
+        </w:rPr>
+        <w:t xml:space="preserve"> </w:t>
       </w:r>
       <w:proofErr w:type="gramEnd"/>
       <w:r>
@@ -318,7 +518,43 @@
           <w:szCs w:val="28"/>
           <w:lang w:val="ru-RU"/>
         </w:rPr>
-        <w:t>тоже несколько разочарованно спросил Норман. -Знаешь, я тоже не собираюсь тебя убивать. Просто небольшой урок…для обучения. Это будет правильно, как вы думаете?</w:t>
+        <w:t>тоже несколько разочарованно спросил Норман. -</w:t>
+      </w:r>
+      <w:r>
+        <w:rPr>
+          <w:rFonts w:ascii="Times New Roman" w:hAnsi="Times New Roman" w:cs="Times New Roman"/>
+          <w:sz w:val="28"/>
+          <w:szCs w:val="28"/>
+          <w:lang w:val="ru-RU"/>
+        </w:rPr>
+        <w:t xml:space="preserve"> </w:t>
+      </w:r>
+      <w:r>
+        <w:rPr>
+          <w:rFonts w:ascii="Times New Roman" w:hAnsi="Times New Roman" w:cs="Times New Roman"/>
+          <w:sz w:val="28"/>
+          <w:szCs w:val="28"/>
+          <w:lang w:val="ru-RU"/>
+        </w:rPr>
+        <w:t>Знаешь, я тоже не собираюсь тебя убивать. Просто небольшой урок</w:t>
+      </w:r>
+      <w:r>
+        <w:rPr>
+          <w:rFonts w:ascii="Times New Roman" w:hAnsi="Times New Roman" w:cs="Times New Roman"/>
+          <w:sz w:val="28"/>
+          <w:szCs w:val="28"/>
+          <w:lang w:val="ru-RU"/>
+        </w:rPr>
+        <w:t xml:space="preserve"> ... </w:t>
+      </w:r>
+      <w:r>
+        <w:rPr>
+          <w:rFonts w:ascii="Times New Roman" w:hAnsi="Times New Roman" w:cs="Times New Roman"/>
+          <w:sz w:val="28"/>
+          <w:szCs w:val="28"/>
+          <w:lang w:val="ru-RU"/>
+        </w:rPr>
+        <w:t>для обучения. Это будет правильно, как вы думаете?</w:t>
       </w:r>
     </w:p>
     <w:p>
@@ -341,51 +577,168 @@
           <w:lang w:val="ru-RU"/>
         </w:rPr>
         <w:lastRenderedPageBreak/>
-        <w:t>Ты пропал…</w:t>
-      </w:r>
-    </w:p>
-    <w:p>
-      <w:pPr>
-        <w:spacing w:line="360" w:lineRule="auto"/>
-        <w:ind w:left="-567" w:firstLine="709"/>
-        <w:jc w:val="both"/>
-        <w:rPr>
-          <w:rFonts w:ascii="Times New Roman" w:hAnsi="Times New Roman" w:cs="Times New Roman"/>
-          <w:sz w:val="28"/>
-          <w:szCs w:val="28"/>
-          <w:lang w:val="ru-RU"/>
-        </w:rPr>
-      </w:pPr>
-      <w:r>
-        <w:rPr>
-          <w:rFonts w:ascii="Times New Roman" w:hAnsi="Times New Roman" w:cs="Times New Roman"/>
-          <w:sz w:val="28"/>
-          <w:szCs w:val="28"/>
-          <w:lang w:val="ru-RU"/>
-        </w:rPr>
-        <w:t>Ты должен научить себя… уважению, - кивнул своим мыслям отец, схватив меня за горло и заставив взобраться на стену. -Уважение к родителям важно. Что ты говоришь?</w:t>
-      </w:r>
-    </w:p>
-    <w:p>
-      <w:pPr>
-        <w:spacing w:line="360" w:lineRule="auto"/>
-        <w:ind w:left="-567" w:firstLine="709"/>
-        <w:jc w:val="both"/>
-        <w:rPr>
-          <w:rFonts w:ascii="Times New Roman" w:hAnsi="Times New Roman" w:cs="Times New Roman"/>
-          <w:sz w:val="28"/>
-          <w:szCs w:val="28"/>
-          <w:lang w:val="ru-RU"/>
-        </w:rPr>
-      </w:pPr>
-      <w:r>
-        <w:rPr>
-          <w:rFonts w:ascii="Times New Roman" w:hAnsi="Times New Roman" w:cs="Times New Roman"/>
-          <w:sz w:val="28"/>
-          <w:szCs w:val="28"/>
-          <w:lang w:val="ru-RU"/>
-        </w:rPr>
-        <w:t>Я скажу…что… мне нужно… - я набрала воздух в легкие. -Активируйте протокол Саркофага!</w:t>
+        <w:t>Ты пропал</w:t>
+      </w:r>
+      <w:r>
+        <w:rPr>
+          <w:rFonts w:ascii="Times New Roman" w:hAnsi="Times New Roman" w:cs="Times New Roman"/>
+          <w:sz w:val="28"/>
+          <w:szCs w:val="28"/>
+          <w:lang w:val="ru-RU"/>
+        </w:rPr>
+        <w:t>...</w:t>
+      </w:r>
+    </w:p>
+    <w:p>
+      <w:pPr>
+        <w:spacing w:line="360" w:lineRule="auto"/>
+        <w:ind w:left="-567" w:firstLine="709"/>
+        <w:jc w:val="both"/>
+        <w:rPr>
+          <w:rFonts w:ascii="Times New Roman" w:hAnsi="Times New Roman" w:cs="Times New Roman"/>
+          <w:sz w:val="28"/>
+          <w:szCs w:val="28"/>
+          <w:lang w:val="ru-RU"/>
+        </w:rPr>
+      </w:pPr>
+      <w:r>
+        <w:rPr>
+          <w:rFonts w:ascii="Times New Roman" w:hAnsi="Times New Roman" w:cs="Times New Roman"/>
+          <w:sz w:val="28"/>
+          <w:szCs w:val="28"/>
+          <w:lang w:val="ru-RU"/>
+        </w:rPr>
+        <w:t>Ты должен научить себя</w:t>
+      </w:r>
+      <w:r>
+        <w:rPr>
+          <w:rFonts w:ascii="Times New Roman" w:hAnsi="Times New Roman" w:cs="Times New Roman"/>
+          <w:sz w:val="28"/>
+          <w:szCs w:val="28"/>
+          <w:lang w:val="ru-RU"/>
+        </w:rPr>
+        <w:t>...</w:t>
+      </w:r>
+      <w:r>
+        <w:rPr>
+          <w:rFonts w:ascii="Times New Roman" w:hAnsi="Times New Roman" w:cs="Times New Roman"/>
+          <w:sz w:val="28"/>
+          <w:szCs w:val="28"/>
+          <w:lang w:val="ru-RU"/>
+        </w:rPr>
+        <w:t xml:space="preserve"> уважению, - кивнул своим мыслям отец, схватив меня за горло и заставив взобраться на стену. -</w:t>
+      </w:r>
+      <w:r>
+        <w:rPr>
+          <w:rFonts w:ascii="Times New Roman" w:hAnsi="Times New Roman" w:cs="Times New Roman"/>
+          <w:sz w:val="28"/>
+          <w:szCs w:val="28"/>
+          <w:lang w:val="ru-RU"/>
+        </w:rPr>
+        <w:t xml:space="preserve"> </w:t>
+      </w:r>
+      <w:r>
+        <w:rPr>
+          <w:rFonts w:ascii="Times New Roman" w:hAnsi="Times New Roman" w:cs="Times New Roman"/>
+          <w:sz w:val="28"/>
+          <w:szCs w:val="28"/>
+          <w:lang w:val="ru-RU"/>
+        </w:rPr>
+        <w:t>Уважение к родителям важно. Что ты говоришь?</w:t>
+      </w:r>
+    </w:p>
+    <w:p>
+      <w:pPr>
+        <w:spacing w:line="360" w:lineRule="auto"/>
+        <w:ind w:left="-567" w:firstLine="709"/>
+        <w:jc w:val="both"/>
+        <w:rPr>
+          <w:rFonts w:ascii="Times New Roman" w:hAnsi="Times New Roman" w:cs="Times New Roman"/>
+          <w:sz w:val="28"/>
+          <w:szCs w:val="28"/>
+          <w:lang w:val="ru-RU"/>
+        </w:rPr>
+      </w:pPr>
+      <w:r>
+        <w:rPr>
+          <w:rFonts w:ascii="Times New Roman" w:hAnsi="Times New Roman" w:cs="Times New Roman"/>
+          <w:sz w:val="28"/>
+          <w:szCs w:val="28"/>
+          <w:lang w:val="ru-RU"/>
+        </w:rPr>
+        <w:t>Я скажу</w:t>
+      </w:r>
+      <w:r>
+        <w:rPr>
+          <w:rFonts w:ascii="Times New Roman" w:hAnsi="Times New Roman" w:cs="Times New Roman"/>
+          <w:sz w:val="28"/>
+          <w:szCs w:val="28"/>
+          <w:lang w:val="ru-RU"/>
+        </w:rPr>
+        <w:t xml:space="preserve">... </w:t>
+      </w:r>
+      <w:r>
+        <w:rPr>
+          <w:rFonts w:ascii="Times New Roman" w:hAnsi="Times New Roman" w:cs="Times New Roman"/>
+          <w:sz w:val="28"/>
+          <w:szCs w:val="28"/>
+          <w:lang w:val="ru-RU"/>
+        </w:rPr>
+        <w:t>что</w:t>
+      </w:r>
+      <w:r>
+        <w:rPr>
+          <w:rFonts w:ascii="Times New Roman" w:hAnsi="Times New Roman" w:cs="Times New Roman"/>
+          <w:sz w:val="28"/>
+          <w:szCs w:val="28"/>
+          <w:lang w:val="ru-RU"/>
+        </w:rPr>
+        <w:t>...</w:t>
+      </w:r>
+      <w:r>
+        <w:rPr>
+          <w:rFonts w:ascii="Times New Roman" w:hAnsi="Times New Roman" w:cs="Times New Roman"/>
+          <w:sz w:val="28"/>
+          <w:szCs w:val="28"/>
+          <w:lang w:val="ru-RU"/>
+        </w:rPr>
+        <w:t xml:space="preserve"> мне нужно</w:t>
+      </w:r>
+      <w:r>
+        <w:rPr>
+          <w:rFonts w:ascii="Times New Roman" w:hAnsi="Times New Roman" w:cs="Times New Roman"/>
+          <w:sz w:val="28"/>
+          <w:szCs w:val="28"/>
+          <w:lang w:val="ru-RU"/>
+        </w:rPr>
+        <w:t>...</w:t>
+      </w:r>
+      <w:r>
+        <w:rPr>
+          <w:rFonts w:ascii="Times New Roman" w:hAnsi="Times New Roman" w:cs="Times New Roman"/>
+          <w:sz w:val="28"/>
+          <w:szCs w:val="28"/>
+          <w:lang w:val="ru-RU"/>
+        </w:rPr>
+        <w:t xml:space="preserve"> - я набрала воздух в легкие. -</w:t>
+      </w:r>
+      <w:r>
+        <w:rPr>
+          <w:rFonts w:ascii="Times New Roman" w:hAnsi="Times New Roman" w:cs="Times New Roman"/>
+          <w:sz w:val="28"/>
+          <w:szCs w:val="28"/>
+          <w:lang w:val="ru-RU"/>
+        </w:rPr>
+        <w:t xml:space="preserve"> </w:t>
+      </w:r>
+      <w:r>
+        <w:rPr>
+          <w:rFonts w:ascii="Times New Roman" w:hAnsi="Times New Roman" w:cs="Times New Roman"/>
+          <w:sz w:val="28"/>
+          <w:szCs w:val="28"/>
+          <w:lang w:val="ru-RU"/>
+        </w:rPr>
+        <w:t>Активируйте протокол Саркофага!</w:t>
       </w:r>
     </w:p>
     <w:p>
@@ -470,7 +823,43 @@
           <w:szCs w:val="28"/>
           <w:lang w:val="ru-RU"/>
         </w:rPr>
-        <w:t>Это снотворный газ, который брызнул в твой шлем, папа, «Я сказал» Тебе нравится газ, не так ли?</w:t>
+        <w:t xml:space="preserve">Это снотворный газ, который брызнул в твой шлем, папа, </w:t>
+      </w:r>
+      <w:r>
+        <w:rPr>
+          <w:rFonts w:ascii="Times New Roman" w:hAnsi="Times New Roman" w:cs="Times New Roman"/>
+          <w:sz w:val="28"/>
+          <w:szCs w:val="28"/>
+          <w:lang w:val="ru-RU"/>
+        </w:rPr>
+        <w:t>"</w:t>
+      </w:r>
+      <w:r>
+        <w:rPr>
+          <w:rFonts w:ascii="Times New Roman" w:hAnsi="Times New Roman" w:cs="Times New Roman"/>
+          <w:sz w:val="28"/>
+          <w:szCs w:val="28"/>
+          <w:lang w:val="ru-RU"/>
+        </w:rPr>
+        <w:t>Я сказал</w:t>
+      </w:r>
+      <w:r>
+        <w:rPr>
+          <w:rFonts w:ascii="Times New Roman" w:hAnsi="Times New Roman" w:cs="Times New Roman"/>
+          <w:sz w:val="28"/>
+          <w:szCs w:val="28"/>
+          <w:lang w:val="ru-RU"/>
+        </w:rPr>
+        <w:t>"</w:t>
+      </w:r>
+      <w:r>
+        <w:rPr>
+          <w:rFonts w:ascii="Times New Roman" w:hAnsi="Times New Roman" w:cs="Times New Roman"/>
+          <w:sz w:val="28"/>
+          <w:szCs w:val="28"/>
+          <w:lang w:val="ru-RU"/>
+        </w:rPr>
+        <w:t xml:space="preserve"> Тебе нравится газ, не так ли?</w:t>
       </w:r>
     </w:p>
     <w:p>
@@ -534,7 +923,25 @@
           <w:szCs w:val="28"/>
           <w:lang w:val="ru-RU"/>
         </w:rPr>
-        <w:t xml:space="preserve">Честно говоря, это была самая опасная и последняя часть моего плана. Если не удавалось его нокаутировать, приходилось заставлять лезть в броню. Так что провел весь бой, изо всех сил пытаясь доказать своё мастерство, пытаясь произвести впечатление на Нормана. Это сработало, хотя у меня были сомнения до конца. </w:t>
+        <w:t>Честно говоря, это была самая опасная и последняя часть моего плана. Если не удавалось его нокаутировать, приходилось заставлять лезть в броню. Так что</w:t>
+      </w:r>
+      <w:r>
+        <w:rPr>
+          <w:rFonts w:ascii="Times New Roman" w:hAnsi="Times New Roman" w:cs="Times New Roman"/>
+          <w:sz w:val="28"/>
+          <w:szCs w:val="28"/>
+          <w:lang w:val="ru-RU"/>
+        </w:rPr>
+        <w:t xml:space="preserve"> я</w:t>
+      </w:r>
+      <w:r>
+        <w:rPr>
+          <w:rFonts w:ascii="Times New Roman" w:hAnsi="Times New Roman" w:cs="Times New Roman"/>
+          <w:sz w:val="28"/>
+          <w:szCs w:val="28"/>
+          <w:lang w:val="ru-RU"/>
+        </w:rPr>
+        <w:t xml:space="preserve"> провел весь бой, изо всех сил пытаясь доказать своё мастерство, пытаясь произвести впечатление на Нормана. Это сработало, хотя у меня были сомнения до конца. </w:t>
       </w:r>
     </w:p>
     <w:p>
@@ -576,7 +983,25 @@
           <w:szCs w:val="28"/>
           <w:lang w:val="ru-RU"/>
         </w:rPr>
-        <w:t xml:space="preserve"> будет очень длинная ночь, для тебя, папа…</w:t>
+        <w:t xml:space="preserve"> будет очень длинная ночь</w:t>
+      </w:r>
+      <w:r>
+        <w:rPr>
+          <w:rFonts w:ascii="Times New Roman" w:hAnsi="Times New Roman" w:cs="Times New Roman"/>
+          <w:sz w:val="28"/>
+          <w:szCs w:val="28"/>
+          <w:lang w:val="ru-RU"/>
+        </w:rPr>
+        <w:t xml:space="preserve"> </w:t>
+      </w:r>
+      <w:r>
+        <w:rPr>
+          <w:rFonts w:ascii="Times New Roman" w:hAnsi="Times New Roman" w:cs="Times New Roman"/>
+          <w:sz w:val="28"/>
+          <w:szCs w:val="28"/>
+          <w:lang w:val="ru-RU"/>
+        </w:rPr>
+        <w:t>для тебя, папа…</w:t>
       </w:r>
       <w:r>
         <w:rPr>
@@ -610,6 +1035,24 @@
         <w:lastRenderedPageBreak/>
         <w:t>И все же, - борясь с сонливостью, из последних сил сказала Норман, - ты мой сын</w:t>
       </w:r>
+      <w:r>
+        <w:rPr>
+          <w:rFonts w:ascii="Times New Roman" w:hAnsi="Times New Roman" w:cs="Times New Roman"/>
+          <w:sz w:val="28"/>
+          <w:szCs w:val="28"/>
+          <w:lang w:val="ru-RU"/>
+        </w:rPr>
+        <w:t xml:space="preserve">... </w:t>
+      </w:r>
+      <w:r>
+        <w:rPr>
+          <w:rFonts w:ascii="Times New Roman" w:hAnsi="Times New Roman" w:cs="Times New Roman"/>
+          <w:sz w:val="28"/>
+          <w:szCs w:val="28"/>
+          <w:lang w:val="ru-RU"/>
+        </w:rPr>
+        <w:t xml:space="preserve">И </w:t>
+      </w:r>
       <w:proofErr w:type="gramStart"/>
       <w:r>
         <w:rPr>
@@ -618,25 +1061,16 @@
           <w:szCs w:val="28"/>
           <w:lang w:val="ru-RU"/>
         </w:rPr>
-        <w:t>…</w:t>
-      </w:r>
-      <w:r>
-        <w:rPr>
-          <w:rFonts w:ascii="Times New Roman" w:hAnsi="Times New Roman" w:cs="Times New Roman"/>
-          <w:sz w:val="28"/>
-          <w:szCs w:val="28"/>
-          <w:lang w:val="ru-RU"/>
-        </w:rPr>
-        <w:t xml:space="preserve"> </w:t>
-      </w:r>
-      <w:r>
-        <w:rPr>
-          <w:rFonts w:ascii="Times New Roman" w:hAnsi="Times New Roman" w:cs="Times New Roman"/>
-          <w:sz w:val="28"/>
-          <w:szCs w:val="28"/>
-          <w:lang w:val="ru-RU"/>
-        </w:rPr>
-        <w:t>И</w:t>
+        <w:t>я</w:t>
+      </w:r>
+      <w:r>
+        <w:rPr>
+          <w:rFonts w:ascii="Times New Roman" w:hAnsi="Times New Roman" w:cs="Times New Roman"/>
+          <w:sz w:val="28"/>
+          <w:szCs w:val="28"/>
+          <w:lang w:val="ru-RU"/>
+        </w:rPr>
+        <w:t>...</w:t>
       </w:r>
       <w:proofErr w:type="gramEnd"/>
       <w:r>
@@ -646,29 +1080,83 @@
           <w:szCs w:val="28"/>
           <w:lang w:val="ru-RU"/>
         </w:rPr>
-        <w:t xml:space="preserve"> я… однажды я вернусь… и ты будешь… рядом со мной…</w:t>
-      </w:r>
-    </w:p>
-    <w:p>
-      <w:pPr>
-        <w:spacing w:line="360" w:lineRule="auto"/>
-        <w:ind w:left="-567" w:firstLine="709"/>
-        <w:jc w:val="both"/>
-        <w:rPr>
-          <w:rFonts w:ascii="Times New Roman" w:hAnsi="Times New Roman" w:cs="Times New Roman"/>
-          <w:sz w:val="28"/>
-          <w:szCs w:val="28"/>
-          <w:lang w:val="ru-RU"/>
-        </w:rPr>
-      </w:pPr>
-      <w:r>
-        <w:rPr>
-          <w:rFonts w:ascii="Times New Roman" w:hAnsi="Times New Roman" w:cs="Times New Roman"/>
-          <w:sz w:val="28"/>
-          <w:szCs w:val="28"/>
-          <w:lang w:val="ru-RU"/>
-        </w:rPr>
-        <w:t>Сладких снов папа…</w:t>
+        <w:t xml:space="preserve"> однажды я вернусь</w:t>
+      </w:r>
+      <w:r>
+        <w:rPr>
+          <w:rFonts w:ascii="Times New Roman" w:hAnsi="Times New Roman" w:cs="Times New Roman"/>
+          <w:sz w:val="28"/>
+          <w:szCs w:val="28"/>
+          <w:lang w:val="ru-RU"/>
+        </w:rPr>
+        <w:t>...</w:t>
+      </w:r>
+      <w:r>
+        <w:rPr>
+          <w:rFonts w:ascii="Times New Roman" w:hAnsi="Times New Roman" w:cs="Times New Roman"/>
+          <w:sz w:val="28"/>
+          <w:szCs w:val="28"/>
+          <w:lang w:val="ru-RU"/>
+        </w:rPr>
+        <w:t xml:space="preserve"> и ты будешь</w:t>
+      </w:r>
+      <w:r>
+        <w:rPr>
+          <w:rFonts w:ascii="Times New Roman" w:hAnsi="Times New Roman" w:cs="Times New Roman"/>
+          <w:sz w:val="28"/>
+          <w:szCs w:val="28"/>
+          <w:lang w:val="ru-RU"/>
+        </w:rPr>
+        <w:t>...</w:t>
+      </w:r>
+      <w:r>
+        <w:rPr>
+          <w:rFonts w:ascii="Times New Roman" w:hAnsi="Times New Roman" w:cs="Times New Roman"/>
+          <w:sz w:val="28"/>
+          <w:szCs w:val="28"/>
+          <w:lang w:val="ru-RU"/>
+        </w:rPr>
+        <w:t xml:space="preserve"> рядом со мной</w:t>
+      </w:r>
+      <w:r>
+        <w:rPr>
+          <w:rFonts w:ascii="Times New Roman" w:hAnsi="Times New Roman" w:cs="Times New Roman"/>
+          <w:sz w:val="28"/>
+          <w:szCs w:val="28"/>
+          <w:lang w:val="ru-RU"/>
+        </w:rPr>
+        <w:t>...</w:t>
+      </w:r>
+    </w:p>
+    <w:p>
+      <w:pPr>
+        <w:spacing w:line="360" w:lineRule="auto"/>
+        <w:ind w:left="-567" w:firstLine="709"/>
+        <w:jc w:val="both"/>
+        <w:rPr>
+          <w:rFonts w:ascii="Times New Roman" w:hAnsi="Times New Roman" w:cs="Times New Roman"/>
+          <w:sz w:val="28"/>
+          <w:szCs w:val="28"/>
+          <w:lang w:val="ru-RU"/>
+        </w:rPr>
+      </w:pPr>
+      <w:r>
+        <w:rPr>
+          <w:rFonts w:ascii="Times New Roman" w:hAnsi="Times New Roman" w:cs="Times New Roman"/>
+          <w:sz w:val="28"/>
+          <w:szCs w:val="28"/>
+          <w:lang w:val="ru-RU"/>
+        </w:rPr>
+        <w:t>Сладких снов папа</w:t>
+      </w:r>
+      <w:r>
+        <w:rPr>
+          <w:rFonts w:ascii="Times New Roman" w:hAnsi="Times New Roman" w:cs="Times New Roman"/>
+          <w:sz w:val="28"/>
+          <w:szCs w:val="28"/>
+          <w:lang w:val="ru-RU"/>
+        </w:rPr>
+        <w:t>...</w:t>
       </w:r>
     </w:p>
     <w:p>
@@ -743,7 +1231,16 @@
           <w:szCs w:val="28"/>
           <w:lang w:val="ru-RU"/>
         </w:rPr>
-        <w:t>то больше, чем я могу принять…</w:t>
+        <w:t>то больше, чем я могу принять</w:t>
+      </w:r>
+      <w:r>
+        <w:rPr>
+          <w:rFonts w:ascii="Times New Roman" w:hAnsi="Times New Roman" w:cs="Times New Roman"/>
+          <w:sz w:val="28"/>
+          <w:szCs w:val="28"/>
+          <w:lang w:val="ru-RU"/>
+        </w:rPr>
+        <w:t>...</w:t>
       </w:r>
     </w:p>
     <w:sectPr>
@@ -758,7 +1255,7 @@
 </file>
 
 <file path=word/endnotes.xml><?xml version="1.0" encoding="utf-8"?>
-<w:endnotes xmlns:wpc="http://schemas.microsoft.com/office/word/2010/wordprocessingCanvas" xmlns:cx="http://schemas.microsoft.com/office/drawing/2014/chartex" xmlns:cx1="http://schemas.microsoft.com/office/drawing/2015/9/8/chartex" xmlns:cx2="http://schemas.microsoft.com/office/drawing/2015/10/21/chartex" xmlns:cx3="http://schemas.microsoft.com/office/drawing/2016/5/9/chartex" xmlns:cx4="http://schemas.microsoft.com/office/drawing/2016/5/10/chartex" xmlns:cx5="http://schemas.microsoft.com/office/drawing/2016/5/11/chartex" xmlns:cx6="http://schemas.microsoft.com/office/drawing/2016/5/12/chartex" xmlns:cx7="http://schemas.microsoft.com/office/drawing/2016/5/13/chartex" xmlns:cx8="http://schemas.microsoft.com/office/drawing/2016/5/14/chartex" xmlns:mc="http://schemas.openxmlformats.org/markup-compatibility/2006" xmlns:aink="http://schemas.microsoft.com/office/drawing/2016/ink" xmlns:am3d="http://schemas.microsoft.com/office/drawing/2017/model3d" xmlns:o="urn:schemas-microsoft-com:office:office" xmlns:r="http://schemas.openxmlformats.org/officeDocument/2006/relationships" xmlns:m="http://schemas.openxmlformats.org/officeDocument/2006/math" xmlns:v="urn:schemas-microsoft-com:vml" xmlns:wp14="http://schemas.microsoft.com/office/word/2010/wordprocessingDrawing" xmlns:wp="http://schemas.openxmlformats.org/drawingml/2006/wordprocessingDrawing" xmlns:w10="urn:schemas-microsoft-com:office:word" xmlns:w="http://schemas.openxmlformats.org/wordprocessingml/2006/main" xmlns:w14="http://schemas.microsoft.com/office/word/2010/wordml" xmlns:w15="http://schemas.microsoft.com/office/word/2012/wordml" xmlns:w16cex="http://schemas.microsoft.com/office/word/2018/wordml/cex" xmlns:w16cid="http://schemas.microsoft.com/office/word/2016/wordml/cid" xmlns:w16="http://schemas.microsoft.com/office/word/2018/wordml" xmlns:w16sdtdh="http://schemas.microsoft.com/office/word/2020/wordml/sdtdatahash" xmlns:w16se="http://schemas.microsoft.com/office/word/2015/wordml/symex" xmlns:wpg="http://schemas.microsoft.com/office/word/2010/wordprocessingGroup" xmlns:wpi="http://schemas.microsoft.com/office/word/2010/wordprocessingInk" xmlns:wne="http://schemas.microsoft.com/office/word/2006/wordml" xmlns:wps="http://schemas.microsoft.com/office/word/2010/wordprocessingShape" mc:Ignorable="w14 w15 w16se w16cid w16 w16cex w16sdtdh wp14">
+<w:endnotes xmlns:wpc="http://schemas.microsoft.com/office/word/2010/wordprocessingCanvas" xmlns:cx="http://schemas.microsoft.com/office/drawing/2014/chartex" xmlns:cx1="http://schemas.microsoft.com/office/drawing/2015/9/8/chartex" xmlns:cx2="http://schemas.microsoft.com/office/drawing/2015/10/21/chartex" xmlns:cx3="http://schemas.microsoft.com/office/drawing/2016/5/9/chartex" xmlns:cx4="http://schemas.microsoft.com/office/drawing/2016/5/10/chartex" xmlns:cx5="http://schemas.microsoft.com/office/drawing/2016/5/11/chartex" xmlns:cx6="http://schemas.microsoft.com/office/drawing/2016/5/12/chartex" xmlns:cx7="http://schemas.microsoft.com/office/drawing/2016/5/13/chartex" xmlns:cx8="http://schemas.microsoft.com/office/drawing/2016/5/14/chartex" xmlns:mc="http://schemas.openxmlformats.org/markup-compatibility/2006" xmlns:aink="http://schemas.microsoft.com/office/drawing/2016/ink" xmlns:am3d="http://schemas.microsoft.com/office/drawing/2017/model3d" xmlns:o="urn:schemas-microsoft-com:office:office" xmlns:r="http://schemas.openxmlformats.org/officeDocument/2006/relationships" xmlns:m="http://schemas.openxmlformats.org/officeDocument/2006/math" xmlns:v="urn:schemas-microsoft-com:vml" xmlns:wp14="http://schemas.microsoft.com/office/word/2010/wordprocessingDrawing" xmlns:wp="http://schemas.openxmlformats.org/drawingml/2006/wordprocessingDrawing" xmlns:w10="urn:schemas-microsoft-com:office:word" xmlns:w="http://schemas.openxmlformats.org/wordprocessingml/2006/main" xmlns:w14="http://schemas.microsoft.com/office/word/2010/wordml" xmlns:w15="http://schemas.microsoft.com/office/word/2012/wordml" xmlns:w16cid="http://schemas.microsoft.com/office/word/2016/wordml/cid" xmlns:w16se="http://schemas.microsoft.com/office/word/2015/wordml/symex" xmlns:wpg="http://schemas.microsoft.com/office/word/2010/wordprocessingGroup" xmlns:wpi="http://schemas.microsoft.com/office/word/2010/wordprocessingInk" xmlns:wne="http://schemas.microsoft.com/office/word/2006/wordml" xmlns:wps="http://schemas.microsoft.com/office/word/2010/wordprocessingShape" mc:Ignorable="w14 w15 w16se w16cid wp14">
   <w:endnote w:type="separator" w:id="-1">
     <w:p>
       <w:pPr>
@@ -783,7 +1280,7 @@
 </file>
 
 <file path=word/footer1.xml><?xml version="1.0" encoding="utf-8"?>
-<w:ftr xmlns:wpc="http://schemas.microsoft.com/office/word/2010/wordprocessingCanvas" xmlns:cx="http://schemas.microsoft.com/office/drawing/2014/chartex" xmlns:cx1="http://schemas.microsoft.com/office/drawing/2015/9/8/chartex" xmlns:cx2="http://schemas.microsoft.com/office/drawing/2015/10/21/chartex" xmlns:cx3="http://schemas.microsoft.com/office/drawing/2016/5/9/chartex" xmlns:cx4="http://schemas.microsoft.com/office/drawing/2016/5/10/chartex" xmlns:cx5="http://schemas.microsoft.com/office/drawing/2016/5/11/chartex" xmlns:cx6="http://schemas.microsoft.com/office/drawing/2016/5/12/chartex" xmlns:cx7="http://schemas.microsoft.com/office/drawing/2016/5/13/chartex" xmlns:cx8="http://schemas.microsoft.com/office/drawing/2016/5/14/chartex" xmlns:mc="http://schemas.openxmlformats.org/markup-compatibility/2006" xmlns:aink="http://schemas.microsoft.com/office/drawing/2016/ink" xmlns:am3d="http://schemas.microsoft.com/office/drawing/2017/model3d" xmlns:o="urn:schemas-microsoft-com:office:office" xmlns:r="http://schemas.openxmlformats.org/officeDocument/2006/relationships" xmlns:m="http://schemas.openxmlformats.org/officeDocument/2006/math" xmlns:v="urn:schemas-microsoft-com:vml" xmlns:wp14="http://schemas.microsoft.com/office/word/2010/wordprocessingDrawing" xmlns:wp="http://schemas.openxmlformats.org/drawingml/2006/wordprocessingDrawing" xmlns:w10="urn:schemas-microsoft-com:office:word" xmlns:w="http://schemas.openxmlformats.org/wordprocessingml/2006/main" xmlns:w14="http://schemas.microsoft.com/office/word/2010/wordml" xmlns:w15="http://schemas.microsoft.com/office/word/2012/wordml" xmlns:w16cex="http://schemas.microsoft.com/office/word/2018/wordml/cex" xmlns:w16cid="http://schemas.microsoft.com/office/word/2016/wordml/cid" xmlns:w16="http://schemas.microsoft.com/office/word/2018/wordml" xmlns:w16sdtdh="http://schemas.microsoft.com/office/word/2020/wordml/sdtdatahash" xmlns:w16se="http://schemas.microsoft.com/office/word/2015/wordml/symex" xmlns:wpg="http://schemas.microsoft.com/office/word/2010/wordprocessingGroup" xmlns:wpi="http://schemas.microsoft.com/office/word/2010/wordprocessingInk" xmlns:wne="http://schemas.microsoft.com/office/word/2006/wordml" xmlns:wps="http://schemas.microsoft.com/office/word/2010/wordprocessingShape" mc:Ignorable="w14 w15 w16se w16cid w16 w16cex w16sdtdh wp14">
+<w:ftr xmlns:wpc="http://schemas.microsoft.com/office/word/2010/wordprocessingCanvas" xmlns:cx="http://schemas.microsoft.com/office/drawing/2014/chartex" xmlns:cx1="http://schemas.microsoft.com/office/drawing/2015/9/8/chartex" xmlns:cx2="http://schemas.microsoft.com/office/drawing/2015/10/21/chartex" xmlns:cx3="http://schemas.microsoft.com/office/drawing/2016/5/9/chartex" xmlns:cx4="http://schemas.microsoft.com/office/drawing/2016/5/10/chartex" xmlns:cx5="http://schemas.microsoft.com/office/drawing/2016/5/11/chartex" xmlns:cx6="http://schemas.microsoft.com/office/drawing/2016/5/12/chartex" xmlns:cx7="http://schemas.microsoft.com/office/drawing/2016/5/13/chartex" xmlns:cx8="http://schemas.microsoft.com/office/drawing/2016/5/14/chartex" xmlns:mc="http://schemas.openxmlformats.org/markup-compatibility/2006" xmlns:aink="http://schemas.microsoft.com/office/drawing/2016/ink" xmlns:am3d="http://schemas.microsoft.com/office/drawing/2017/model3d" xmlns:o="urn:schemas-microsoft-com:office:office" xmlns:r="http://schemas.openxmlformats.org/officeDocument/2006/relationships" xmlns:m="http://schemas.openxmlformats.org/officeDocument/2006/math" xmlns:v="urn:schemas-microsoft-com:vml" xmlns:wp14="http://schemas.microsoft.com/office/word/2010/wordprocessingDrawing" xmlns:wp="http://schemas.openxmlformats.org/drawingml/2006/wordprocessingDrawing" xmlns:w10="urn:schemas-microsoft-com:office:word" xmlns:w="http://schemas.openxmlformats.org/wordprocessingml/2006/main" xmlns:w14="http://schemas.microsoft.com/office/word/2010/wordml" xmlns:w15="http://schemas.microsoft.com/office/word/2012/wordml" xmlns:w16cid="http://schemas.microsoft.com/office/word/2016/wordml/cid" xmlns:w16se="http://schemas.microsoft.com/office/word/2015/wordml/symex" xmlns:wpg="http://schemas.microsoft.com/office/word/2010/wordprocessingGroup" xmlns:wpi="http://schemas.microsoft.com/office/word/2010/wordprocessingInk" xmlns:wne="http://schemas.microsoft.com/office/word/2006/wordml" xmlns:wps="http://schemas.microsoft.com/office/word/2010/wordprocessingShape" mc:Ignorable="w14 w15 w16se w16cid wp14">
   <w:p>
     <w:pPr>
       <w:pStyle w:val="a5"/>
@@ -793,7 +1290,7 @@
 </file>
 
 <file path=word/footnotes.xml><?xml version="1.0" encoding="utf-8"?>
-<w:footnotes xmlns:wpc="http://schemas.microsoft.com/office/word/2010/wordprocessingCanvas" xmlns:cx="http://schemas.microsoft.com/office/drawing/2014/chartex" xmlns:cx1="http://schemas.microsoft.com/office/drawing/2015/9/8/chartex" xmlns:cx2="http://schemas.microsoft.com/office/drawing/2015/10/21/chartex" xmlns:cx3="http://schemas.microsoft.com/office/drawing/2016/5/9/chartex" xmlns:cx4="http://schemas.microsoft.com/office/drawing/2016/5/10/chartex" xmlns:cx5="http://schemas.microsoft.com/office/drawing/2016/5/11/chartex" xmlns:cx6="http://schemas.microsoft.com/office/drawing/2016/5/12/chartex" xmlns:cx7="http://schemas.microsoft.com/office/drawing/2016/5/13/chartex" xmlns:cx8="http://schemas.microsoft.com/office/drawing/2016/5/14/chartex" xmlns:mc="http://schemas.openxmlformats.org/markup-compatibility/2006" xmlns:aink="http://schemas.microsoft.com/office/drawing/2016/ink" xmlns:am3d="http://schemas.microsoft.com/office/drawing/2017/model3d" xmlns:o="urn:schemas-microsoft-com:office:office" xmlns:r="http://schemas.openxmlformats.org/officeDocument/2006/relationships" xmlns:m="http://schemas.openxmlformats.org/officeDocument/2006/math" xmlns:v="urn:schemas-microsoft-com:vml" xmlns:wp14="http://schemas.microsoft.com/office/word/2010/wordprocessingDrawing" xmlns:wp="http://schemas.openxmlformats.org/drawingml/2006/wordprocessingDrawing" xmlns:w10="urn:schemas-microsoft-com:office:word" xmlns:w="http://schemas.openxmlformats.org/wordprocessingml/2006/main" xmlns:w14="http://schemas.microsoft.com/office/word/2010/wordml" xmlns:w15="http://schemas.microsoft.com/office/word/2012/wordml" xmlns:w16cex="http://schemas.microsoft.com/office/word/2018/wordml/cex" xmlns:w16cid="http://schemas.microsoft.com/office/word/2016/wordml/cid" xmlns:w16="http://schemas.microsoft.com/office/word/2018/wordml" xmlns:w16sdtdh="http://schemas.microsoft.com/office/word/2020/wordml/sdtdatahash" xmlns:w16se="http://schemas.microsoft.com/office/word/2015/wordml/symex" xmlns:wpg="http://schemas.microsoft.com/office/word/2010/wordprocessingGroup" xmlns:wpi="http://schemas.microsoft.com/office/word/2010/wordprocessingInk" xmlns:wne="http://schemas.microsoft.com/office/word/2006/wordml" xmlns:wps="http://schemas.microsoft.com/office/word/2010/wordprocessingShape" mc:Ignorable="w14 w15 w16se w16cid w16 w16cex w16sdtdh wp14">
+<w:footnotes xmlns:wpc="http://schemas.microsoft.com/office/word/2010/wordprocessingCanvas" xmlns:cx="http://schemas.microsoft.com/office/drawing/2014/chartex" xmlns:cx1="http://schemas.microsoft.com/office/drawing/2015/9/8/chartex" xmlns:cx2="http://schemas.microsoft.com/office/drawing/2015/10/21/chartex" xmlns:cx3="http://schemas.microsoft.com/office/drawing/2016/5/9/chartex" xmlns:cx4="http://schemas.microsoft.com/office/drawing/2016/5/10/chartex" xmlns:cx5="http://schemas.microsoft.com/office/drawing/2016/5/11/chartex" xmlns:cx6="http://schemas.microsoft.com/office/drawing/2016/5/12/chartex" xmlns:cx7="http://schemas.microsoft.com/office/drawing/2016/5/13/chartex" xmlns:cx8="http://schemas.microsoft.com/office/drawing/2016/5/14/chartex" xmlns:mc="http://schemas.openxmlformats.org/markup-compatibility/2006" xmlns:aink="http://schemas.microsoft.com/office/drawing/2016/ink" xmlns:am3d="http://schemas.microsoft.com/office/drawing/2017/model3d" xmlns:o="urn:schemas-microsoft-com:office:office" xmlns:r="http://schemas.openxmlformats.org/officeDocument/2006/relationships" xmlns:m="http://schemas.openxmlformats.org/officeDocument/2006/math" xmlns:v="urn:schemas-microsoft-com:vml" xmlns:wp14="http://schemas.microsoft.com/office/word/2010/wordprocessingDrawing" xmlns:wp="http://schemas.openxmlformats.org/drawingml/2006/wordprocessingDrawing" xmlns:w10="urn:schemas-microsoft-com:office:word" xmlns:w="http://schemas.openxmlformats.org/wordprocessingml/2006/main" xmlns:w14="http://schemas.microsoft.com/office/word/2010/wordml" xmlns:w15="http://schemas.microsoft.com/office/word/2012/wordml" xmlns:w16cid="http://schemas.microsoft.com/office/word/2016/wordml/cid" xmlns:w16se="http://schemas.microsoft.com/office/word/2015/wordml/symex" xmlns:wpg="http://schemas.microsoft.com/office/word/2010/wordprocessingGroup" xmlns:wpi="http://schemas.microsoft.com/office/word/2010/wordprocessingInk" xmlns:wne="http://schemas.microsoft.com/office/word/2006/wordml" xmlns:wps="http://schemas.microsoft.com/office/word/2010/wordprocessingShape" mc:Ignorable="w14 w15 w16se w16cid wp14">
   <w:footnote w:type="separator" w:id="-1">
     <w:p>
       <w:pPr>
@@ -818,7 +1315,7 @@
 </file>
 
 <file path=word/styles.xml><?xml version="1.0" encoding="utf-8"?>
-<w:styles xmlns:mc="http://schemas.openxmlformats.org/markup-compatibility/2006" xmlns:r="http://schemas.openxmlformats.org/officeDocument/2006/relationships" xmlns:w="http://schemas.openxmlformats.org/wordprocessingml/2006/main" xmlns:w14="http://schemas.microsoft.com/office/word/2010/wordml" xmlns:w15="http://schemas.microsoft.com/office/word/2012/wordml" xmlns:w16cex="http://schemas.microsoft.com/office/word/2018/wordml/cex" xmlns:w16cid="http://schemas.microsoft.com/office/word/2016/wordml/cid" xmlns:w16="http://schemas.microsoft.com/office/word/2018/wordml" xmlns:w16sdtdh="http://schemas.microsoft.com/office/word/2020/wordml/sdtdatahash" xmlns:w16se="http://schemas.microsoft.com/office/word/2015/wordml/symex" mc:Ignorable="w14 w15 w16se w16cid w16 w16cex w16sdtdh">
+<w:styles xmlns:mc="http://schemas.openxmlformats.org/markup-compatibility/2006" xmlns:r="http://schemas.openxmlformats.org/officeDocument/2006/relationships" xmlns:w="http://schemas.openxmlformats.org/wordprocessingml/2006/main" xmlns:w14="http://schemas.microsoft.com/office/word/2010/wordml" xmlns:w15="http://schemas.microsoft.com/office/word/2012/wordml" xmlns:w16cid="http://schemas.microsoft.com/office/word/2016/wordml/cid" xmlns:w16se="http://schemas.microsoft.com/office/word/2015/wordml/symex" mc:Ignorable="w14 w15 w16se w16cid">
   <w:docDefaults>
     <w:rPrDefault>
       <w:rPr>
@@ -834,7 +1331,7 @@
       </w:pPr>
     </w:pPrDefault>
   </w:docDefaults>
-  <w:latentStyles w:defLockedState="0" w:defUIPriority="99" w:defSemiHidden="0" w:defUnhideWhenUsed="0" w:defQFormat="0" w:count="376">
+  <w:latentStyles w:defLockedState="0" w:defUIPriority="99" w:defSemiHidden="0" w:defUnhideWhenUsed="0" w:defQFormat="0" w:count="375">
     <w:lsdException w:name="Normal" w:uiPriority="0" w:qFormat="1"/>
     <w:lsdException w:name="heading 1" w:uiPriority="9" w:qFormat="1"/>
     <w:lsdException w:name="heading 2" w:semiHidden="1" w:uiPriority="9" w:unhideWhenUsed="1" w:qFormat="1"/>
@@ -1210,7 +1707,6 @@
     <w:lsdException w:name="Smart Hyperlink" w:semiHidden="1" w:unhideWhenUsed="1"/>
     <w:lsdException w:name="Hashtag" w:semiHidden="1" w:unhideWhenUsed="1"/>
     <w:lsdException w:name="Unresolved Mention" w:semiHidden="1" w:unhideWhenUsed="1"/>
-    <w:lsdException w:name="Smart Link" w:semiHidden="1" w:unhideWhenUsed="1"/>
   </w:latentStyles>
   <w:style w:type="paragraph" w:default="1" w:styleId="a">
     <w:name w:val="Normal"/>
@@ -1591,7 +2087,7 @@
 </file>
 
 <file path=customXml/itemProps1.xml><?xml version="1.0" encoding="utf-8"?>
-<ds:datastoreItem xmlns:ds="http://schemas.openxmlformats.org/officeDocument/2006/customXml" ds:itemID="{7FDA5EBF-4D50-44B3-846E-4C67C2383D46}">
+<ds:datastoreItem xmlns:ds="http://schemas.openxmlformats.org/officeDocument/2006/customXml" ds:itemID="{29434012-3EEF-409B-ABE0-D25DD0616F21}">
   <ds:schemaRefs>
     <ds:schemaRef ds:uri="http://schemas.openxmlformats.org/officeDocument/2006/bibliography"/>
   </ds:schemaRefs>

--- a/LR2/6.docx
+++ b/LR2/6.docx
@@ -104,6 +104,7 @@
           <w:rFonts w:ascii="Times New Roman" w:hAnsi="Times New Roman" w:cs="Times New Roman"/>
           <w:sz w:val="28"/>
           <w:szCs w:val="28"/>
+          <w:lang w:val="ru-RU"/>
         </w:rPr>
         <w:t xml:space="preserve"> </w:t>
       </w:r>
@@ -176,7 +177,7 @@
           <w:szCs w:val="28"/>
           <w:lang w:val="ru-RU"/>
         </w:rPr>
-        <w:t>В следующий момент меня буквально вышибло из брони.</w:t>
+        <w:t>В</w:t>
       </w:r>
       <w:r>
         <w:rPr>
@@ -194,6 +195,132 @@
           <w:szCs w:val="28"/>
           <w:lang w:val="ru-RU"/>
         </w:rPr>
+        <w:t>следующий</w:t>
+      </w:r>
+      <w:r>
+        <w:rPr>
+          <w:rFonts w:ascii="Times New Roman" w:hAnsi="Times New Roman" w:cs="Times New Roman"/>
+          <w:sz w:val="28"/>
+          <w:szCs w:val="28"/>
+          <w:lang w:val="ru-RU"/>
+        </w:rPr>
+        <w:t xml:space="preserve"> </w:t>
+      </w:r>
+      <w:r>
+        <w:rPr>
+          <w:rFonts w:ascii="Times New Roman" w:hAnsi="Times New Roman" w:cs="Times New Roman"/>
+          <w:sz w:val="28"/>
+          <w:szCs w:val="28"/>
+          <w:lang w:val="ru-RU"/>
+        </w:rPr>
+        <w:t>момент</w:t>
+      </w:r>
+      <w:r>
+        <w:rPr>
+          <w:rFonts w:ascii="Times New Roman" w:hAnsi="Times New Roman" w:cs="Times New Roman"/>
+          <w:sz w:val="28"/>
+          <w:szCs w:val="28"/>
+          <w:lang w:val="ru-RU"/>
+        </w:rPr>
+        <w:t xml:space="preserve"> </w:t>
+      </w:r>
+      <w:r>
+        <w:rPr>
+          <w:rFonts w:ascii="Times New Roman" w:hAnsi="Times New Roman" w:cs="Times New Roman"/>
+          <w:sz w:val="28"/>
+          <w:szCs w:val="28"/>
+          <w:lang w:val="ru-RU"/>
+        </w:rPr>
+        <w:t>меня</w:t>
+      </w:r>
+      <w:r>
+        <w:rPr>
+          <w:rFonts w:ascii="Times New Roman" w:hAnsi="Times New Roman" w:cs="Times New Roman"/>
+          <w:sz w:val="28"/>
+          <w:szCs w:val="28"/>
+          <w:lang w:val="ru-RU"/>
+        </w:rPr>
+        <w:t xml:space="preserve"> </w:t>
+      </w:r>
+      <w:r>
+        <w:rPr>
+          <w:rFonts w:ascii="Times New Roman" w:hAnsi="Times New Roman" w:cs="Times New Roman"/>
+          <w:sz w:val="28"/>
+          <w:szCs w:val="28"/>
+          <w:lang w:val="ru-RU"/>
+        </w:rPr>
+        <w:t>буквально</w:t>
+      </w:r>
+      <w:r>
+        <w:rPr>
+          <w:rFonts w:ascii="Times New Roman" w:hAnsi="Times New Roman" w:cs="Times New Roman"/>
+          <w:sz w:val="28"/>
+          <w:szCs w:val="28"/>
+          <w:lang w:val="ru-RU"/>
+        </w:rPr>
+        <w:t xml:space="preserve"> </w:t>
+      </w:r>
+      <w:r>
+        <w:rPr>
+          <w:rFonts w:ascii="Times New Roman" w:hAnsi="Times New Roman" w:cs="Times New Roman"/>
+          <w:sz w:val="28"/>
+          <w:szCs w:val="28"/>
+          <w:lang w:val="ru-RU"/>
+        </w:rPr>
+        <w:t>вышибло</w:t>
+      </w:r>
+      <w:r>
+        <w:rPr>
+          <w:rFonts w:ascii="Times New Roman" w:hAnsi="Times New Roman" w:cs="Times New Roman"/>
+          <w:sz w:val="28"/>
+          <w:szCs w:val="28"/>
+          <w:lang w:val="ru-RU"/>
+        </w:rPr>
+        <w:t xml:space="preserve"> </w:t>
+      </w:r>
+      <w:r>
+        <w:rPr>
+          <w:rFonts w:ascii="Times New Roman" w:hAnsi="Times New Roman" w:cs="Times New Roman"/>
+          <w:sz w:val="28"/>
+          <w:szCs w:val="28"/>
+          <w:lang w:val="ru-RU"/>
+        </w:rPr>
+        <w:t>из</w:t>
+      </w:r>
+      <w:r>
+        <w:rPr>
+          <w:rFonts w:ascii="Times New Roman" w:hAnsi="Times New Roman" w:cs="Times New Roman"/>
+          <w:sz w:val="28"/>
+          <w:szCs w:val="28"/>
+          <w:lang w:val="ru-RU"/>
+        </w:rPr>
+        <w:t xml:space="preserve"> </w:t>
+      </w:r>
+      <w:r>
+        <w:rPr>
+          <w:rFonts w:ascii="Times New Roman" w:hAnsi="Times New Roman" w:cs="Times New Roman"/>
+          <w:sz w:val="28"/>
+          <w:szCs w:val="28"/>
+          <w:lang w:val="ru-RU"/>
+        </w:rPr>
+        <w:t>брони.</w:t>
+      </w:r>
+      <w:r>
+        <w:rPr>
+          <w:rFonts w:ascii="Times New Roman" w:hAnsi="Times New Roman" w:cs="Times New Roman"/>
+          <w:sz w:val="28"/>
+          <w:szCs w:val="28"/>
+          <w:lang w:val="ru-RU"/>
+        </w:rPr>
+        <w:t xml:space="preserve"> </w:t>
+      </w:r>
+      <w:r>
+        <w:rPr>
+          <w:rFonts w:ascii="Times New Roman" w:hAnsi="Times New Roman" w:cs="Times New Roman"/>
+          <w:sz w:val="28"/>
+          <w:szCs w:val="28"/>
+          <w:lang w:val="ru-RU"/>
+        </w:rPr>
         <w:t>"</w:t>
       </w:r>
       <w:r>
@@ -239,7 +366,43 @@
           <w:szCs w:val="28"/>
           <w:lang w:val="ru-RU"/>
         </w:rPr>
-        <w:t>, мать его</w:t>
+        <w:t>,</w:t>
+      </w:r>
+      <w:r>
+        <w:rPr>
+          <w:rFonts w:ascii="Times New Roman" w:hAnsi="Times New Roman" w:cs="Times New Roman"/>
+          <w:sz w:val="28"/>
+          <w:szCs w:val="28"/>
+          <w:lang w:val="ru-RU"/>
+        </w:rPr>
+        <w:t xml:space="preserve"> </w:t>
+      </w:r>
+      <w:r>
+        <w:rPr>
+          <w:rFonts w:ascii="Times New Roman" w:hAnsi="Times New Roman" w:cs="Times New Roman"/>
+          <w:sz w:val="28"/>
+          <w:szCs w:val="28"/>
+          <w:lang w:val="ru-RU"/>
+        </w:rPr>
+        <w:t>мать</w:t>
+      </w:r>
+      <w:r>
+        <w:rPr>
+          <w:rFonts w:ascii="Times New Roman" w:hAnsi="Times New Roman" w:cs="Times New Roman"/>
+          <w:sz w:val="28"/>
+          <w:szCs w:val="28"/>
+          <w:lang w:val="ru-RU"/>
+        </w:rPr>
+        <w:t xml:space="preserve"> </w:t>
+      </w:r>
+      <w:r>
+        <w:rPr>
+          <w:rFonts w:ascii="Times New Roman" w:hAnsi="Times New Roman" w:cs="Times New Roman"/>
+          <w:sz w:val="28"/>
+          <w:szCs w:val="28"/>
+          <w:lang w:val="ru-RU"/>
+        </w:rPr>
+        <w:t>его</w:t>
       </w:r>
       <w:r>
         <w:rPr>
@@ -266,7 +429,43 @@
           <w:szCs w:val="28"/>
           <w:lang w:val="ru-RU"/>
         </w:rPr>
-        <w:t>А ещё Норман добавил мне ускорения, резким пинком. Меня ударило о стену, боль пронзила бок. По крайней мере, я сломал ребро.</w:t>
+        <w:t>А ещ</w:t>
+      </w:r>
+      <w:r>
+        <w:rPr>
+          <w:rFonts w:ascii="Times New Roman" w:hAnsi="Times New Roman" w:cs="Times New Roman"/>
+          <w:sz w:val="28"/>
+          <w:szCs w:val="28"/>
+          <w:lang w:val="ru-RU"/>
+        </w:rPr>
+        <w:t>е</w:t>
+      </w:r>
+      <w:r>
+        <w:rPr>
+          <w:rFonts w:ascii="Times New Roman" w:hAnsi="Times New Roman" w:cs="Times New Roman"/>
+          <w:sz w:val="28"/>
+          <w:szCs w:val="28"/>
+          <w:lang w:val="ru-RU"/>
+        </w:rPr>
+        <w:t xml:space="preserve"> Норман</w:t>
+      </w:r>
+      <w:r>
+        <w:rPr>
+          <w:rFonts w:ascii="Times New Roman" w:hAnsi="Times New Roman" w:cs="Times New Roman"/>
+          <w:sz w:val="28"/>
+          <w:szCs w:val="28"/>
+          <w:lang w:val="ru-RU"/>
+        </w:rPr>
+        <w:t xml:space="preserve"> </w:t>
+      </w:r>
+      <w:r>
+        <w:rPr>
+          <w:rFonts w:ascii="Times New Roman" w:hAnsi="Times New Roman" w:cs="Times New Roman"/>
+          <w:sz w:val="28"/>
+          <w:szCs w:val="28"/>
+          <w:lang w:val="ru-RU"/>
+        </w:rPr>
+        <w:t>добавил мне ускорения, резким пинком. Меня ударило о стену, боль пронзила бок. По крайней мере, я сломал ребро.</w:t>
       </w:r>
     </w:p>
     <w:p>
@@ -461,7 +660,16 @@
           <w:szCs w:val="28"/>
           <w:lang w:val="ru-RU"/>
         </w:rPr>
-        <w:t>Как хотите, - старейшина Осборн надел шлем, нажал несколько кнопок на запястье. Планер ожил и полетел к нему. -</w:t>
+        <w:t xml:space="preserve">Как хотите, - старейшина Осборн надел шлем, нажал несколько кнопок на запястье. Планер ожил и полетел к нему. </w:t>
+      </w:r>
+      <w:r>
+        <w:rPr>
+          <w:rFonts w:ascii="Times New Roman" w:hAnsi="Times New Roman" w:cs="Times New Roman"/>
+          <w:sz w:val="28"/>
+          <w:szCs w:val="28"/>
+          <w:lang w:val="ru-RU"/>
+        </w:rPr>
+        <w:t>-</w:t>
       </w:r>
       <w:r>
         <w:rPr>
@@ -479,7 +687,25 @@
           <w:szCs w:val="28"/>
           <w:lang w:val="ru-RU"/>
         </w:rPr>
-        <w:t>Знаешь я до сих пор счастлив</w:t>
+        <w:t>Знаешь</w:t>
+      </w:r>
+      <w:r>
+        <w:rPr>
+          <w:rFonts w:ascii="Times New Roman" w:hAnsi="Times New Roman" w:cs="Times New Roman"/>
+          <w:sz w:val="28"/>
+          <w:szCs w:val="28"/>
+          <w:lang w:val="ru-RU"/>
+        </w:rPr>
+        <w:t>,</w:t>
+      </w:r>
+      <w:r>
+        <w:rPr>
+          <w:rFonts w:ascii="Times New Roman" w:hAnsi="Times New Roman" w:cs="Times New Roman"/>
+          <w:sz w:val="28"/>
+          <w:szCs w:val="28"/>
+          <w:lang w:val="ru-RU"/>
+        </w:rPr>
+        <w:t xml:space="preserve"> я до сих пор счастлив</w:t>
       </w:r>
       <w:r>
         <w:rPr>
@@ -560,7 +786,25 @@
           <w:szCs w:val="28"/>
           <w:lang w:val="ru-RU"/>
         </w:rPr>
-        <w:t xml:space="preserve">Так ты заткнёшься? </w:t>
+        <w:t>Так ты заткн</w:t>
+      </w:r>
+      <w:r>
+        <w:rPr>
+          <w:rFonts w:ascii="Times New Roman" w:hAnsi="Times New Roman" w:cs="Times New Roman"/>
+          <w:sz w:val="28"/>
+          <w:szCs w:val="28"/>
+          <w:lang w:val="ru-RU"/>
+        </w:rPr>
+        <w:t>е</w:t>
+      </w:r>
+      <w:r>
+        <w:rPr>
+          <w:rFonts w:ascii="Times New Roman" w:hAnsi="Times New Roman" w:cs="Times New Roman"/>
+          <w:sz w:val="28"/>
+          <w:szCs w:val="28"/>
+          <w:lang w:val="ru-RU"/>
+        </w:rPr>
+        <w:t xml:space="preserve">шься? </w:t>
       </w:r>
       <w:r>
         <w:rPr>
@@ -622,6 +866,7 @@
           <w:rFonts w:ascii="Times New Roman" w:hAnsi="Times New Roman" w:cs="Times New Roman"/>
           <w:sz w:val="28"/>
           <w:szCs w:val="28"/>
+          <w:lang w:val="ru-RU"/>
         </w:rPr>
         <w:t xml:space="preserve"> </w:t>
       </w:r>
@@ -807,7 +1052,25 @@
           <w:szCs w:val="28"/>
           <w:lang w:val="ru-RU"/>
         </w:rPr>
-        <w:t>- я набрала воздух в легкие. -</w:t>
+        <w:t>- я набрала воздух</w:t>
+      </w:r>
+      <w:r>
+        <w:rPr>
+          <w:rFonts w:ascii="Times New Roman" w:hAnsi="Times New Roman" w:cs="Times New Roman"/>
+          <w:sz w:val="28"/>
+          <w:szCs w:val="28"/>
+          <w:lang w:val="ru-RU"/>
+        </w:rPr>
+        <w:t>а</w:t>
+      </w:r>
+      <w:r>
+        <w:rPr>
+          <w:rFonts w:ascii="Times New Roman" w:hAnsi="Times New Roman" w:cs="Times New Roman"/>
+          <w:sz w:val="28"/>
+          <w:szCs w:val="28"/>
+          <w:lang w:val="ru-RU"/>
+        </w:rPr>
+        <w:t xml:space="preserve"> в легкие. -</w:t>
       </w:r>
       <w:r>
         <w:rPr>
@@ -882,7 +1145,25 @@
           <w:szCs w:val="28"/>
           <w:lang w:val="ru-RU"/>
         </w:rPr>
-        <w:t xml:space="preserve"> откажется запускать только что созданный протокол, когда генеральный директор компании будет сидеть в доспехах. Однако всё обошлось.</w:t>
+        <w:t xml:space="preserve"> откажется запускать только что созданный протокол, когда генеральный директор компании будет сидеть в доспехах. Однако вс</w:t>
+      </w:r>
+      <w:r>
+        <w:rPr>
+          <w:rFonts w:ascii="Times New Roman" w:hAnsi="Times New Roman" w:cs="Times New Roman"/>
+          <w:sz w:val="28"/>
+          <w:szCs w:val="28"/>
+          <w:lang w:val="ru-RU"/>
+        </w:rPr>
+        <w:t xml:space="preserve">е </w:t>
+      </w:r>
+      <w:r>
+        <w:rPr>
+          <w:rFonts w:ascii="Times New Roman" w:hAnsi="Times New Roman" w:cs="Times New Roman"/>
+          <w:sz w:val="28"/>
+          <w:szCs w:val="28"/>
+          <w:lang w:val="ru-RU"/>
+        </w:rPr>
+        <w:t>обошлось.</w:t>
       </w:r>
     </w:p>
     <w:p>
@@ -1044,7 +1325,27 @@
           <w:szCs w:val="28"/>
           <w:lang w:val="ru-RU"/>
         </w:rPr>
-        <w:t xml:space="preserve"> провел весь бой, изо всех сил пытаясь доказать своё мастерство, пытаясь произвести впечатление на Нормана. Это сработало, хотя у меня были сомнения до конца.</w:t>
+        <w:t xml:space="preserve"> провел весь бой, изо всех сил пытаясь доказать сво</w:t>
+      </w:r>
+      <w:r>
+        <w:rPr>
+          <w:rFonts w:ascii="Times New Roman" w:hAnsi="Times New Roman" w:cs="Times New Roman"/>
+          <w:sz w:val="28"/>
+          <w:szCs w:val="28"/>
+          <w:lang w:val="ru-RU"/>
+        </w:rPr>
+        <w:t>е</w:t>
+      </w:r>
+      <w:bookmarkStart w:id="0" w:name="_GoBack"/>
+      <w:bookmarkEnd w:id="0"/>
+      <w:r>
+        <w:rPr>
+          <w:rFonts w:ascii="Times New Roman" w:hAnsi="Times New Roman" w:cs="Times New Roman"/>
+          <w:sz w:val="28"/>
+          <w:szCs w:val="28"/>
+          <w:lang w:val="ru-RU"/>
+        </w:rPr>
+        <w:t xml:space="preserve"> мастерство, пытаясь произвести впечатление на Нормана. Это сработало, хотя у меня были сомнения до конца.</w:t>
       </w:r>
     </w:p>
     <w:p>
@@ -1136,18 +1437,7 @@
           <w:lang w:val="ru-RU"/>
         </w:rPr>
         <w:lastRenderedPageBreak/>
-        <w:t>И все же, - борясь с сонливостью, из последних сил сказал</w:t>
-      </w:r>
-      <w:bookmarkStart w:id="0" w:name="_GoBack"/>
-      <w:bookmarkEnd w:id="0"/>
-      <w:r>
-        <w:rPr>
-          <w:rFonts w:ascii="Times New Roman" w:hAnsi="Times New Roman" w:cs="Times New Roman"/>
-          <w:sz w:val="28"/>
-          <w:szCs w:val="28"/>
-          <w:lang w:val="ru-RU"/>
-        </w:rPr>
-        <w:t xml:space="preserve"> Норман, - ты мой сын</w:t>
+        <w:t>И все же, - борясь с сонливостью, из последних сил сказал Норман, - ты мой сын</w:t>
       </w:r>
       <w:r>
         <w:rPr>
@@ -2201,7 +2491,7 @@
 </file>
 
 <file path=customXml/itemProps1.xml><?xml version="1.0" encoding="utf-8"?>
-<ds:datastoreItem xmlns:ds="http://schemas.openxmlformats.org/officeDocument/2006/customXml" ds:itemID="{91AD5401-1701-4B50-9895-8C4F5239BF2C}">
+<ds:datastoreItem xmlns:ds="http://schemas.openxmlformats.org/officeDocument/2006/customXml" ds:itemID="{F3373B9B-CFDC-4CA3-9D9D-5BD3B1F2D328}">
   <ds:schemaRefs>
     <ds:schemaRef ds:uri="http://schemas.openxmlformats.org/officeDocument/2006/bibliography"/>
   </ds:schemaRefs>

--- a/LR2/6.docx
+++ b/LR2/6.docx
@@ -859,6 +859,15 @@
           <w:szCs w:val="28"/>
           <w:lang w:val="ru-RU"/>
         </w:rPr>
+        <w:t xml:space="preserve"> </w:t>
+      </w:r>
+      <w:r>
+        <w:rPr>
+          <w:rFonts w:ascii="Times New Roman" w:hAnsi="Times New Roman" w:cs="Times New Roman"/>
+          <w:sz w:val="28"/>
+          <w:szCs w:val="28"/>
+          <w:lang w:val="ru-RU"/>
+        </w:rPr>
         <w:t>...</w:t>
       </w:r>
       <w:r>
@@ -1110,7 +1119,25 @@
           <w:szCs w:val="28"/>
           <w:lang w:val="ru-RU"/>
         </w:rPr>
-        <w:t xml:space="preserve">Активирован протокол саркофага». Голос Кари прокатился по комнате, вздохнув с облегчением из моей груди. В противном случае я опасался, что компьютер </w:t>
+        <w:t>Активирован протокол саркофага</w:t>
+      </w:r>
+      <w:r>
+        <w:rPr>
+          <w:rFonts w:ascii="Times New Roman" w:hAnsi="Times New Roman" w:cs="Times New Roman"/>
+          <w:sz w:val="28"/>
+          <w:szCs w:val="28"/>
+          <w:lang w:val="ru-RU"/>
+        </w:rPr>
+        <w:t>"</w:t>
+      </w:r>
+      <w:r>
+        <w:rPr>
+          <w:rFonts w:ascii="Times New Roman" w:hAnsi="Times New Roman" w:cs="Times New Roman"/>
+          <w:sz w:val="28"/>
+          <w:szCs w:val="28"/>
+          <w:lang w:val="ru-RU"/>
+        </w:rPr>
+        <w:t xml:space="preserve">. Голос Кари прокатился по комнате, вздохнув с облегчением из моей груди. В противном случае я опасался, что компьютер </w:t>
       </w:r>
       <w:proofErr w:type="spellStart"/>
       <w:r>
@@ -1145,7 +1172,18 @@
           <w:szCs w:val="28"/>
           <w:lang w:val="ru-RU"/>
         </w:rPr>
-        <w:t xml:space="preserve"> откажется запускать только что созданный протокол, когда генеральный директор компании будет сидеть в доспехах. Однако вс</w:t>
+        <w:t xml:space="preserve"> откажется запускать только ч</w:t>
+      </w:r>
+      <w:bookmarkStart w:id="0" w:name="_GoBack"/>
+      <w:bookmarkEnd w:id="0"/>
+      <w:r>
+        <w:rPr>
+          <w:rFonts w:ascii="Times New Roman" w:hAnsi="Times New Roman" w:cs="Times New Roman"/>
+          <w:sz w:val="28"/>
+          <w:szCs w:val="28"/>
+          <w:lang w:val="ru-RU"/>
+        </w:rPr>
+        <w:t>то созданный протокол, когда генеральный директор компании будет сидеть в доспехах. Однако вс</w:t>
       </w:r>
       <w:r>
         <w:rPr>
@@ -1336,8 +1374,6 @@
         </w:rPr>
         <w:t>е</w:t>
       </w:r>
-      <w:bookmarkStart w:id="0" w:name="_GoBack"/>
-      <w:bookmarkEnd w:id="0"/>
       <w:r>
         <w:rPr>
           <w:rFonts w:ascii="Times New Roman" w:hAnsi="Times New Roman" w:cs="Times New Roman"/>
@@ -2491,7 +2527,7 @@
 </file>
 
 <file path=customXml/itemProps1.xml><?xml version="1.0" encoding="utf-8"?>
-<ds:datastoreItem xmlns:ds="http://schemas.openxmlformats.org/officeDocument/2006/customXml" ds:itemID="{F3373B9B-CFDC-4CA3-9D9D-5BD3B1F2D328}">
+<ds:datastoreItem xmlns:ds="http://schemas.openxmlformats.org/officeDocument/2006/customXml" ds:itemID="{49586426-C0F4-43A3-98A0-FD852E5BA927}">
   <ds:schemaRefs>
     <ds:schemaRef ds:uri="http://schemas.openxmlformats.org/officeDocument/2006/bibliography"/>
   </ds:schemaRefs>

--- a/LR2/6.docx
+++ b/LR2/6.docx
@@ -159,7 +159,23 @@
           <w:sz w:val="28"/>
           <w:lang w:val="ru-RU"/>
         </w:rPr>
-        <w:t>его... А еще Норман добавил мне ускорения, резким пинком. Меня ударило о стену, боль</w:t>
+        <w:t>его</w:t>
+      </w:r>
+      <w:r>
+        <w:rPr>
+          <w:rFonts w:ascii="Times New Roman" w:hAnsi="Times New Roman" w:cs="Times New Roman"/>
+          <w:sz w:val="28"/>
+          <w:lang w:val="ru-RU"/>
+        </w:rPr>
+        <w:t>...</w:t>
+      </w:r>
+      <w:r>
+        <w:rPr>
+          <w:rFonts w:ascii="Times New Roman" w:hAnsi="Times New Roman" w:cs="Times New Roman"/>
+          <w:sz w:val="28"/>
+          <w:lang w:val="ru-RU"/>
+        </w:rPr>
+        <w:t xml:space="preserve"> А еще Норман добавил мне ускорения, резким пинком. Меня ударило о стену, боль</w:t>
       </w:r>
       <w:r>
         <w:rPr>
@@ -245,788 +261,8 @@
           <w:sz w:val="28"/>
           <w:lang w:val="ru-RU"/>
         </w:rPr>
-        <w:t>возьму...</w:t>
-      </w:r>
-    </w:p>
-    <w:p>
-      <w:pPr>
-        <w:spacing w:line="360" w:lineRule="auto"/>
-        <w:ind w:firstLine="709"/>
-        <w:jc w:val="both"/>
-        <w:rPr>
-          <w:rFonts w:ascii="Times New Roman" w:hAnsi="Times New Roman" w:cs="Times New Roman"/>
-          <w:sz w:val="28"/>
-          <w:lang w:val="ru-RU"/>
-        </w:rPr>
-      </w:pPr>
-      <w:r>
-        <w:rPr>
-          <w:rFonts w:ascii="Times New Roman" w:hAnsi="Times New Roman" w:cs="Times New Roman"/>
-          <w:sz w:val="28"/>
-          <w:lang w:val="ru-RU"/>
-        </w:rPr>
-        <w:t>С моей стороны доносились лишь сдавленные стоны и медленные попытки сесть.</w:t>
-      </w:r>
-    </w:p>
-    <w:p>
-      <w:pPr>
-        <w:spacing w:line="360" w:lineRule="auto"/>
-        <w:ind w:firstLine="709"/>
-        <w:jc w:val="both"/>
-        <w:rPr>
-          <w:rFonts w:ascii="Times New Roman" w:hAnsi="Times New Roman" w:cs="Times New Roman"/>
-          <w:sz w:val="28"/>
-          <w:lang w:val="ru-RU"/>
-        </w:rPr>
-      </w:pPr>
-      <w:r>
-        <w:rPr>
-          <w:rFonts w:ascii="Times New Roman" w:hAnsi="Times New Roman" w:cs="Times New Roman"/>
-          <w:sz w:val="28"/>
-          <w:lang w:val="ru-RU"/>
-        </w:rPr>
-        <w:t>Хороший? - подняв глаза, я увидел Нормана, который стоял в паре шагов от меня, уже</w:t>
-      </w:r>
-      <w:r>
-        <w:rPr>
-          <w:rFonts w:ascii="Times New Roman" w:hAnsi="Times New Roman" w:cs="Times New Roman"/>
-          <w:sz w:val="28"/>
-          <w:lang w:val="ru-RU"/>
-        </w:rPr>
-        <w:t xml:space="preserve"> </w:t>
-      </w:r>
-      <w:r>
-        <w:rPr>
-          <w:rFonts w:ascii="Times New Roman" w:hAnsi="Times New Roman" w:cs="Times New Roman"/>
-          <w:sz w:val="28"/>
-          <w:lang w:val="ru-RU"/>
-        </w:rPr>
-        <w:t>одетый в доспехи, и готовящийся надеть на голову шлем. - Скажите что-то?</w:t>
-      </w:r>
-    </w:p>
-    <w:p>
-      <w:pPr>
-        <w:spacing w:line="360" w:lineRule="auto"/>
-        <w:ind w:firstLine="709"/>
-        <w:jc w:val="both"/>
-        <w:rPr>
-          <w:rFonts w:ascii="Times New Roman" w:hAnsi="Times New Roman" w:cs="Times New Roman"/>
-          <w:sz w:val="28"/>
-          <w:lang w:val="ru-RU"/>
-        </w:rPr>
-      </w:pPr>
-      <w:proofErr w:type="spellStart"/>
-      <w:r>
-        <w:rPr>
-          <w:rFonts w:ascii="Times New Roman" w:hAnsi="Times New Roman" w:cs="Times New Roman"/>
-          <w:sz w:val="28"/>
-          <w:lang w:val="ru-RU"/>
-        </w:rPr>
-        <w:t>Тч</w:t>
-      </w:r>
-      <w:proofErr w:type="spellEnd"/>
-      <w:r>
-        <w:rPr>
-          <w:rFonts w:ascii="Times New Roman" w:hAnsi="Times New Roman" w:cs="Times New Roman"/>
-          <w:sz w:val="28"/>
-          <w:lang w:val="ru-RU"/>
-        </w:rPr>
-        <w:t>... — Только гневное шипение вырвалось из его горла.</w:t>
-      </w:r>
-    </w:p>
-    <w:p>
-      <w:pPr>
-        <w:spacing w:line="360" w:lineRule="auto"/>
-        <w:ind w:firstLine="709"/>
-        <w:jc w:val="both"/>
-        <w:rPr>
-          <w:rFonts w:ascii="Times New Roman" w:hAnsi="Times New Roman" w:cs="Times New Roman"/>
-          <w:sz w:val="28"/>
-          <w:lang w:val="ru-RU"/>
-        </w:rPr>
-      </w:pPr>
-      <w:r>
-        <w:rPr>
-          <w:rFonts w:ascii="Times New Roman" w:hAnsi="Times New Roman" w:cs="Times New Roman"/>
-          <w:sz w:val="28"/>
-          <w:lang w:val="ru-RU"/>
-        </w:rPr>
-        <w:t>Как хотите, - старейшина Осборн надел шлем, нажал несколько кнопок на запястье.</w:t>
-      </w:r>
-      <w:r>
-        <w:rPr>
-          <w:rFonts w:ascii="Times New Roman" w:hAnsi="Times New Roman" w:cs="Times New Roman"/>
-          <w:sz w:val="28"/>
-          <w:lang w:val="ru-RU"/>
-        </w:rPr>
-        <w:t xml:space="preserve"> </w:t>
-      </w:r>
-      <w:r>
-        <w:rPr>
-          <w:rFonts w:ascii="Times New Roman" w:hAnsi="Times New Roman" w:cs="Times New Roman"/>
-          <w:sz w:val="28"/>
-          <w:lang w:val="ru-RU"/>
-        </w:rPr>
-        <w:t>Планер ожил и полетел к нему. - Знаешь, я до сих пор счастлив... Ведь ты даже не пытался</w:t>
-      </w:r>
-      <w:r>
-        <w:rPr>
-          <w:rFonts w:ascii="Times New Roman" w:hAnsi="Times New Roman" w:cs="Times New Roman"/>
-          <w:sz w:val="28"/>
-          <w:lang w:val="ru-RU"/>
-        </w:rPr>
-        <w:t xml:space="preserve"> </w:t>
-      </w:r>
-      <w:r>
-        <w:rPr>
-          <w:rFonts w:ascii="Times New Roman" w:hAnsi="Times New Roman" w:cs="Times New Roman"/>
-          <w:sz w:val="28"/>
-          <w:lang w:val="ru-RU"/>
-        </w:rPr>
-        <w:t>меня убить. Иначе он выпустил бы те милые ножи, когда пытался напасть на меня, верно?</w:t>
-      </w:r>
-    </w:p>
-    <w:p>
-      <w:pPr>
-        <w:spacing w:line="360" w:lineRule="auto"/>
-        <w:ind w:firstLine="709"/>
-        <w:jc w:val="both"/>
-        <w:rPr>
-          <w:rFonts w:ascii="Times New Roman" w:hAnsi="Times New Roman" w:cs="Times New Roman"/>
-          <w:sz w:val="28"/>
-          <w:lang w:val="ru-RU"/>
-        </w:rPr>
-      </w:pPr>
-      <w:r>
-        <w:rPr>
-          <w:rFonts w:ascii="Times New Roman" w:hAnsi="Times New Roman" w:cs="Times New Roman"/>
-          <w:sz w:val="28"/>
-          <w:lang w:val="ru-RU"/>
-        </w:rPr>
-        <w:t>Я не ответил, продолжая смотреть на него. Все мои силы ушли на то, чтобы</w:t>
-      </w:r>
-    </w:p>
-    <w:p>
-      <w:pPr>
-        <w:spacing w:line="360" w:lineRule="auto"/>
-        <w:ind w:firstLine="709"/>
-        <w:jc w:val="both"/>
-        <w:rPr>
-          <w:rFonts w:ascii="Times New Roman" w:hAnsi="Times New Roman" w:cs="Times New Roman"/>
-          <w:sz w:val="28"/>
-          <w:lang w:val="ru-RU"/>
-        </w:rPr>
-      </w:pPr>
-      <w:r>
-        <w:rPr>
-          <w:rFonts w:ascii="Times New Roman" w:hAnsi="Times New Roman" w:cs="Times New Roman"/>
-          <w:sz w:val="28"/>
-          <w:lang w:val="ru-RU"/>
-        </w:rPr>
-        <w:t>сбалансировать дыхание.</w:t>
-      </w:r>
-    </w:p>
-    <w:p>
-      <w:pPr>
-        <w:spacing w:line="360" w:lineRule="auto"/>
-        <w:ind w:firstLine="709"/>
-        <w:jc w:val="both"/>
-        <w:rPr>
-          <w:rFonts w:ascii="Times New Roman" w:hAnsi="Times New Roman" w:cs="Times New Roman"/>
-          <w:sz w:val="28"/>
-          <w:lang w:val="ru-RU"/>
-        </w:rPr>
-      </w:pPr>
-      <w:proofErr w:type="gramStart"/>
-      <w:r>
-        <w:rPr>
-          <w:rFonts w:ascii="Times New Roman" w:hAnsi="Times New Roman" w:cs="Times New Roman"/>
-          <w:sz w:val="28"/>
-          <w:lang w:val="ru-RU"/>
-        </w:rPr>
-        <w:t>Так ты заткнешься?</w:t>
-      </w:r>
-      <w:r>
-        <w:rPr>
-          <w:rFonts w:ascii="Times New Roman" w:hAnsi="Times New Roman" w:cs="Times New Roman"/>
-          <w:sz w:val="28"/>
-          <w:lang w:val="ru-RU"/>
-        </w:rPr>
-        <w:t xml:space="preserve"> - </w:t>
-      </w:r>
-      <w:proofErr w:type="gramEnd"/>
-      <w:r>
-        <w:rPr>
-          <w:rFonts w:ascii="Times New Roman" w:hAnsi="Times New Roman" w:cs="Times New Roman"/>
-          <w:sz w:val="28"/>
-          <w:lang w:val="ru-RU"/>
-        </w:rPr>
-        <w:t>тоже несколько разочарованно спросил Норман. — Знаешь, я тоже не</w:t>
-      </w:r>
-      <w:r>
-        <w:rPr>
-          <w:rFonts w:ascii="Times New Roman" w:hAnsi="Times New Roman" w:cs="Times New Roman"/>
-          <w:sz w:val="28"/>
-          <w:lang w:val="ru-RU"/>
-        </w:rPr>
-        <w:t xml:space="preserve"> </w:t>
-      </w:r>
-      <w:r>
-        <w:rPr>
-          <w:rFonts w:ascii="Times New Roman" w:hAnsi="Times New Roman" w:cs="Times New Roman"/>
-          <w:sz w:val="28"/>
-          <w:lang w:val="ru-RU"/>
-        </w:rPr>
-        <w:t>собираюсь тебя убивать. Просто небольшой урок ... для обучения. Это будет правильно, как</w:t>
-      </w:r>
-      <w:r>
-        <w:rPr>
-          <w:rFonts w:ascii="Times New Roman" w:hAnsi="Times New Roman" w:cs="Times New Roman"/>
-          <w:sz w:val="28"/>
-          <w:lang w:val="ru-RU"/>
-        </w:rPr>
-        <w:t xml:space="preserve"> </w:t>
-      </w:r>
-      <w:r>
-        <w:rPr>
-          <w:rFonts w:ascii="Times New Roman" w:hAnsi="Times New Roman" w:cs="Times New Roman"/>
-          <w:sz w:val="28"/>
-          <w:lang w:val="ru-RU"/>
-        </w:rPr>
-        <w:t>вы думаете?</w:t>
-      </w:r>
-    </w:p>
-    <w:p>
-      <w:pPr>
-        <w:spacing w:line="360" w:lineRule="auto"/>
-        <w:ind w:firstLine="709"/>
-        <w:jc w:val="both"/>
-        <w:rPr>
-          <w:rFonts w:ascii="Times New Roman" w:hAnsi="Times New Roman" w:cs="Times New Roman"/>
-          <w:sz w:val="28"/>
-          <w:lang w:val="ru-RU"/>
-        </w:rPr>
-      </w:pPr>
-      <w:r>
-        <w:rPr>
-          <w:rFonts w:ascii="Times New Roman" w:hAnsi="Times New Roman" w:cs="Times New Roman"/>
-          <w:sz w:val="28"/>
-          <w:lang w:val="ru-RU"/>
-        </w:rPr>
-        <w:t>Ты пропал...</w:t>
-      </w:r>
-    </w:p>
-    <w:p>
-      <w:pPr>
-        <w:spacing w:line="360" w:lineRule="auto"/>
-        <w:ind w:firstLine="709"/>
-        <w:jc w:val="both"/>
-        <w:rPr>
-          <w:rFonts w:ascii="Times New Roman" w:hAnsi="Times New Roman" w:cs="Times New Roman"/>
-          <w:sz w:val="28"/>
-          <w:lang w:val="ru-RU"/>
-        </w:rPr>
-      </w:pPr>
-      <w:r>
-        <w:rPr>
-          <w:rFonts w:ascii="Times New Roman" w:hAnsi="Times New Roman" w:cs="Times New Roman"/>
-          <w:sz w:val="28"/>
-          <w:lang w:val="ru-RU"/>
-        </w:rPr>
-        <w:t>Ты должен научить себя... уважению, - кивнул своим мыслям отец, схватив</w:t>
-      </w:r>
-      <w:r>
-        <w:rPr>
-          <w:rFonts w:ascii="Times New Roman" w:hAnsi="Times New Roman" w:cs="Times New Roman"/>
-          <w:sz w:val="28"/>
-          <w:lang w:val="ru-RU"/>
-        </w:rPr>
-        <w:t xml:space="preserve"> </w:t>
-      </w:r>
-      <w:r>
-        <w:rPr>
-          <w:rFonts w:ascii="Times New Roman" w:hAnsi="Times New Roman" w:cs="Times New Roman"/>
-          <w:sz w:val="28"/>
-          <w:lang w:val="ru-RU"/>
-        </w:rPr>
-        <w:t>меня за горло и</w:t>
-      </w:r>
-      <w:r>
-        <w:rPr>
-          <w:rFonts w:ascii="Times New Roman" w:hAnsi="Times New Roman" w:cs="Times New Roman"/>
-          <w:sz w:val="28"/>
-          <w:lang w:val="ru-RU"/>
-        </w:rPr>
-        <w:t xml:space="preserve"> </w:t>
-      </w:r>
-      <w:r>
-        <w:rPr>
-          <w:rFonts w:ascii="Times New Roman" w:hAnsi="Times New Roman" w:cs="Times New Roman"/>
-          <w:sz w:val="28"/>
-          <w:lang w:val="ru-RU"/>
-        </w:rPr>
-        <w:t>заставив взобраться на стену. - Уважение к родителям важно. Что ты говоришь?</w:t>
-      </w:r>
-    </w:p>
-    <w:p>
-      <w:pPr>
-        <w:spacing w:line="360" w:lineRule="auto"/>
-        <w:ind w:firstLine="709"/>
-        <w:jc w:val="both"/>
-        <w:rPr>
-          <w:rFonts w:ascii="Times New Roman" w:hAnsi="Times New Roman" w:cs="Times New Roman"/>
-          <w:sz w:val="28"/>
-          <w:lang w:val="ru-RU"/>
-        </w:rPr>
-      </w:pPr>
-      <w:r>
-        <w:rPr>
-          <w:rFonts w:ascii="Times New Roman" w:hAnsi="Times New Roman" w:cs="Times New Roman"/>
-          <w:sz w:val="28"/>
-          <w:lang w:val="ru-RU"/>
-        </w:rPr>
-        <w:t>Я скажу... что... мне нужно... - я набрала воздуха в легкие. - Активируйте протокол</w:t>
-      </w:r>
-      <w:r>
-        <w:rPr>
-          <w:rFonts w:ascii="Times New Roman" w:hAnsi="Times New Roman" w:cs="Times New Roman"/>
-          <w:sz w:val="28"/>
-          <w:lang w:val="ru-RU"/>
-        </w:rPr>
-        <w:t xml:space="preserve"> </w:t>
-      </w:r>
-      <w:r>
-        <w:rPr>
-          <w:rFonts w:ascii="Times New Roman" w:hAnsi="Times New Roman" w:cs="Times New Roman"/>
-          <w:sz w:val="28"/>
-          <w:lang w:val="ru-RU"/>
-        </w:rPr>
-        <w:t>Саркофага!</w:t>
-      </w:r>
-    </w:p>
-    <w:p>
-      <w:pPr>
-        <w:spacing w:line="360" w:lineRule="auto"/>
-        <w:ind w:firstLine="709"/>
-        <w:jc w:val="both"/>
-        <w:rPr>
-          <w:rFonts w:ascii="Times New Roman" w:hAnsi="Times New Roman" w:cs="Times New Roman"/>
-          <w:sz w:val="28"/>
-          <w:lang w:val="ru-RU"/>
-        </w:rPr>
-      </w:pPr>
-      <w:r>
-        <w:rPr>
-          <w:rFonts w:ascii="Times New Roman" w:hAnsi="Times New Roman" w:cs="Times New Roman"/>
-          <w:sz w:val="28"/>
-          <w:lang w:val="ru-RU"/>
-        </w:rPr>
-        <w:t>Активирован протокол саркофага</w:t>
-      </w:r>
-      <w:r>
-        <w:rPr>
-          <w:rFonts w:ascii="Times New Roman" w:hAnsi="Times New Roman" w:cs="Times New Roman"/>
-          <w:sz w:val="28"/>
-          <w:lang w:val="ru-RU"/>
-        </w:rPr>
-        <w:t>"</w:t>
-      </w:r>
-      <w:r>
-        <w:rPr>
-          <w:rFonts w:ascii="Times New Roman" w:hAnsi="Times New Roman" w:cs="Times New Roman"/>
-          <w:sz w:val="28"/>
-          <w:lang w:val="ru-RU"/>
-        </w:rPr>
-        <w:t>. Голос Кари прокатился по комнате, вздохнув с</w:t>
-      </w:r>
-      <w:r>
-        <w:rPr>
-          <w:rFonts w:ascii="Times New Roman" w:hAnsi="Times New Roman" w:cs="Times New Roman"/>
-          <w:sz w:val="28"/>
-          <w:lang w:val="ru-RU"/>
-        </w:rPr>
-        <w:t xml:space="preserve"> </w:t>
-      </w:r>
-      <w:r>
-        <w:rPr>
-          <w:rFonts w:ascii="Times New Roman" w:hAnsi="Times New Roman" w:cs="Times New Roman"/>
-          <w:sz w:val="28"/>
-          <w:lang w:val="ru-RU"/>
-        </w:rPr>
-        <w:t xml:space="preserve">облегчением из моей груди. В противном случае я опасался, что компьютер </w:t>
-      </w:r>
-      <w:r>
-        <w:rPr>
-          <w:rFonts w:ascii="Times New Roman" w:hAnsi="Times New Roman" w:cs="Times New Roman"/>
-          <w:sz w:val="28"/>
-        </w:rPr>
-        <w:t>OzCorp</w:t>
-      </w:r>
-      <w:r>
-        <w:rPr>
-          <w:rFonts w:ascii="Times New Roman" w:hAnsi="Times New Roman" w:cs="Times New Roman"/>
-          <w:sz w:val="28"/>
-          <w:lang w:val="ru-RU"/>
-        </w:rPr>
-        <w:t xml:space="preserve"> </w:t>
-      </w:r>
-      <w:r>
-        <w:rPr>
-          <w:rFonts w:ascii="Times New Roman" w:hAnsi="Times New Roman" w:cs="Times New Roman"/>
-          <w:sz w:val="28"/>
-          <w:lang w:val="ru-RU"/>
-        </w:rPr>
-        <w:t>откажется запускать только что созданный протокол, когда генеральный директор компании</w:t>
-      </w:r>
-      <w:r>
-        <w:rPr>
-          <w:rFonts w:ascii="Times New Roman" w:hAnsi="Times New Roman" w:cs="Times New Roman"/>
-          <w:sz w:val="28"/>
-          <w:lang w:val="ru-RU"/>
-        </w:rPr>
-        <w:t xml:space="preserve"> </w:t>
-      </w:r>
-      <w:r>
-        <w:rPr>
-          <w:rFonts w:ascii="Times New Roman" w:hAnsi="Times New Roman" w:cs="Times New Roman"/>
-          <w:sz w:val="28"/>
-          <w:lang w:val="ru-RU"/>
-        </w:rPr>
-        <w:t>будет сидеть в доспехах. Однако все обошлось.</w:t>
-      </w:r>
-    </w:p>
-    <w:p>
-      <w:pPr>
-        <w:spacing w:line="360" w:lineRule="auto"/>
-        <w:ind w:firstLine="709"/>
-        <w:jc w:val="both"/>
-        <w:rPr>
-          <w:rFonts w:ascii="Times New Roman" w:hAnsi="Times New Roman" w:cs="Times New Roman"/>
-          <w:sz w:val="28"/>
-          <w:lang w:val="ru-RU"/>
-        </w:rPr>
-      </w:pPr>
-      <w:r>
-        <w:rPr>
-          <w:rFonts w:ascii="Times New Roman" w:hAnsi="Times New Roman" w:cs="Times New Roman"/>
-          <w:sz w:val="28"/>
-          <w:lang w:val="ru-RU"/>
-        </w:rPr>
-        <w:t>В следующий момент отец отпустил меня, он попытался сорвать с себя шлем. Это не</w:t>
-      </w:r>
-      <w:r>
-        <w:rPr>
-          <w:rFonts w:ascii="Times New Roman" w:hAnsi="Times New Roman" w:cs="Times New Roman"/>
-          <w:sz w:val="28"/>
-          <w:lang w:val="ru-RU"/>
-        </w:rPr>
-        <w:t xml:space="preserve"> </w:t>
-      </w:r>
-      <w:r>
-        <w:rPr>
-          <w:rFonts w:ascii="Times New Roman" w:hAnsi="Times New Roman" w:cs="Times New Roman"/>
-          <w:sz w:val="28"/>
-          <w:lang w:val="ru-RU"/>
-        </w:rPr>
-        <w:t>работает. Я не мог не улыбнуться.</w:t>
-      </w:r>
-    </w:p>
-    <w:p>
-      <w:pPr>
-        <w:spacing w:line="360" w:lineRule="auto"/>
-        <w:ind w:firstLine="709"/>
-        <w:jc w:val="both"/>
-        <w:rPr>
-          <w:rFonts w:ascii="Times New Roman" w:hAnsi="Times New Roman" w:cs="Times New Roman"/>
-          <w:sz w:val="28"/>
-          <w:lang w:val="ru-RU"/>
-        </w:rPr>
-      </w:pPr>
-      <w:r>
-        <w:rPr>
-          <w:rFonts w:ascii="Times New Roman" w:hAnsi="Times New Roman" w:cs="Times New Roman"/>
-          <w:sz w:val="28"/>
-          <w:lang w:val="ru-RU"/>
-        </w:rPr>
-        <w:t>Это снотворный газ, который брызнул в твой шлем, папа, "Я сказал" Тебе нравится газ, не</w:t>
-      </w:r>
-      <w:r>
-        <w:rPr>
-          <w:rFonts w:ascii="Times New Roman" w:hAnsi="Times New Roman" w:cs="Times New Roman"/>
-          <w:sz w:val="28"/>
-          <w:lang w:val="ru-RU"/>
-        </w:rPr>
-        <w:t xml:space="preserve"> </w:t>
-      </w:r>
-      <w:r>
-        <w:rPr>
-          <w:rFonts w:ascii="Times New Roman" w:hAnsi="Times New Roman" w:cs="Times New Roman"/>
-          <w:sz w:val="28"/>
-          <w:lang w:val="ru-RU"/>
-        </w:rPr>
-        <w:t>так ли?</w:t>
-      </w:r>
-    </w:p>
-    <w:p>
-      <w:pPr>
-        <w:spacing w:line="360" w:lineRule="auto"/>
-        <w:ind w:firstLine="709"/>
-        <w:jc w:val="both"/>
-        <w:rPr>
-          <w:rFonts w:ascii="Times New Roman" w:hAnsi="Times New Roman" w:cs="Times New Roman"/>
-          <w:sz w:val="28"/>
-          <w:lang w:val="ru-RU"/>
-        </w:rPr>
-      </w:pPr>
-      <w:r>
-        <w:rPr>
-          <w:rFonts w:ascii="Times New Roman" w:hAnsi="Times New Roman" w:cs="Times New Roman"/>
-          <w:sz w:val="28"/>
-          <w:lang w:val="ru-RU"/>
-        </w:rPr>
-        <w:t>Она попыталась дотянуться до кнопки экстренной эвакуации, но через мгновение</w:t>
-      </w:r>
-      <w:r>
-        <w:rPr>
-          <w:rFonts w:ascii="Times New Roman" w:hAnsi="Times New Roman" w:cs="Times New Roman"/>
-          <w:sz w:val="28"/>
-          <w:lang w:val="ru-RU"/>
-        </w:rPr>
-        <w:t xml:space="preserve"> </w:t>
-      </w:r>
-      <w:r>
-        <w:rPr>
-          <w:rFonts w:ascii="Times New Roman" w:hAnsi="Times New Roman" w:cs="Times New Roman"/>
-          <w:sz w:val="28"/>
-          <w:lang w:val="ru-RU"/>
-        </w:rPr>
-        <w:t>скафандр растянул ее руки по швам, застыв в позе верного оловянного солдатика. Норман</w:t>
-      </w:r>
-      <w:r>
-        <w:rPr>
-          <w:rFonts w:ascii="Times New Roman" w:hAnsi="Times New Roman" w:cs="Times New Roman"/>
-          <w:sz w:val="28"/>
-          <w:lang w:val="ru-RU"/>
-        </w:rPr>
-        <w:t xml:space="preserve"> </w:t>
-      </w:r>
-      <w:r>
-        <w:rPr>
-          <w:rFonts w:ascii="Times New Roman" w:hAnsi="Times New Roman" w:cs="Times New Roman"/>
-          <w:sz w:val="28"/>
-          <w:lang w:val="ru-RU"/>
-        </w:rPr>
-        <w:t>какое-то время бушевал внутри, но каждую секунду силы покидали его и сознание парило в</w:t>
-      </w:r>
-      <w:r>
-        <w:rPr>
-          <w:rFonts w:ascii="Times New Roman" w:hAnsi="Times New Roman" w:cs="Times New Roman"/>
-          <w:sz w:val="28"/>
-          <w:lang w:val="ru-RU"/>
-        </w:rPr>
-        <w:t xml:space="preserve"> </w:t>
-      </w:r>
-      <w:r>
-        <w:rPr>
-          <w:rFonts w:ascii="Times New Roman" w:hAnsi="Times New Roman" w:cs="Times New Roman"/>
-          <w:sz w:val="28"/>
-          <w:lang w:val="ru-RU"/>
-        </w:rPr>
-        <w:t xml:space="preserve">объятиях </w:t>
-      </w:r>
-      <w:proofErr w:type="spellStart"/>
-      <w:r>
-        <w:rPr>
-          <w:rFonts w:ascii="Times New Roman" w:hAnsi="Times New Roman" w:cs="Times New Roman"/>
-          <w:sz w:val="28"/>
-          <w:lang w:val="ru-RU"/>
-        </w:rPr>
-        <w:t>Морфеуса</w:t>
-      </w:r>
-      <w:proofErr w:type="spellEnd"/>
-      <w:r>
-        <w:rPr>
-          <w:rFonts w:ascii="Times New Roman" w:hAnsi="Times New Roman" w:cs="Times New Roman"/>
-          <w:sz w:val="28"/>
-          <w:lang w:val="ru-RU"/>
-        </w:rPr>
-        <w:t>.</w:t>
-      </w:r>
-    </w:p>
-    <w:p>
-      <w:pPr>
-        <w:spacing w:line="360" w:lineRule="auto"/>
-        <w:ind w:firstLine="709"/>
-        <w:jc w:val="both"/>
-        <w:rPr>
-          <w:rFonts w:ascii="Times New Roman" w:hAnsi="Times New Roman" w:cs="Times New Roman"/>
-          <w:sz w:val="28"/>
-          <w:lang w:val="ru-RU"/>
-        </w:rPr>
-      </w:pPr>
-      <w:r>
-        <w:rPr>
-          <w:rFonts w:ascii="Times New Roman" w:hAnsi="Times New Roman" w:cs="Times New Roman"/>
-          <w:sz w:val="28"/>
-          <w:lang w:val="ru-RU"/>
-        </w:rPr>
-        <w:t>Честно говоря, это была самая опасная и последняя часть моего плана. Если не удавалось</w:t>
-      </w:r>
-      <w:r>
-        <w:rPr>
-          <w:rFonts w:ascii="Times New Roman" w:hAnsi="Times New Roman" w:cs="Times New Roman"/>
-          <w:sz w:val="28"/>
-          <w:lang w:val="ru-RU"/>
-        </w:rPr>
-        <w:t xml:space="preserve"> </w:t>
-      </w:r>
-      <w:r>
-        <w:rPr>
-          <w:rFonts w:ascii="Times New Roman" w:hAnsi="Times New Roman" w:cs="Times New Roman"/>
-          <w:sz w:val="28"/>
-          <w:lang w:val="ru-RU"/>
-        </w:rPr>
-        <w:t>его нокаутировать, приходилось заставлять лезть в броню. Так что я провел весь</w:t>
-      </w:r>
-      <w:r>
-        <w:rPr>
-          <w:rFonts w:ascii="Times New Roman" w:hAnsi="Times New Roman" w:cs="Times New Roman"/>
-          <w:sz w:val="28"/>
-          <w:lang w:val="ru-RU"/>
-        </w:rPr>
-        <w:t xml:space="preserve"> </w:t>
-      </w:r>
-      <w:r>
-        <w:rPr>
-          <w:rFonts w:ascii="Times New Roman" w:hAnsi="Times New Roman" w:cs="Times New Roman"/>
-          <w:sz w:val="28"/>
-          <w:lang w:val="ru-RU"/>
-        </w:rPr>
-        <w:t>бой, изо</w:t>
-      </w:r>
-      <w:r>
-        <w:rPr>
-          <w:rFonts w:ascii="Times New Roman" w:hAnsi="Times New Roman" w:cs="Times New Roman"/>
-          <w:sz w:val="28"/>
-          <w:lang w:val="ru-RU"/>
-        </w:rPr>
-        <w:t xml:space="preserve"> </w:t>
-      </w:r>
-      <w:r>
-        <w:rPr>
-          <w:rFonts w:ascii="Times New Roman" w:hAnsi="Times New Roman" w:cs="Times New Roman"/>
-          <w:sz w:val="28"/>
-          <w:lang w:val="ru-RU"/>
-        </w:rPr>
-        <w:t>всех сил пытаясь доказать свое</w:t>
-      </w:r>
-      <w:r>
-        <w:rPr>
-          <w:rFonts w:ascii="Times New Roman" w:hAnsi="Times New Roman" w:cs="Times New Roman"/>
-          <w:sz w:val="28"/>
-          <w:lang w:val="ru-RU"/>
-        </w:rPr>
-        <w:t xml:space="preserve"> </w:t>
-      </w:r>
-      <w:r>
-        <w:rPr>
-          <w:rFonts w:ascii="Times New Roman" w:hAnsi="Times New Roman" w:cs="Times New Roman"/>
-          <w:sz w:val="28"/>
-          <w:lang w:val="ru-RU"/>
-        </w:rPr>
-        <w:t>мастерство, пытаясь произвести впечатление на Нормана. Это</w:t>
-      </w:r>
-      <w:r>
-        <w:rPr>
-          <w:rFonts w:ascii="Times New Roman" w:hAnsi="Times New Roman" w:cs="Times New Roman"/>
-          <w:sz w:val="28"/>
-          <w:lang w:val="ru-RU"/>
-        </w:rPr>
-        <w:t xml:space="preserve"> </w:t>
-      </w:r>
-      <w:r>
-        <w:rPr>
-          <w:rFonts w:ascii="Times New Roman" w:hAnsi="Times New Roman" w:cs="Times New Roman"/>
-          <w:sz w:val="28"/>
-          <w:lang w:val="ru-RU"/>
-        </w:rPr>
-        <w:t>сработало, хотя у меня были сомнения до конца.</w:t>
-      </w:r>
-    </w:p>
-    <w:p>
-      <w:pPr>
-        <w:spacing w:line="360" w:lineRule="auto"/>
-        <w:ind w:firstLine="709"/>
-        <w:jc w:val="both"/>
-        <w:rPr>
-          <w:rFonts w:ascii="Times New Roman" w:hAnsi="Times New Roman" w:cs="Times New Roman"/>
-          <w:sz w:val="28"/>
-          <w:lang w:val="ru-RU"/>
-        </w:rPr>
-      </w:pPr>
-      <w:r>
-        <w:rPr>
-          <w:rFonts w:ascii="Times New Roman" w:hAnsi="Times New Roman" w:cs="Times New Roman"/>
-          <w:sz w:val="28"/>
-          <w:lang w:val="ru-RU"/>
-        </w:rPr>
-        <w:t xml:space="preserve">Я прослежу, чтобы газовый баллон постоянно менялся, я обещал. </w:t>
-      </w:r>
-      <w:proofErr w:type="gramStart"/>
-      <w:r>
-        <w:rPr>
-          <w:rFonts w:ascii="Times New Roman" w:hAnsi="Times New Roman" w:cs="Times New Roman"/>
-          <w:sz w:val="28"/>
-          <w:lang w:val="ru-RU"/>
-        </w:rPr>
-        <w:t>- Это</w:t>
-      </w:r>
-      <w:proofErr w:type="gramEnd"/>
-      <w:r>
-        <w:rPr>
-          <w:rFonts w:ascii="Times New Roman" w:hAnsi="Times New Roman" w:cs="Times New Roman"/>
-          <w:sz w:val="28"/>
-          <w:lang w:val="ru-RU"/>
-        </w:rPr>
-        <w:t xml:space="preserve"> будет очень длинная ночь для тебя, папа…</w:t>
-      </w:r>
-    </w:p>
-    <w:p>
-      <w:pPr>
-        <w:spacing w:line="360" w:lineRule="auto"/>
-        <w:ind w:firstLine="709"/>
-        <w:jc w:val="both"/>
-        <w:rPr>
-          <w:rFonts w:ascii="Times New Roman" w:hAnsi="Times New Roman" w:cs="Times New Roman"/>
-          <w:sz w:val="28"/>
-          <w:lang w:val="ru-RU"/>
-        </w:rPr>
-      </w:pPr>
-      <w:r>
-        <w:rPr>
-          <w:rFonts w:ascii="Times New Roman" w:hAnsi="Times New Roman" w:cs="Times New Roman"/>
-          <w:sz w:val="28"/>
-          <w:lang w:val="ru-RU"/>
-        </w:rPr>
-        <w:t>И все же, - борясь с сонливостью, из последних сил сказал Норман, - ты мой сын</w:t>
-      </w:r>
-      <w:r>
-        <w:rPr>
-          <w:rFonts w:ascii="Times New Roman" w:hAnsi="Times New Roman" w:cs="Times New Roman"/>
-          <w:sz w:val="28"/>
-          <w:lang w:val="ru-RU"/>
-        </w:rPr>
-        <w:t>... и</w:t>
-      </w:r>
-      <w:r>
-        <w:rPr>
-          <w:rFonts w:ascii="Times New Roman" w:hAnsi="Times New Roman" w:cs="Times New Roman"/>
-          <w:sz w:val="28"/>
-          <w:lang w:val="ru-RU"/>
-        </w:rPr>
-        <w:t xml:space="preserve"> я… однажды я вернусь</w:t>
-      </w:r>
-      <w:proofErr w:type="gramStart"/>
+        <w:t>возьму</w:t>
+      </w:r>
       <w:r>
         <w:rPr>
           <w:rFonts w:ascii="Times New Roman" w:hAnsi="Times New Roman" w:cs="Times New Roman"/>
@@ -1034,98 +270,960 @@
           <w:lang w:val="ru-RU"/>
         </w:rPr>
         <w:t>...</w:t>
-      </w:r>
-      <w:proofErr w:type="gramEnd"/>
-      <w:r>
-        <w:rPr>
-          <w:rFonts w:ascii="Times New Roman" w:hAnsi="Times New Roman" w:cs="Times New Roman"/>
-          <w:sz w:val="28"/>
-          <w:lang w:val="ru-RU"/>
-        </w:rPr>
-        <w:t xml:space="preserve"> и ты будешь... рядом со мной...</w:t>
-      </w:r>
-    </w:p>
-    <w:p>
-      <w:pPr>
-        <w:spacing w:line="360" w:lineRule="auto"/>
-        <w:ind w:firstLine="709"/>
-        <w:jc w:val="both"/>
-        <w:rPr>
-          <w:rFonts w:ascii="Times New Roman" w:hAnsi="Times New Roman" w:cs="Times New Roman"/>
-          <w:sz w:val="28"/>
-          <w:lang w:val="ru-RU"/>
-        </w:rPr>
-      </w:pPr>
-      <w:r>
-        <w:rPr>
-          <w:rFonts w:ascii="Times New Roman" w:hAnsi="Times New Roman" w:cs="Times New Roman"/>
-          <w:sz w:val="28"/>
-          <w:lang w:val="ru-RU"/>
-        </w:rPr>
-        <w:t>Сладких снов папа...</w:t>
-      </w:r>
-    </w:p>
-    <w:p>
-      <w:pPr>
-        <w:spacing w:line="360" w:lineRule="auto"/>
-        <w:ind w:firstLine="709"/>
-        <w:jc w:val="both"/>
-        <w:rPr>
-          <w:rFonts w:ascii="Times New Roman" w:hAnsi="Times New Roman" w:cs="Times New Roman"/>
-          <w:sz w:val="28"/>
-          <w:lang w:val="ru-RU"/>
-        </w:rPr>
-      </w:pPr>
-      <w:r>
-        <w:rPr>
-          <w:rFonts w:ascii="Times New Roman" w:hAnsi="Times New Roman" w:cs="Times New Roman"/>
-          <w:sz w:val="28"/>
-          <w:lang w:val="ru-RU"/>
-        </w:rPr>
-        <w:t>Ждать!</w:t>
-      </w:r>
-    </w:p>
-    <w:p>
-      <w:pPr>
-        <w:spacing w:line="360" w:lineRule="auto"/>
-        <w:ind w:firstLine="709"/>
-        <w:jc w:val="both"/>
-        <w:rPr>
-          <w:rFonts w:ascii="Times New Roman" w:hAnsi="Times New Roman" w:cs="Times New Roman"/>
-          <w:sz w:val="28"/>
-          <w:lang w:val="ru-RU"/>
-        </w:rPr>
-      </w:pPr>
-      <w:r>
-        <w:rPr>
-          <w:rFonts w:ascii="Times New Roman" w:hAnsi="Times New Roman" w:cs="Times New Roman"/>
-          <w:sz w:val="28"/>
-          <w:lang w:val="ru-RU"/>
-        </w:rPr>
-        <w:t>Он вот-вот сломается</w:t>
-      </w:r>
-    </w:p>
-    <w:p>
-      <w:pPr>
-        <w:spacing w:line="360" w:lineRule="auto"/>
-        <w:ind w:firstLine="709"/>
-        <w:jc w:val="both"/>
-        <w:rPr>
-          <w:rFonts w:ascii="Times New Roman" w:hAnsi="Times New Roman" w:cs="Times New Roman"/>
-          <w:sz w:val="28"/>
-          <w:lang w:val="ru-RU"/>
-        </w:rPr>
-      </w:pPr>
-      <w:r>
-        <w:rPr>
-          <w:rFonts w:ascii="Times New Roman" w:hAnsi="Times New Roman" w:cs="Times New Roman"/>
-          <w:sz w:val="28"/>
-          <w:lang w:val="ru-RU"/>
-        </w:rPr>
-        <w:t>это больше, чем я могу принять...</w:t>
       </w:r>
       <w:bookmarkStart w:id="0" w:name="_GoBack"/>
       <w:bookmarkEnd w:id="0"/>
+    </w:p>
+    <w:p>
+      <w:pPr>
+        <w:spacing w:line="360" w:lineRule="auto"/>
+        <w:ind w:firstLine="709"/>
+        <w:jc w:val="both"/>
+        <w:rPr>
+          <w:rFonts w:ascii="Times New Roman" w:hAnsi="Times New Roman" w:cs="Times New Roman"/>
+          <w:sz w:val="28"/>
+          <w:lang w:val="ru-RU"/>
+        </w:rPr>
+      </w:pPr>
+      <w:r>
+        <w:rPr>
+          <w:rFonts w:ascii="Times New Roman" w:hAnsi="Times New Roman" w:cs="Times New Roman"/>
+          <w:sz w:val="28"/>
+          <w:lang w:val="ru-RU"/>
+        </w:rPr>
+        <w:t>С моей стороны доносились лишь сдавленные стоны и медленные попытки сесть.</w:t>
+      </w:r>
+    </w:p>
+    <w:p>
+      <w:pPr>
+        <w:spacing w:line="360" w:lineRule="auto"/>
+        <w:ind w:firstLine="709"/>
+        <w:jc w:val="both"/>
+        <w:rPr>
+          <w:rFonts w:ascii="Times New Roman" w:hAnsi="Times New Roman" w:cs="Times New Roman"/>
+          <w:sz w:val="28"/>
+          <w:lang w:val="ru-RU"/>
+        </w:rPr>
+      </w:pPr>
+      <w:r>
+        <w:rPr>
+          <w:rFonts w:ascii="Times New Roman" w:hAnsi="Times New Roman" w:cs="Times New Roman"/>
+          <w:sz w:val="28"/>
+          <w:lang w:val="ru-RU"/>
+        </w:rPr>
+        <w:t>Хороший? - подняв глаза, я увидел Нормана, который стоял в паре шагов от меня, уже</w:t>
+      </w:r>
+      <w:r>
+        <w:rPr>
+          <w:rFonts w:ascii="Times New Roman" w:hAnsi="Times New Roman" w:cs="Times New Roman"/>
+          <w:sz w:val="28"/>
+          <w:lang w:val="ru-RU"/>
+        </w:rPr>
+        <w:t xml:space="preserve"> </w:t>
+      </w:r>
+      <w:r>
+        <w:rPr>
+          <w:rFonts w:ascii="Times New Roman" w:hAnsi="Times New Roman" w:cs="Times New Roman"/>
+          <w:sz w:val="28"/>
+          <w:lang w:val="ru-RU"/>
+        </w:rPr>
+        <w:t>одетый в доспехи, и готовящийся надеть на голову шлем. - Скажите что-то?</w:t>
+      </w:r>
+    </w:p>
+    <w:p>
+      <w:pPr>
+        <w:spacing w:line="360" w:lineRule="auto"/>
+        <w:ind w:firstLine="709"/>
+        <w:jc w:val="both"/>
+        <w:rPr>
+          <w:rFonts w:ascii="Times New Roman" w:hAnsi="Times New Roman" w:cs="Times New Roman"/>
+          <w:sz w:val="28"/>
+          <w:lang w:val="ru-RU"/>
+        </w:rPr>
+      </w:pPr>
+      <w:proofErr w:type="spellStart"/>
+      <w:r>
+        <w:rPr>
+          <w:rFonts w:ascii="Times New Roman" w:hAnsi="Times New Roman" w:cs="Times New Roman"/>
+          <w:sz w:val="28"/>
+          <w:lang w:val="ru-RU"/>
+        </w:rPr>
+        <w:t>Тч</w:t>
+      </w:r>
+      <w:proofErr w:type="spellEnd"/>
+      <w:r>
+        <w:rPr>
+          <w:rFonts w:ascii="Times New Roman" w:hAnsi="Times New Roman" w:cs="Times New Roman"/>
+          <w:sz w:val="28"/>
+          <w:lang w:val="ru-RU"/>
+        </w:rPr>
+        <w:t>... — Только гневное шипение вырвалось из его горла.</w:t>
+      </w:r>
+    </w:p>
+    <w:p>
+      <w:pPr>
+        <w:spacing w:line="360" w:lineRule="auto"/>
+        <w:ind w:firstLine="709"/>
+        <w:jc w:val="both"/>
+        <w:rPr>
+          <w:rFonts w:ascii="Times New Roman" w:hAnsi="Times New Roman" w:cs="Times New Roman"/>
+          <w:sz w:val="28"/>
+          <w:lang w:val="ru-RU"/>
+        </w:rPr>
+      </w:pPr>
+      <w:r>
+        <w:rPr>
+          <w:rFonts w:ascii="Times New Roman" w:hAnsi="Times New Roman" w:cs="Times New Roman"/>
+          <w:sz w:val="28"/>
+          <w:lang w:val="ru-RU"/>
+        </w:rPr>
+        <w:t>Как хотите, - старейшина Осборн надел шлем, нажал несколько кнопок на запястье.</w:t>
+      </w:r>
+      <w:r>
+        <w:rPr>
+          <w:rFonts w:ascii="Times New Roman" w:hAnsi="Times New Roman" w:cs="Times New Roman"/>
+          <w:sz w:val="28"/>
+          <w:lang w:val="ru-RU"/>
+        </w:rPr>
+        <w:t xml:space="preserve"> </w:t>
+      </w:r>
+      <w:r>
+        <w:rPr>
+          <w:rFonts w:ascii="Times New Roman" w:hAnsi="Times New Roman" w:cs="Times New Roman"/>
+          <w:sz w:val="28"/>
+          <w:lang w:val="ru-RU"/>
+        </w:rPr>
+        <w:t>Планер ожил и полетел к нему. - Знаешь, я до сих пор счастлив</w:t>
+      </w:r>
+      <w:r>
+        <w:rPr>
+          <w:rFonts w:ascii="Times New Roman" w:hAnsi="Times New Roman" w:cs="Times New Roman"/>
+          <w:sz w:val="28"/>
+          <w:lang w:val="ru-RU"/>
+        </w:rPr>
+        <w:t>...</w:t>
+      </w:r>
+      <w:r>
+        <w:rPr>
+          <w:rFonts w:ascii="Times New Roman" w:hAnsi="Times New Roman" w:cs="Times New Roman"/>
+          <w:sz w:val="28"/>
+          <w:lang w:val="ru-RU"/>
+        </w:rPr>
+        <w:t xml:space="preserve"> Ведь ты даже не пытался</w:t>
+      </w:r>
+      <w:r>
+        <w:rPr>
+          <w:rFonts w:ascii="Times New Roman" w:hAnsi="Times New Roman" w:cs="Times New Roman"/>
+          <w:sz w:val="28"/>
+          <w:lang w:val="ru-RU"/>
+        </w:rPr>
+        <w:t xml:space="preserve"> </w:t>
+      </w:r>
+      <w:r>
+        <w:rPr>
+          <w:rFonts w:ascii="Times New Roman" w:hAnsi="Times New Roman" w:cs="Times New Roman"/>
+          <w:sz w:val="28"/>
+          <w:lang w:val="ru-RU"/>
+        </w:rPr>
+        <w:t>меня убить. Иначе он выпустил бы те милые ножи, когда пытался напасть на меня, верно?</w:t>
+      </w:r>
+    </w:p>
+    <w:p>
+      <w:pPr>
+        <w:spacing w:line="360" w:lineRule="auto"/>
+        <w:ind w:firstLine="709"/>
+        <w:jc w:val="both"/>
+        <w:rPr>
+          <w:rFonts w:ascii="Times New Roman" w:hAnsi="Times New Roman" w:cs="Times New Roman"/>
+          <w:sz w:val="28"/>
+          <w:lang w:val="ru-RU"/>
+        </w:rPr>
+      </w:pPr>
+      <w:r>
+        <w:rPr>
+          <w:rFonts w:ascii="Times New Roman" w:hAnsi="Times New Roman" w:cs="Times New Roman"/>
+          <w:sz w:val="28"/>
+          <w:lang w:val="ru-RU"/>
+        </w:rPr>
+        <w:t>Я не ответил, продолжая смотреть на него. Все мои силы ушли на то, чтобы</w:t>
+      </w:r>
+    </w:p>
+    <w:p>
+      <w:pPr>
+        <w:spacing w:line="360" w:lineRule="auto"/>
+        <w:ind w:firstLine="709"/>
+        <w:jc w:val="both"/>
+        <w:rPr>
+          <w:rFonts w:ascii="Times New Roman" w:hAnsi="Times New Roman" w:cs="Times New Roman"/>
+          <w:sz w:val="28"/>
+          <w:lang w:val="ru-RU"/>
+        </w:rPr>
+      </w:pPr>
+      <w:r>
+        <w:rPr>
+          <w:rFonts w:ascii="Times New Roman" w:hAnsi="Times New Roman" w:cs="Times New Roman"/>
+          <w:sz w:val="28"/>
+          <w:lang w:val="ru-RU"/>
+        </w:rPr>
+        <w:t>сбалансировать дыхание.</w:t>
+      </w:r>
+    </w:p>
+    <w:p>
+      <w:pPr>
+        <w:spacing w:line="360" w:lineRule="auto"/>
+        <w:ind w:firstLine="709"/>
+        <w:jc w:val="both"/>
+        <w:rPr>
+          <w:rFonts w:ascii="Times New Roman" w:hAnsi="Times New Roman" w:cs="Times New Roman"/>
+          <w:sz w:val="28"/>
+          <w:lang w:val="ru-RU"/>
+        </w:rPr>
+      </w:pPr>
+      <w:proofErr w:type="gramStart"/>
+      <w:r>
+        <w:rPr>
+          <w:rFonts w:ascii="Times New Roman" w:hAnsi="Times New Roman" w:cs="Times New Roman"/>
+          <w:sz w:val="28"/>
+          <w:lang w:val="ru-RU"/>
+        </w:rPr>
+        <w:t>Так ты заткнешься?</w:t>
+      </w:r>
+      <w:r>
+        <w:rPr>
+          <w:rFonts w:ascii="Times New Roman" w:hAnsi="Times New Roman" w:cs="Times New Roman"/>
+          <w:sz w:val="28"/>
+          <w:lang w:val="ru-RU"/>
+        </w:rPr>
+        <w:t xml:space="preserve"> - </w:t>
+      </w:r>
+      <w:proofErr w:type="gramEnd"/>
+      <w:r>
+        <w:rPr>
+          <w:rFonts w:ascii="Times New Roman" w:hAnsi="Times New Roman" w:cs="Times New Roman"/>
+          <w:sz w:val="28"/>
+          <w:lang w:val="ru-RU"/>
+        </w:rPr>
+        <w:t>тоже несколько разочарованно спросил Норман. — Знаешь, я тоже не</w:t>
+      </w:r>
+      <w:r>
+        <w:rPr>
+          <w:rFonts w:ascii="Times New Roman" w:hAnsi="Times New Roman" w:cs="Times New Roman"/>
+          <w:sz w:val="28"/>
+          <w:lang w:val="ru-RU"/>
+        </w:rPr>
+        <w:t xml:space="preserve"> </w:t>
+      </w:r>
+      <w:r>
+        <w:rPr>
+          <w:rFonts w:ascii="Times New Roman" w:hAnsi="Times New Roman" w:cs="Times New Roman"/>
+          <w:sz w:val="28"/>
+          <w:lang w:val="ru-RU"/>
+        </w:rPr>
+        <w:t xml:space="preserve">собираюсь тебя убивать. Просто небольшой урок </w:t>
+      </w:r>
+      <w:r>
+        <w:rPr>
+          <w:rFonts w:ascii="Times New Roman" w:hAnsi="Times New Roman" w:cs="Times New Roman"/>
+          <w:sz w:val="28"/>
+          <w:lang w:val="ru-RU"/>
+        </w:rPr>
+        <w:t>...</w:t>
+      </w:r>
+      <w:r>
+        <w:rPr>
+          <w:rFonts w:ascii="Times New Roman" w:hAnsi="Times New Roman" w:cs="Times New Roman"/>
+          <w:sz w:val="28"/>
+          <w:lang w:val="ru-RU"/>
+        </w:rPr>
+        <w:t xml:space="preserve"> для обучения. Это будет правильно, как</w:t>
+      </w:r>
+      <w:r>
+        <w:rPr>
+          <w:rFonts w:ascii="Times New Roman" w:hAnsi="Times New Roman" w:cs="Times New Roman"/>
+          <w:sz w:val="28"/>
+          <w:lang w:val="ru-RU"/>
+        </w:rPr>
+        <w:t xml:space="preserve"> </w:t>
+      </w:r>
+      <w:r>
+        <w:rPr>
+          <w:rFonts w:ascii="Times New Roman" w:hAnsi="Times New Roman" w:cs="Times New Roman"/>
+          <w:sz w:val="28"/>
+          <w:lang w:val="ru-RU"/>
+        </w:rPr>
+        <w:t>вы думаете?</w:t>
+      </w:r>
+    </w:p>
+    <w:p>
+      <w:pPr>
+        <w:spacing w:line="360" w:lineRule="auto"/>
+        <w:ind w:firstLine="709"/>
+        <w:jc w:val="both"/>
+        <w:rPr>
+          <w:rFonts w:ascii="Times New Roman" w:hAnsi="Times New Roman" w:cs="Times New Roman"/>
+          <w:sz w:val="28"/>
+          <w:lang w:val="ru-RU"/>
+        </w:rPr>
+      </w:pPr>
+      <w:r>
+        <w:rPr>
+          <w:rFonts w:ascii="Times New Roman" w:hAnsi="Times New Roman" w:cs="Times New Roman"/>
+          <w:sz w:val="28"/>
+          <w:lang w:val="ru-RU"/>
+        </w:rPr>
+        <w:t>Ты пропал</w:t>
+      </w:r>
+      <w:r>
+        <w:rPr>
+          <w:rFonts w:ascii="Times New Roman" w:hAnsi="Times New Roman" w:cs="Times New Roman"/>
+          <w:sz w:val="28"/>
+          <w:lang w:val="ru-RU"/>
+        </w:rPr>
+        <w:t>...</w:t>
+      </w:r>
+    </w:p>
+    <w:p>
+      <w:pPr>
+        <w:spacing w:line="360" w:lineRule="auto"/>
+        <w:ind w:firstLine="709"/>
+        <w:jc w:val="both"/>
+        <w:rPr>
+          <w:rFonts w:ascii="Times New Roman" w:hAnsi="Times New Roman" w:cs="Times New Roman"/>
+          <w:sz w:val="28"/>
+          <w:lang w:val="ru-RU"/>
+        </w:rPr>
+      </w:pPr>
+      <w:r>
+        <w:rPr>
+          <w:rFonts w:ascii="Times New Roman" w:hAnsi="Times New Roman" w:cs="Times New Roman"/>
+          <w:sz w:val="28"/>
+          <w:lang w:val="ru-RU"/>
+        </w:rPr>
+        <w:t>Ты должен научить себя... уважению, - кивнул своим мыслям отец, схватив</w:t>
+      </w:r>
+      <w:r>
+        <w:rPr>
+          <w:rFonts w:ascii="Times New Roman" w:hAnsi="Times New Roman" w:cs="Times New Roman"/>
+          <w:sz w:val="28"/>
+          <w:lang w:val="ru-RU"/>
+        </w:rPr>
+        <w:t xml:space="preserve"> </w:t>
+      </w:r>
+      <w:r>
+        <w:rPr>
+          <w:rFonts w:ascii="Times New Roman" w:hAnsi="Times New Roman" w:cs="Times New Roman"/>
+          <w:sz w:val="28"/>
+          <w:lang w:val="ru-RU"/>
+        </w:rPr>
+        <w:lastRenderedPageBreak/>
+        <w:t>меня за горло и</w:t>
+      </w:r>
+      <w:r>
+        <w:rPr>
+          <w:rFonts w:ascii="Times New Roman" w:hAnsi="Times New Roman" w:cs="Times New Roman"/>
+          <w:sz w:val="28"/>
+          <w:lang w:val="ru-RU"/>
+        </w:rPr>
+        <w:t xml:space="preserve"> </w:t>
+      </w:r>
+      <w:r>
+        <w:rPr>
+          <w:rFonts w:ascii="Times New Roman" w:hAnsi="Times New Roman" w:cs="Times New Roman"/>
+          <w:sz w:val="28"/>
+          <w:lang w:val="ru-RU"/>
+        </w:rPr>
+        <w:t>заставив взобраться на стену. - Уважение к родителям важно. Что ты говоришь?</w:t>
+      </w:r>
+    </w:p>
+    <w:p>
+      <w:pPr>
+        <w:spacing w:line="360" w:lineRule="auto"/>
+        <w:ind w:firstLine="709"/>
+        <w:jc w:val="both"/>
+        <w:rPr>
+          <w:rFonts w:ascii="Times New Roman" w:hAnsi="Times New Roman" w:cs="Times New Roman"/>
+          <w:sz w:val="28"/>
+          <w:lang w:val="ru-RU"/>
+        </w:rPr>
+      </w:pPr>
+      <w:r>
+        <w:rPr>
+          <w:rFonts w:ascii="Times New Roman" w:hAnsi="Times New Roman" w:cs="Times New Roman"/>
+          <w:sz w:val="28"/>
+          <w:lang w:val="ru-RU"/>
+        </w:rPr>
+        <w:t>Я скажу... что... мне нужно... - я набрала воздуха в легкие. - Активируйте протокол</w:t>
+      </w:r>
+      <w:r>
+        <w:rPr>
+          <w:rFonts w:ascii="Times New Roman" w:hAnsi="Times New Roman" w:cs="Times New Roman"/>
+          <w:sz w:val="28"/>
+          <w:lang w:val="ru-RU"/>
+        </w:rPr>
+        <w:t xml:space="preserve"> </w:t>
+      </w:r>
+      <w:r>
+        <w:rPr>
+          <w:rFonts w:ascii="Times New Roman" w:hAnsi="Times New Roman" w:cs="Times New Roman"/>
+          <w:sz w:val="28"/>
+          <w:lang w:val="ru-RU"/>
+        </w:rPr>
+        <w:t>Саркофага!</w:t>
+      </w:r>
+    </w:p>
+    <w:p>
+      <w:pPr>
+        <w:spacing w:line="360" w:lineRule="auto"/>
+        <w:ind w:firstLine="709"/>
+        <w:jc w:val="both"/>
+        <w:rPr>
+          <w:rFonts w:ascii="Times New Roman" w:hAnsi="Times New Roman" w:cs="Times New Roman"/>
+          <w:sz w:val="28"/>
+          <w:lang w:val="ru-RU"/>
+        </w:rPr>
+      </w:pPr>
+      <w:r>
+        <w:rPr>
+          <w:rFonts w:ascii="Times New Roman" w:hAnsi="Times New Roman" w:cs="Times New Roman"/>
+          <w:sz w:val="28"/>
+          <w:lang w:val="ru-RU"/>
+        </w:rPr>
+        <w:t>Активирован протокол саркофага</w:t>
+      </w:r>
+      <w:r>
+        <w:rPr>
+          <w:rFonts w:ascii="Times New Roman" w:hAnsi="Times New Roman" w:cs="Times New Roman"/>
+          <w:sz w:val="28"/>
+          <w:lang w:val="ru-RU"/>
+        </w:rPr>
+        <w:t>"</w:t>
+      </w:r>
+      <w:r>
+        <w:rPr>
+          <w:rFonts w:ascii="Times New Roman" w:hAnsi="Times New Roman" w:cs="Times New Roman"/>
+          <w:sz w:val="28"/>
+          <w:lang w:val="ru-RU"/>
+        </w:rPr>
+        <w:t>. Голос Кари прокатился по комнате, вздохнув с</w:t>
+      </w:r>
+      <w:r>
+        <w:rPr>
+          <w:rFonts w:ascii="Times New Roman" w:hAnsi="Times New Roman" w:cs="Times New Roman"/>
+          <w:sz w:val="28"/>
+          <w:lang w:val="ru-RU"/>
+        </w:rPr>
+        <w:t xml:space="preserve"> </w:t>
+      </w:r>
+      <w:r>
+        <w:rPr>
+          <w:rFonts w:ascii="Times New Roman" w:hAnsi="Times New Roman" w:cs="Times New Roman"/>
+          <w:sz w:val="28"/>
+          <w:lang w:val="ru-RU"/>
+        </w:rPr>
+        <w:t xml:space="preserve">облегчением из моей груди. В противном случае я опасался, что компьютер </w:t>
+      </w:r>
+      <w:r>
+        <w:rPr>
+          <w:rFonts w:ascii="Times New Roman" w:hAnsi="Times New Roman" w:cs="Times New Roman"/>
+          <w:sz w:val="28"/>
+        </w:rPr>
+        <w:t>OzCorp</w:t>
+      </w:r>
+      <w:r>
+        <w:rPr>
+          <w:rFonts w:ascii="Times New Roman" w:hAnsi="Times New Roman" w:cs="Times New Roman"/>
+          <w:sz w:val="28"/>
+          <w:lang w:val="ru-RU"/>
+        </w:rPr>
+        <w:t xml:space="preserve"> </w:t>
+      </w:r>
+      <w:r>
+        <w:rPr>
+          <w:rFonts w:ascii="Times New Roman" w:hAnsi="Times New Roman" w:cs="Times New Roman"/>
+          <w:sz w:val="28"/>
+          <w:lang w:val="ru-RU"/>
+        </w:rPr>
+        <w:t>откажется запускать только что созданный протокол, когда генеральный директор компании</w:t>
+      </w:r>
+      <w:r>
+        <w:rPr>
+          <w:rFonts w:ascii="Times New Roman" w:hAnsi="Times New Roman" w:cs="Times New Roman"/>
+          <w:sz w:val="28"/>
+          <w:lang w:val="ru-RU"/>
+        </w:rPr>
+        <w:t xml:space="preserve"> </w:t>
+      </w:r>
+      <w:r>
+        <w:rPr>
+          <w:rFonts w:ascii="Times New Roman" w:hAnsi="Times New Roman" w:cs="Times New Roman"/>
+          <w:sz w:val="28"/>
+          <w:lang w:val="ru-RU"/>
+        </w:rPr>
+        <w:t>будет сидеть в доспехах. Однако все обошлось.</w:t>
+      </w:r>
+    </w:p>
+    <w:p>
+      <w:pPr>
+        <w:spacing w:line="360" w:lineRule="auto"/>
+        <w:ind w:firstLine="709"/>
+        <w:jc w:val="both"/>
+        <w:rPr>
+          <w:rFonts w:ascii="Times New Roman" w:hAnsi="Times New Roman" w:cs="Times New Roman"/>
+          <w:sz w:val="28"/>
+          <w:lang w:val="ru-RU"/>
+        </w:rPr>
+      </w:pPr>
+      <w:r>
+        <w:rPr>
+          <w:rFonts w:ascii="Times New Roman" w:hAnsi="Times New Roman" w:cs="Times New Roman"/>
+          <w:sz w:val="28"/>
+          <w:lang w:val="ru-RU"/>
+        </w:rPr>
+        <w:t>В следующий момент отец отпустил меня, он попытался сорвать с себя шлем. Это не</w:t>
+      </w:r>
+      <w:r>
+        <w:rPr>
+          <w:rFonts w:ascii="Times New Roman" w:hAnsi="Times New Roman" w:cs="Times New Roman"/>
+          <w:sz w:val="28"/>
+          <w:lang w:val="ru-RU"/>
+        </w:rPr>
+        <w:t xml:space="preserve"> </w:t>
+      </w:r>
+      <w:r>
+        <w:rPr>
+          <w:rFonts w:ascii="Times New Roman" w:hAnsi="Times New Roman" w:cs="Times New Roman"/>
+          <w:sz w:val="28"/>
+          <w:lang w:val="ru-RU"/>
+        </w:rPr>
+        <w:t>работает. Я не мог не улыбнуться.</w:t>
+      </w:r>
+    </w:p>
+    <w:p>
+      <w:pPr>
+        <w:spacing w:line="360" w:lineRule="auto"/>
+        <w:ind w:firstLine="709"/>
+        <w:jc w:val="both"/>
+        <w:rPr>
+          <w:rFonts w:ascii="Times New Roman" w:hAnsi="Times New Roman" w:cs="Times New Roman"/>
+          <w:sz w:val="28"/>
+          <w:lang w:val="ru-RU"/>
+        </w:rPr>
+      </w:pPr>
+      <w:r>
+        <w:rPr>
+          <w:rFonts w:ascii="Times New Roman" w:hAnsi="Times New Roman" w:cs="Times New Roman"/>
+          <w:sz w:val="28"/>
+          <w:lang w:val="ru-RU"/>
+        </w:rPr>
+        <w:t>Это снотворный газ, который брызнул в твой шлем, папа, "Я сказал" Тебе нравится газ, не</w:t>
+      </w:r>
+      <w:r>
+        <w:rPr>
+          <w:rFonts w:ascii="Times New Roman" w:hAnsi="Times New Roman" w:cs="Times New Roman"/>
+          <w:sz w:val="28"/>
+          <w:lang w:val="ru-RU"/>
+        </w:rPr>
+        <w:t xml:space="preserve"> </w:t>
+      </w:r>
+      <w:r>
+        <w:rPr>
+          <w:rFonts w:ascii="Times New Roman" w:hAnsi="Times New Roman" w:cs="Times New Roman"/>
+          <w:sz w:val="28"/>
+          <w:lang w:val="ru-RU"/>
+        </w:rPr>
+        <w:t>так ли?</w:t>
+      </w:r>
+    </w:p>
+    <w:p>
+      <w:pPr>
+        <w:spacing w:line="360" w:lineRule="auto"/>
+        <w:ind w:firstLine="709"/>
+        <w:jc w:val="both"/>
+        <w:rPr>
+          <w:rFonts w:ascii="Times New Roman" w:hAnsi="Times New Roman" w:cs="Times New Roman"/>
+          <w:sz w:val="28"/>
+          <w:lang w:val="ru-RU"/>
+        </w:rPr>
+      </w:pPr>
+      <w:r>
+        <w:rPr>
+          <w:rFonts w:ascii="Times New Roman" w:hAnsi="Times New Roman" w:cs="Times New Roman"/>
+          <w:sz w:val="28"/>
+          <w:lang w:val="ru-RU"/>
+        </w:rPr>
+        <w:t>Она попыталась дотянуться до кнопки экстренной эвакуации, но через мгновение</w:t>
+      </w:r>
+      <w:r>
+        <w:rPr>
+          <w:rFonts w:ascii="Times New Roman" w:hAnsi="Times New Roman" w:cs="Times New Roman"/>
+          <w:sz w:val="28"/>
+          <w:lang w:val="ru-RU"/>
+        </w:rPr>
+        <w:t xml:space="preserve"> </w:t>
+      </w:r>
+      <w:r>
+        <w:rPr>
+          <w:rFonts w:ascii="Times New Roman" w:hAnsi="Times New Roman" w:cs="Times New Roman"/>
+          <w:sz w:val="28"/>
+          <w:lang w:val="ru-RU"/>
+        </w:rPr>
+        <w:t>скафандр растянул ее руки по швам, застыв в позе верного оловянного солдатика. Норман</w:t>
+      </w:r>
+      <w:r>
+        <w:rPr>
+          <w:rFonts w:ascii="Times New Roman" w:hAnsi="Times New Roman" w:cs="Times New Roman"/>
+          <w:sz w:val="28"/>
+          <w:lang w:val="ru-RU"/>
+        </w:rPr>
+        <w:t xml:space="preserve"> </w:t>
+      </w:r>
+      <w:r>
+        <w:rPr>
+          <w:rFonts w:ascii="Times New Roman" w:hAnsi="Times New Roman" w:cs="Times New Roman"/>
+          <w:sz w:val="28"/>
+          <w:lang w:val="ru-RU"/>
+        </w:rPr>
+        <w:t>какое-то время бушевал внутри, но каждую секунду силы покидали его и сознание парило в</w:t>
+      </w:r>
+      <w:r>
+        <w:rPr>
+          <w:rFonts w:ascii="Times New Roman" w:hAnsi="Times New Roman" w:cs="Times New Roman"/>
+          <w:sz w:val="28"/>
+          <w:lang w:val="ru-RU"/>
+        </w:rPr>
+        <w:t xml:space="preserve"> </w:t>
+      </w:r>
+      <w:r>
+        <w:rPr>
+          <w:rFonts w:ascii="Times New Roman" w:hAnsi="Times New Roman" w:cs="Times New Roman"/>
+          <w:sz w:val="28"/>
+          <w:lang w:val="ru-RU"/>
+        </w:rPr>
+        <w:t xml:space="preserve">объятиях </w:t>
+      </w:r>
+      <w:proofErr w:type="spellStart"/>
+      <w:r>
+        <w:rPr>
+          <w:rFonts w:ascii="Times New Roman" w:hAnsi="Times New Roman" w:cs="Times New Roman"/>
+          <w:sz w:val="28"/>
+          <w:lang w:val="ru-RU"/>
+        </w:rPr>
+        <w:t>Морфеуса</w:t>
+      </w:r>
+      <w:proofErr w:type="spellEnd"/>
+      <w:r>
+        <w:rPr>
+          <w:rFonts w:ascii="Times New Roman" w:hAnsi="Times New Roman" w:cs="Times New Roman"/>
+          <w:sz w:val="28"/>
+          <w:lang w:val="ru-RU"/>
+        </w:rPr>
+        <w:t>.</w:t>
+      </w:r>
+    </w:p>
+    <w:p>
+      <w:pPr>
+        <w:spacing w:line="360" w:lineRule="auto"/>
+        <w:ind w:firstLine="709"/>
+        <w:jc w:val="both"/>
+        <w:rPr>
+          <w:rFonts w:ascii="Times New Roman" w:hAnsi="Times New Roman" w:cs="Times New Roman"/>
+          <w:sz w:val="28"/>
+          <w:lang w:val="ru-RU"/>
+        </w:rPr>
+      </w:pPr>
+      <w:r>
+        <w:rPr>
+          <w:rFonts w:ascii="Times New Roman" w:hAnsi="Times New Roman" w:cs="Times New Roman"/>
+          <w:sz w:val="28"/>
+          <w:lang w:val="ru-RU"/>
+        </w:rPr>
+        <w:t>Честно говоря, это была самая опасная и последняя часть моего плана. Если не удавалось</w:t>
+      </w:r>
+      <w:r>
+        <w:rPr>
+          <w:rFonts w:ascii="Times New Roman" w:hAnsi="Times New Roman" w:cs="Times New Roman"/>
+          <w:sz w:val="28"/>
+          <w:lang w:val="ru-RU"/>
+        </w:rPr>
+        <w:t xml:space="preserve"> </w:t>
+      </w:r>
+      <w:r>
+        <w:rPr>
+          <w:rFonts w:ascii="Times New Roman" w:hAnsi="Times New Roman" w:cs="Times New Roman"/>
+          <w:sz w:val="28"/>
+          <w:lang w:val="ru-RU"/>
+        </w:rPr>
+        <w:t>его нокаутировать, приходилось заставлять лезть в броню. Так что я провел весь</w:t>
+      </w:r>
+      <w:r>
+        <w:rPr>
+          <w:rFonts w:ascii="Times New Roman" w:hAnsi="Times New Roman" w:cs="Times New Roman"/>
+          <w:sz w:val="28"/>
+          <w:lang w:val="ru-RU"/>
+        </w:rPr>
+        <w:t xml:space="preserve"> </w:t>
+      </w:r>
+      <w:r>
+        <w:rPr>
+          <w:rFonts w:ascii="Times New Roman" w:hAnsi="Times New Roman" w:cs="Times New Roman"/>
+          <w:sz w:val="28"/>
+          <w:lang w:val="ru-RU"/>
+        </w:rPr>
+        <w:t>бой, изо</w:t>
+      </w:r>
+      <w:r>
+        <w:rPr>
+          <w:rFonts w:ascii="Times New Roman" w:hAnsi="Times New Roman" w:cs="Times New Roman"/>
+          <w:sz w:val="28"/>
+          <w:lang w:val="ru-RU"/>
+        </w:rPr>
+        <w:t xml:space="preserve"> </w:t>
+      </w:r>
+      <w:r>
+        <w:rPr>
+          <w:rFonts w:ascii="Times New Roman" w:hAnsi="Times New Roman" w:cs="Times New Roman"/>
+          <w:sz w:val="28"/>
+          <w:lang w:val="ru-RU"/>
+        </w:rPr>
+        <w:t>всех сил пытаясь доказать свое</w:t>
+      </w:r>
+      <w:r>
+        <w:rPr>
+          <w:rFonts w:ascii="Times New Roman" w:hAnsi="Times New Roman" w:cs="Times New Roman"/>
+          <w:sz w:val="28"/>
+          <w:lang w:val="ru-RU"/>
+        </w:rPr>
+        <w:t xml:space="preserve"> </w:t>
+      </w:r>
+      <w:r>
+        <w:rPr>
+          <w:rFonts w:ascii="Times New Roman" w:hAnsi="Times New Roman" w:cs="Times New Roman"/>
+          <w:sz w:val="28"/>
+          <w:lang w:val="ru-RU"/>
+        </w:rPr>
+        <w:t>мастерство, пытаясь произвести впечатление на Нормана. Это</w:t>
+      </w:r>
+      <w:r>
+        <w:rPr>
+          <w:rFonts w:ascii="Times New Roman" w:hAnsi="Times New Roman" w:cs="Times New Roman"/>
+          <w:sz w:val="28"/>
+          <w:lang w:val="ru-RU"/>
+        </w:rPr>
+        <w:t xml:space="preserve"> </w:t>
+      </w:r>
+      <w:r>
+        <w:rPr>
+          <w:rFonts w:ascii="Times New Roman" w:hAnsi="Times New Roman" w:cs="Times New Roman"/>
+          <w:sz w:val="28"/>
+          <w:lang w:val="ru-RU"/>
+        </w:rPr>
+        <w:t>сработало, хотя у меня были сомнения до конца.</w:t>
+      </w:r>
+    </w:p>
+    <w:p>
+      <w:pPr>
+        <w:spacing w:line="360" w:lineRule="auto"/>
+        <w:ind w:firstLine="709"/>
+        <w:jc w:val="both"/>
+        <w:rPr>
+          <w:rFonts w:ascii="Times New Roman" w:hAnsi="Times New Roman" w:cs="Times New Roman"/>
+          <w:sz w:val="28"/>
+          <w:lang w:val="ru-RU"/>
+        </w:rPr>
+      </w:pPr>
+      <w:r>
+        <w:rPr>
+          <w:rFonts w:ascii="Times New Roman" w:hAnsi="Times New Roman" w:cs="Times New Roman"/>
+          <w:sz w:val="28"/>
+          <w:lang w:val="ru-RU"/>
+        </w:rPr>
+        <w:t xml:space="preserve">Я прослежу, чтобы газовый баллон постоянно менялся, я обещал. </w:t>
+      </w:r>
+      <w:proofErr w:type="gramStart"/>
+      <w:r>
+        <w:rPr>
+          <w:rFonts w:ascii="Times New Roman" w:hAnsi="Times New Roman" w:cs="Times New Roman"/>
+          <w:sz w:val="28"/>
+          <w:lang w:val="ru-RU"/>
+        </w:rPr>
+        <w:t>- Это</w:t>
+      </w:r>
+      <w:proofErr w:type="gramEnd"/>
+      <w:r>
+        <w:rPr>
+          <w:rFonts w:ascii="Times New Roman" w:hAnsi="Times New Roman" w:cs="Times New Roman"/>
+          <w:sz w:val="28"/>
+          <w:lang w:val="ru-RU"/>
+        </w:rPr>
+        <w:t xml:space="preserve"> будет очень длинная ночь для тебя, пап</w:t>
+      </w:r>
+      <w:r>
+        <w:rPr>
+          <w:rFonts w:ascii="Times New Roman" w:hAnsi="Times New Roman" w:cs="Times New Roman"/>
+          <w:sz w:val="28"/>
+          <w:lang w:val="ru-RU"/>
+        </w:rPr>
+        <w:t>а...</w:t>
+      </w:r>
+    </w:p>
+    <w:p>
+      <w:pPr>
+        <w:spacing w:line="360" w:lineRule="auto"/>
+        <w:ind w:firstLine="709"/>
+        <w:jc w:val="both"/>
+        <w:rPr>
+          <w:rFonts w:ascii="Times New Roman" w:hAnsi="Times New Roman" w:cs="Times New Roman"/>
+          <w:sz w:val="28"/>
+          <w:lang w:val="ru-RU"/>
+        </w:rPr>
+      </w:pPr>
+      <w:r>
+        <w:rPr>
+          <w:rFonts w:ascii="Times New Roman" w:hAnsi="Times New Roman" w:cs="Times New Roman"/>
+          <w:sz w:val="28"/>
+          <w:lang w:val="ru-RU"/>
+        </w:rPr>
+        <w:t>И все же, - борясь с сонливостью, из последних сил сказал Норман, - ты мой сын</w:t>
+      </w:r>
+      <w:r>
+        <w:rPr>
+          <w:rFonts w:ascii="Times New Roman" w:hAnsi="Times New Roman" w:cs="Times New Roman"/>
+          <w:sz w:val="28"/>
+          <w:lang w:val="ru-RU"/>
+        </w:rPr>
+        <w:t>...</w:t>
+      </w:r>
+      <w:r>
+        <w:rPr>
+          <w:rFonts w:ascii="Times New Roman" w:hAnsi="Times New Roman" w:cs="Times New Roman"/>
+          <w:sz w:val="28"/>
+          <w:lang w:val="ru-RU"/>
+        </w:rPr>
+        <w:t xml:space="preserve"> и</w:t>
+      </w:r>
+      <w:r>
+        <w:rPr>
+          <w:rFonts w:ascii="Times New Roman" w:hAnsi="Times New Roman" w:cs="Times New Roman"/>
+          <w:sz w:val="28"/>
+          <w:lang w:val="ru-RU"/>
+        </w:rPr>
+        <w:t xml:space="preserve"> </w:t>
+      </w:r>
+      <w:proofErr w:type="gramStart"/>
+      <w:r>
+        <w:rPr>
+          <w:rFonts w:ascii="Times New Roman" w:hAnsi="Times New Roman" w:cs="Times New Roman"/>
+          <w:sz w:val="28"/>
+          <w:lang w:val="ru-RU"/>
+        </w:rPr>
+        <w:t>я</w:t>
+      </w:r>
+      <w:r>
+        <w:rPr>
+          <w:rFonts w:ascii="Times New Roman" w:hAnsi="Times New Roman" w:cs="Times New Roman"/>
+          <w:sz w:val="28"/>
+          <w:lang w:val="ru-RU"/>
+        </w:rPr>
+        <w:t>...</w:t>
+      </w:r>
+      <w:proofErr w:type="gramEnd"/>
+      <w:r>
+        <w:rPr>
+          <w:rFonts w:ascii="Times New Roman" w:hAnsi="Times New Roman" w:cs="Times New Roman"/>
+          <w:sz w:val="28"/>
+          <w:lang w:val="ru-RU"/>
+        </w:rPr>
+        <w:t xml:space="preserve"> однажды я вернусь... и ты будешь... рядом со мной...</w:t>
+      </w:r>
+    </w:p>
+    <w:p>
+      <w:pPr>
+        <w:spacing w:line="360" w:lineRule="auto"/>
+        <w:ind w:firstLine="709"/>
+        <w:jc w:val="both"/>
+        <w:rPr>
+          <w:rFonts w:ascii="Times New Roman" w:hAnsi="Times New Roman" w:cs="Times New Roman"/>
+          <w:sz w:val="28"/>
+          <w:lang w:val="ru-RU"/>
+        </w:rPr>
+      </w:pPr>
+      <w:r>
+        <w:rPr>
+          <w:rFonts w:ascii="Times New Roman" w:hAnsi="Times New Roman" w:cs="Times New Roman"/>
+          <w:sz w:val="28"/>
+          <w:lang w:val="ru-RU"/>
+        </w:rPr>
+        <w:t>Сладких снов папа...</w:t>
+      </w:r>
+    </w:p>
+    <w:p>
+      <w:pPr>
+        <w:spacing w:line="360" w:lineRule="auto"/>
+        <w:ind w:firstLine="709"/>
+        <w:jc w:val="both"/>
+        <w:rPr>
+          <w:rFonts w:ascii="Times New Roman" w:hAnsi="Times New Roman" w:cs="Times New Roman"/>
+          <w:sz w:val="28"/>
+          <w:lang w:val="ru-RU"/>
+        </w:rPr>
+      </w:pPr>
+      <w:r>
+        <w:rPr>
+          <w:rFonts w:ascii="Times New Roman" w:hAnsi="Times New Roman" w:cs="Times New Roman"/>
+          <w:sz w:val="28"/>
+          <w:lang w:val="ru-RU"/>
+        </w:rPr>
+        <w:t>Ждать!</w:t>
+      </w:r>
+    </w:p>
+    <w:p>
+      <w:pPr>
+        <w:spacing w:line="360" w:lineRule="auto"/>
+        <w:ind w:firstLine="709"/>
+        <w:jc w:val="both"/>
+        <w:rPr>
+          <w:rFonts w:ascii="Times New Roman" w:hAnsi="Times New Roman" w:cs="Times New Roman"/>
+          <w:sz w:val="28"/>
+          <w:lang w:val="ru-RU"/>
+        </w:rPr>
+      </w:pPr>
+      <w:r>
+        <w:rPr>
+          <w:rFonts w:ascii="Times New Roman" w:hAnsi="Times New Roman" w:cs="Times New Roman"/>
+          <w:sz w:val="28"/>
+          <w:lang w:val="ru-RU"/>
+        </w:rPr>
+        <w:t>Он вот-вот сломается</w:t>
+      </w:r>
+    </w:p>
+    <w:p>
+      <w:pPr>
+        <w:spacing w:line="360" w:lineRule="auto"/>
+        <w:ind w:firstLine="709"/>
+        <w:jc w:val="both"/>
+        <w:rPr>
+          <w:rFonts w:ascii="Times New Roman" w:hAnsi="Times New Roman" w:cs="Times New Roman"/>
+          <w:sz w:val="28"/>
+          <w:lang w:val="ru-RU"/>
+        </w:rPr>
+      </w:pPr>
+      <w:r>
+        <w:rPr>
+          <w:rFonts w:ascii="Times New Roman" w:hAnsi="Times New Roman" w:cs="Times New Roman"/>
+          <w:sz w:val="28"/>
+          <w:lang w:val="ru-RU"/>
+        </w:rPr>
+        <w:lastRenderedPageBreak/>
+        <w:t>это больше, чем я могу принять</w:t>
+      </w:r>
+      <w:r>
+        <w:rPr>
+          <w:rFonts w:ascii="Times New Roman" w:hAnsi="Times New Roman" w:cs="Times New Roman"/>
+          <w:sz w:val="28"/>
+          <w:lang w:val="ru-RU"/>
+        </w:rPr>
+        <w:t>...</w:t>
+      </w:r>
     </w:p>
     <w:sectPr>
       <w:pgSz w:w="12240" w:h="15840"/>
@@ -1876,7 +1974,7 @@
 </file>
 
 <file path=customXml/itemProps1.xml><?xml version="1.0" encoding="utf-8"?>
-<ds:datastoreItem xmlns:ds="http://schemas.openxmlformats.org/officeDocument/2006/customXml" ds:itemID="{994A913A-DF4F-42BD-9404-08DD2FA44BC1}">
+<ds:datastoreItem xmlns:ds="http://schemas.openxmlformats.org/officeDocument/2006/customXml" ds:itemID="{E3E55AFF-2D65-4926-B23F-1F17BAF78638}">
   <ds:schemaRefs>
     <ds:schemaRef ds:uri="http://schemas.openxmlformats.org/officeDocument/2006/bibliography"/>
   </ds:schemaRefs>

--- a/LR2/6.docx
+++ b/LR2/6.docx
@@ -1,6 +1,6 @@
 
 <file path=word/document.xml><?xml version="1.0" encoding="utf-8"?>
-<w:document xmlns:wpc="http://schemas.microsoft.com/office/word/2010/wordprocessingCanvas" xmlns:cx="http://schemas.microsoft.com/office/drawing/2014/chartex" xmlns:cx1="http://schemas.microsoft.com/office/drawing/2015/9/8/chartex" xmlns:cx2="http://schemas.microsoft.com/office/drawing/2015/10/21/chartex" xmlns:cx3="http://schemas.microsoft.com/office/drawing/2016/5/9/chartex" xmlns:cx4="http://schemas.microsoft.com/office/drawing/2016/5/10/chartex" xmlns:cx5="http://schemas.microsoft.com/office/drawing/2016/5/11/chartex" xmlns:cx6="http://schemas.microsoft.com/office/drawing/2016/5/12/chartex" xmlns:cx7="http://schemas.microsoft.com/office/drawing/2016/5/13/chartex" xmlns:cx8="http://schemas.microsoft.com/office/drawing/2016/5/14/chartex" xmlns:mc="http://schemas.openxmlformats.org/markup-compatibility/2006" xmlns:aink="http://schemas.microsoft.com/office/drawing/2016/ink" xmlns:am3d="http://schemas.microsoft.com/office/drawing/2017/model3d" xmlns:o="urn:schemas-microsoft-com:office:office" xmlns:r="http://schemas.openxmlformats.org/officeDocument/2006/relationships" xmlns:m="http://schemas.openxmlformats.org/officeDocument/2006/math" xmlns:v="urn:schemas-microsoft-com:vml" xmlns:wp14="http://schemas.microsoft.com/office/word/2010/wordprocessingDrawing" xmlns:wp="http://schemas.openxmlformats.org/drawingml/2006/wordprocessingDrawing" xmlns:w10="urn:schemas-microsoft-com:office:word" xmlns:w="http://schemas.openxmlformats.org/wordprocessingml/2006/main" xmlns:w14="http://schemas.microsoft.com/office/word/2010/wordml" xmlns:w15="http://schemas.microsoft.com/office/word/2012/wordml" xmlns:w16cid="http://schemas.microsoft.com/office/word/2016/wordml/cid" xmlns:w16se="http://schemas.microsoft.com/office/word/2015/wordml/symex" xmlns:wpg="http://schemas.microsoft.com/office/word/2010/wordprocessingGroup" xmlns:wpi="http://schemas.microsoft.com/office/word/2010/wordprocessingInk" xmlns:wne="http://schemas.microsoft.com/office/word/2006/wordml" xmlns:wps="http://schemas.microsoft.com/office/word/2010/wordprocessingShape" mc:Ignorable="w14 w15 w16se w16cid wp14">
+<w:document xmlns:wpc="http://schemas.microsoft.com/office/word/2010/wordprocessingCanvas" xmlns:cx="http://schemas.microsoft.com/office/drawing/2014/chartex" xmlns:cx1="http://schemas.microsoft.com/office/drawing/2015/9/8/chartex" xmlns:cx2="http://schemas.microsoft.com/office/drawing/2015/10/21/chartex" xmlns:cx3="http://schemas.microsoft.com/office/drawing/2016/5/9/chartex" xmlns:cx4="http://schemas.microsoft.com/office/drawing/2016/5/10/chartex" xmlns:cx5="http://schemas.microsoft.com/office/drawing/2016/5/11/chartex" xmlns:cx6="http://schemas.microsoft.com/office/drawing/2016/5/12/chartex" xmlns:cx7="http://schemas.microsoft.com/office/drawing/2016/5/13/chartex" xmlns:cx8="http://schemas.microsoft.com/office/drawing/2016/5/14/chartex" xmlns:mc="http://schemas.openxmlformats.org/markup-compatibility/2006" xmlns:aink="http://schemas.microsoft.com/office/drawing/2016/ink" xmlns:am3d="http://schemas.microsoft.com/office/drawing/2017/model3d" xmlns:o="urn:schemas-microsoft-com:office:office" xmlns:r="http://schemas.openxmlformats.org/officeDocument/2006/relationships" xmlns:m="http://schemas.openxmlformats.org/officeDocument/2006/math" xmlns:v="urn:schemas-microsoft-com:vml" xmlns:wp14="http://schemas.microsoft.com/office/word/2010/wordprocessingDrawing" xmlns:wp="http://schemas.openxmlformats.org/drawingml/2006/wordprocessingDrawing" xmlns:w10="urn:schemas-microsoft-com:office:word" xmlns:w="http://schemas.openxmlformats.org/wordprocessingml/2006/main" xmlns:w14="http://schemas.microsoft.com/office/word/2010/wordml" xmlns:w15="http://schemas.microsoft.com/office/word/2012/wordml" xmlns:w16cex="http://schemas.microsoft.com/office/word/2018/wordml/cex" xmlns:w16cid="http://schemas.microsoft.com/office/word/2016/wordml/cid" xmlns:w16="http://schemas.microsoft.com/office/word/2018/wordml" xmlns:w16sdtdh="http://schemas.microsoft.com/office/word/2020/wordml/sdtdatahash" xmlns:w16se="http://schemas.microsoft.com/office/word/2015/wordml/symex" xmlns:wpg="http://schemas.microsoft.com/office/word/2010/wordprocessingGroup" xmlns:wpi="http://schemas.microsoft.com/office/word/2010/wordprocessingInk" xmlns:wne="http://schemas.microsoft.com/office/word/2006/wordml" xmlns:wps="http://schemas.microsoft.com/office/word/2010/wordprocessingShape" mc:Ignorable="w14 w15 w16se w16cid w16 w16cex w16sdtdh wp14">
   <w:body>
     <w:p>
       <w:pPr>
@@ -271,8 +271,6 @@
         </w:rPr>
         <w:t>...</w:t>
       </w:r>
-      <w:bookmarkStart w:id="0" w:name="_GoBack"/>
-      <w:bookmarkEnd w:id="0"/>
     </w:p>
     <w:p>
       <w:pPr>
@@ -357,7 +355,23 @@
           <w:sz w:val="28"/>
           <w:lang w:val="ru-RU"/>
         </w:rPr>
-        <w:t>... — Только гневное шипение вырвалось из его горла.</w:t>
+        <w:t xml:space="preserve">... </w:t>
+      </w:r>
+      <w:r>
+        <w:rPr>
+          <w:rFonts w:ascii="Times New Roman" w:hAnsi="Times New Roman" w:cs="Times New Roman"/>
+          <w:sz w:val="28"/>
+          <w:lang w:val="ru-RU"/>
+        </w:rPr>
+        <w:t xml:space="preserve">- </w:t>
+      </w:r>
+      <w:r>
+        <w:rPr>
+          <w:rFonts w:ascii="Times New Roman" w:hAnsi="Times New Roman" w:cs="Times New Roman"/>
+          <w:sz w:val="28"/>
+          <w:lang w:val="ru-RU"/>
+        </w:rPr>
+        <w:t>Только гневное шипение вырвалось из его горла.</w:t>
       </w:r>
     </w:p>
     <w:p>
@@ -503,7 +517,23 @@
           <w:sz w:val="28"/>
           <w:lang w:val="ru-RU"/>
         </w:rPr>
-        <w:t>тоже несколько разочарованно спросил Норман. — Знаешь, я тоже не</w:t>
+        <w:t xml:space="preserve">тоже несколько разочарованно спросил Норман. </w:t>
+      </w:r>
+      <w:r>
+        <w:rPr>
+          <w:rFonts w:ascii="Times New Roman" w:hAnsi="Times New Roman" w:cs="Times New Roman"/>
+          <w:sz w:val="28"/>
+          <w:lang w:val="ru-RU"/>
+        </w:rPr>
+        <w:t>-</w:t>
+      </w:r>
+      <w:r>
+        <w:rPr>
+          <w:rFonts w:ascii="Times New Roman" w:hAnsi="Times New Roman" w:cs="Times New Roman"/>
+          <w:sz w:val="28"/>
+          <w:lang w:val="ru-RU"/>
+        </w:rPr>
+        <w:t xml:space="preserve"> Знаешь, я тоже не</w:t>
       </w:r>
       <w:r>
         <w:rPr>
@@ -1037,7 +1067,15 @@
           <w:sz w:val="28"/>
           <w:lang w:val="ru-RU"/>
         </w:rPr>
-        <w:t xml:space="preserve">Я прослежу, чтобы газовый баллон постоянно менялся, я обещал. </w:t>
+        <w:t>Я прослежу, чтобы газовый баллон постоянно менялся, я обещал.</w:t>
+      </w:r>
+      <w:r>
+        <w:rPr>
+          <w:rFonts w:ascii="Times New Roman" w:hAnsi="Times New Roman" w:cs="Times New Roman"/>
+          <w:sz w:val="28"/>
+          <w:lang w:val="ru-RU"/>
+        </w:rPr>
+        <w:t xml:space="preserve"> </w:t>
       </w:r>
       <w:proofErr w:type="gramStart"/>
       <w:r>
@@ -1046,7 +1084,23 @@
           <w:sz w:val="28"/>
           <w:lang w:val="ru-RU"/>
         </w:rPr>
-        <w:t>- Это</w:t>
+        <w:t>-</w:t>
+      </w:r>
+      <w:r>
+        <w:rPr>
+          <w:rFonts w:ascii="Times New Roman" w:hAnsi="Times New Roman" w:cs="Times New Roman"/>
+          <w:sz w:val="28"/>
+          <w:lang w:val="ru-RU"/>
+        </w:rPr>
+        <w:t xml:space="preserve"> </w:t>
+      </w:r>
+      <w:r>
+        <w:rPr>
+          <w:rFonts w:ascii="Times New Roman" w:hAnsi="Times New Roman" w:cs="Times New Roman"/>
+          <w:sz w:val="28"/>
+          <w:lang w:val="ru-RU"/>
+        </w:rPr>
+        <w:t>Это</w:t>
       </w:r>
       <w:proofErr w:type="gramEnd"/>
       <w:r>
@@ -1099,7 +1153,15 @@
           <w:sz w:val="28"/>
           <w:lang w:val="ru-RU"/>
         </w:rPr>
-        <w:t xml:space="preserve"> и</w:t>
+        <w:t xml:space="preserve"> </w:t>
+      </w:r>
+      <w:r>
+        <w:rPr>
+          <w:rFonts w:ascii="Times New Roman" w:hAnsi="Times New Roman" w:cs="Times New Roman"/>
+          <w:sz w:val="28"/>
+          <w:lang w:val="ru-RU"/>
+        </w:rPr>
+        <w:t>И</w:t>
       </w:r>
       <w:r>
         <w:rPr>
@@ -1236,7 +1298,7 @@
 </file>
 
 <file path=word/styles.xml><?xml version="1.0" encoding="utf-8"?>
-<w:styles xmlns:mc="http://schemas.openxmlformats.org/markup-compatibility/2006" xmlns:r="http://schemas.openxmlformats.org/officeDocument/2006/relationships" xmlns:w="http://schemas.openxmlformats.org/wordprocessingml/2006/main" xmlns:w14="http://schemas.microsoft.com/office/word/2010/wordml" xmlns:w15="http://schemas.microsoft.com/office/word/2012/wordml" xmlns:w16cid="http://schemas.microsoft.com/office/word/2016/wordml/cid" xmlns:w16se="http://schemas.microsoft.com/office/word/2015/wordml/symex" mc:Ignorable="w14 w15 w16se w16cid">
+<w:styles xmlns:mc="http://schemas.openxmlformats.org/markup-compatibility/2006" xmlns:r="http://schemas.openxmlformats.org/officeDocument/2006/relationships" xmlns:w="http://schemas.openxmlformats.org/wordprocessingml/2006/main" xmlns:w14="http://schemas.microsoft.com/office/word/2010/wordml" xmlns:w15="http://schemas.microsoft.com/office/word/2012/wordml" xmlns:w16cex="http://schemas.microsoft.com/office/word/2018/wordml/cex" xmlns:w16cid="http://schemas.microsoft.com/office/word/2016/wordml/cid" xmlns:w16="http://schemas.microsoft.com/office/word/2018/wordml" xmlns:w16sdtdh="http://schemas.microsoft.com/office/word/2020/wordml/sdtdatahash" xmlns:w16se="http://schemas.microsoft.com/office/word/2015/wordml/symex" mc:Ignorable="w14 w15 w16se w16cid w16 w16cex w16sdtdh">
   <w:docDefaults>
     <w:rPrDefault>
       <w:rPr>
@@ -1252,7 +1314,7 @@
       </w:pPr>
     </w:pPrDefault>
   </w:docDefaults>
-  <w:latentStyles w:defLockedState="0" w:defUIPriority="99" w:defSemiHidden="0" w:defUnhideWhenUsed="0" w:defQFormat="0" w:count="375">
+  <w:latentStyles w:defLockedState="0" w:defUIPriority="99" w:defSemiHidden="0" w:defUnhideWhenUsed="0" w:defQFormat="0" w:count="376">
     <w:lsdException w:name="Normal" w:uiPriority="0" w:qFormat="1"/>
     <w:lsdException w:name="heading 1" w:uiPriority="9" w:qFormat="1"/>
     <w:lsdException w:name="heading 2" w:semiHidden="1" w:uiPriority="9" w:unhideWhenUsed="1" w:qFormat="1"/>
@@ -1358,7 +1420,6 @@
     <w:lsdException w:name="HTML Sample" w:semiHidden="1" w:unhideWhenUsed="1"/>
     <w:lsdException w:name="HTML Typewriter" w:semiHidden="1" w:unhideWhenUsed="1"/>
     <w:lsdException w:name="HTML Variable" w:semiHidden="1" w:unhideWhenUsed="1"/>
-    <w:lsdException w:name="Normal Table" w:semiHidden="1" w:unhideWhenUsed="1"/>
     <w:lsdException w:name="annotation subject" w:semiHidden="1" w:unhideWhenUsed="1"/>
     <w:lsdException w:name="No List" w:semiHidden="1" w:unhideWhenUsed="1"/>
     <w:lsdException w:name="Outline List 1" w:semiHidden="1" w:unhideWhenUsed="1"/>
@@ -1405,10 +1466,8 @@
     <w:lsdException w:name="Table Subtle 2" w:semiHidden="1" w:unhideWhenUsed="1"/>
     <w:lsdException w:name="Table Web 1" w:semiHidden="1" w:unhideWhenUsed="1"/>
     <w:lsdException w:name="Table Web 2" w:semiHidden="1" w:unhideWhenUsed="1"/>
-    <w:lsdException w:name="Table Web 3" w:semiHidden="1" w:unhideWhenUsed="1"/>
     <w:lsdException w:name="Balloon Text" w:semiHidden="1" w:unhideWhenUsed="1"/>
     <w:lsdException w:name="Table Grid" w:uiPriority="39"/>
-    <w:lsdException w:name="Table Theme" w:semiHidden="1" w:unhideWhenUsed="1"/>
     <w:lsdException w:name="Placeholder Text" w:semiHidden="1"/>
     <w:lsdException w:name="No Spacing" w:uiPriority="1" w:qFormat="1"/>
     <w:lsdException w:name="Light Shading" w:uiPriority="60"/>
@@ -1628,6 +1687,7 @@
     <w:lsdException w:name="Smart Hyperlink" w:semiHidden="1" w:unhideWhenUsed="1"/>
     <w:lsdException w:name="Hashtag" w:semiHidden="1" w:unhideWhenUsed="1"/>
     <w:lsdException w:name="Unresolved Mention" w:semiHidden="1" w:unhideWhenUsed="1"/>
+    <w:lsdException w:name="Smart Link" w:semiHidden="1" w:unhideWhenUsed="1"/>
   </w:latentStyles>
   <w:style w:type="paragraph" w:default="1" w:styleId="a">
     <w:name w:val="Normal"/>
